--- a/compte rendu v1.docx
+++ b/compte rendu v1.docx
@@ -73,7 +73,7 @@
           <w:lang w:bidi="fr-FR"/>
         </w:rPr>
         <w:drawing>
-          <wp:anchor distT="0" distB="0" distL="114300" distR="114300" simplePos="0" relativeHeight="251658240" behindDoc="1" locked="0" layoutInCell="1" allowOverlap="1" wp14:anchorId="43BDC54D" wp14:editId="1AC9C7A5">
+          <wp:anchor distT="0" distB="0" distL="114300" distR="114300" simplePos="0" relativeHeight="251658240" behindDoc="1" locked="0" layoutInCell="1" allowOverlap="1" wp14:anchorId="43BDC54D" wp14:editId="3B011950">
             <wp:simplePos x="0" y="0"/>
             <wp:positionH relativeFrom="column">
               <wp:posOffset>-720090</wp:posOffset>
@@ -136,7 +136,7 @@
         <mc:AlternateContent>
           <mc:Choice Requires="wps">
             <w:drawing>
-              <wp:anchor distT="0" distB="0" distL="114300" distR="114300" simplePos="0" relativeHeight="251659264" behindDoc="1" locked="0" layoutInCell="1" allowOverlap="1" wp14:anchorId="5878123B" wp14:editId="10A3CE42">
+              <wp:anchor distT="0" distB="0" distL="114300" distR="114300" simplePos="0" relativeHeight="251659264" behindDoc="1" locked="0" layoutInCell="1" allowOverlap="1" wp14:anchorId="5878123B" wp14:editId="6CBBE5F0">
                 <wp:simplePos x="0" y="0"/>
                 <wp:positionH relativeFrom="column">
                   <wp:posOffset>-731520</wp:posOffset>
@@ -449,7 +449,16 @@
                     <w:sz w:val="52"/>
                     <w:szCs w:val="52"/>
                   </w:rPr>
-                  <w:t xml:space="preserve">encadré par :     </w:t>
+                  <w:t>E</w:t>
+                </w:r>
+                <w:r>
+                  <w:rPr>
+                    <w:noProof/>
+                    <w:color w:val="FFFFFF" w:themeColor="background1"/>
+                    <w:sz w:val="52"/>
+                    <w:szCs w:val="52"/>
+                  </w:rPr>
+                  <w:t xml:space="preserve">ncadré par :     </w:t>
                 </w:r>
                 <w:sdt>
                   <w:sdtPr>
@@ -473,7 +482,25 @@
                         <w:sz w:val="52"/>
                         <w:szCs w:val="52"/>
                       </w:rPr>
-                      <w:t xml:space="preserve">    élaborer par :</w:t>
+                      <w:t xml:space="preserve">    </w:t>
+                    </w:r>
+                    <w:r>
+                      <w:rPr>
+                        <w:noProof/>
+                        <w:color w:val="FFFFFF" w:themeColor="background1"/>
+                        <w:sz w:val="52"/>
+                        <w:szCs w:val="52"/>
+                      </w:rPr>
+                      <w:t>É</w:t>
+                    </w:r>
+                    <w:r>
+                      <w:rPr>
+                        <w:noProof/>
+                        <w:color w:val="FFFFFF" w:themeColor="background1"/>
+                        <w:sz w:val="52"/>
+                        <w:szCs w:val="52"/>
+                      </w:rPr>
+                      <w:t>laborer par :</w:t>
                     </w:r>
                   </w:sdtContent>
                 </w:sdt>
@@ -522,18 +549,10 @@
                     <w:noProof/>
                     <w:color w:val="FFFFFF" w:themeColor="background1"/>
                   </w:rPr>
-                  <w:t>Mme XXXX XXXX</w:t>
+                  <w:t>Pr. CHEMLAL Yman</w:t>
                 </w:r>
               </w:sdtContent>
             </w:sdt>
-            <w:r>
-              <w:rPr>
-                <w:noProof/>
-                <w:color w:val="FFFFFF" w:themeColor="background1"/>
-                <w:lang w:bidi="fr-FR"/>
-              </w:rPr>
-              <w:t xml:space="preserve"> </w:t>
-            </w:r>
           </w:p>
           <w:p>
             <w:pPr>
@@ -719,6 +738,1166 @@
         <w:br w:type="page"/>
       </w:r>
     </w:p>
+    <w:p/>
+    <w:p>
+      <w:pPr>
+        <w:spacing w:after="200"/>
+      </w:pPr>
+    </w:p>
+    <w:sdt>
+      <w:sdtPr>
+        <w:id w:val="934328799"/>
+        <w:docPartObj>
+          <w:docPartGallery w:val="Table of Contents"/>
+          <w:docPartUnique/>
+        </w:docPartObj>
+      </w:sdtPr>
+      <w:sdtEndPr>
+        <w:rPr>
+          <w:rFonts w:asciiTheme="minorHAnsi" w:eastAsiaTheme="minorEastAsia" w:hAnsiTheme="minorHAnsi" w:cstheme="minorBidi"/>
+          <w:b/>
+          <w:bCs/>
+          <w:noProof/>
+          <w:color w:val="auto"/>
+          <w:sz w:val="28"/>
+          <w:szCs w:val="22"/>
+          <w:lang w:val="fr-FR"/>
+        </w:rPr>
+      </w:sdtEndPr>
+      <w:sdtContent>
+        <w:p>
+          <w:pPr>
+            <w:pStyle w:val="TOCHeading"/>
+          </w:pPr>
+          <w:r>
+            <w:t>Contents</w:t>
+          </w:r>
+        </w:p>
+        <w:p>
+          <w:pPr>
+            <w:pStyle w:val="TOC1"/>
+            <w:tabs>
+              <w:tab w:val="left" w:pos="440"/>
+              <w:tab w:val="right" w:leader="dot" w:pos="9592"/>
+            </w:tabs>
+            <w:rPr>
+              <w:rFonts w:cstheme="minorBidi"/>
+              <w:noProof/>
+              <w:kern w:val="2"/>
+              <w:sz w:val="24"/>
+              <w:szCs w:val="24"/>
+              <w14:ligatures w14:val="standardContextual"/>
+            </w:rPr>
+          </w:pPr>
+          <w:r>
+            <w:fldChar w:fldCharType="begin"/>
+          </w:r>
+          <w:r>
+            <w:instrText xml:space="preserve"> TOC \o "1-3" \h \z \u </w:instrText>
+          </w:r>
+          <w:r>
+            <w:fldChar w:fldCharType="separate"/>
+          </w:r>
+          <w:hyperlink w:anchor="_Toc183950670" w:history="1">
+            <w:r>
+              <w:rPr>
+                <w:rStyle w:val="Hyperlink"/>
+                <w:noProof/>
+              </w:rPr>
+              <w:t>I.</w:t>
+            </w:r>
+            <w:r>
+              <w:rPr>
+                <w:rFonts w:cstheme="minorBidi"/>
+                <w:noProof/>
+                <w:kern w:val="2"/>
+                <w:sz w:val="24"/>
+                <w:szCs w:val="24"/>
+                <w14:ligatures w14:val="standardContextual"/>
+              </w:rPr>
+              <w:tab/>
+            </w:r>
+            <w:r>
+              <w:rPr>
+                <w:rStyle w:val="Hyperlink"/>
+                <w:noProof/>
+              </w:rPr>
+              <w:t>Contexte du Projet</w:t>
+            </w:r>
+            <w:r>
+              <w:rPr>
+                <w:noProof/>
+                <w:webHidden/>
+              </w:rPr>
+              <w:tab/>
+            </w:r>
+            <w:r>
+              <w:rPr>
+                <w:noProof/>
+                <w:webHidden/>
+              </w:rPr>
+              <w:fldChar w:fldCharType="begin"/>
+            </w:r>
+            <w:r>
+              <w:rPr>
+                <w:noProof/>
+                <w:webHidden/>
+              </w:rPr>
+              <w:instrText xml:space="preserve"> PAGEREF _Toc183950670 \h </w:instrText>
+            </w:r>
+            <w:r>
+              <w:rPr>
+                <w:noProof/>
+                <w:webHidden/>
+              </w:rPr>
+            </w:r>
+            <w:r>
+              <w:rPr>
+                <w:noProof/>
+                <w:webHidden/>
+              </w:rPr>
+              <w:fldChar w:fldCharType="separate"/>
+            </w:r>
+            <w:r>
+              <w:rPr>
+                <w:noProof/>
+                <w:webHidden/>
+              </w:rPr>
+              <w:t>3</w:t>
+            </w:r>
+            <w:r>
+              <w:rPr>
+                <w:noProof/>
+                <w:webHidden/>
+              </w:rPr>
+              <w:fldChar w:fldCharType="end"/>
+            </w:r>
+          </w:hyperlink>
+        </w:p>
+        <w:p>
+          <w:pPr>
+            <w:pStyle w:val="TOC1"/>
+            <w:tabs>
+              <w:tab w:val="left" w:pos="440"/>
+              <w:tab w:val="right" w:leader="dot" w:pos="9592"/>
+            </w:tabs>
+            <w:rPr>
+              <w:rFonts w:cstheme="minorBidi"/>
+              <w:noProof/>
+              <w:kern w:val="2"/>
+              <w:sz w:val="24"/>
+              <w:szCs w:val="24"/>
+              <w14:ligatures w14:val="standardContextual"/>
+            </w:rPr>
+          </w:pPr>
+          <w:hyperlink w:anchor="_Toc183950671" w:history="1">
+            <w:r>
+              <w:rPr>
+                <w:rStyle w:val="Hyperlink"/>
+                <w:noProof/>
+              </w:rPr>
+              <w:t>II.</w:t>
+            </w:r>
+            <w:r>
+              <w:rPr>
+                <w:rFonts w:cstheme="minorBidi"/>
+                <w:noProof/>
+                <w:kern w:val="2"/>
+                <w:sz w:val="24"/>
+                <w:szCs w:val="24"/>
+                <w14:ligatures w14:val="standardContextual"/>
+              </w:rPr>
+              <w:tab/>
+            </w:r>
+            <w:r>
+              <w:rPr>
+                <w:rStyle w:val="Hyperlink"/>
+                <w:noProof/>
+              </w:rPr>
+              <w:t>Objectifs du Projet</w:t>
+            </w:r>
+            <w:r>
+              <w:rPr>
+                <w:noProof/>
+                <w:webHidden/>
+              </w:rPr>
+              <w:tab/>
+            </w:r>
+            <w:r>
+              <w:rPr>
+                <w:noProof/>
+                <w:webHidden/>
+              </w:rPr>
+              <w:fldChar w:fldCharType="begin"/>
+            </w:r>
+            <w:r>
+              <w:rPr>
+                <w:noProof/>
+                <w:webHidden/>
+              </w:rPr>
+              <w:instrText xml:space="preserve"> PAGEREF _Toc183950671 \h </w:instrText>
+            </w:r>
+            <w:r>
+              <w:rPr>
+                <w:noProof/>
+                <w:webHidden/>
+              </w:rPr>
+            </w:r>
+            <w:r>
+              <w:rPr>
+                <w:noProof/>
+                <w:webHidden/>
+              </w:rPr>
+              <w:fldChar w:fldCharType="separate"/>
+            </w:r>
+            <w:r>
+              <w:rPr>
+                <w:noProof/>
+                <w:webHidden/>
+              </w:rPr>
+              <w:t>4</w:t>
+            </w:r>
+            <w:r>
+              <w:rPr>
+                <w:noProof/>
+                <w:webHidden/>
+              </w:rPr>
+              <w:fldChar w:fldCharType="end"/>
+            </w:r>
+          </w:hyperlink>
+        </w:p>
+        <w:p>
+          <w:pPr>
+            <w:pStyle w:val="TOC1"/>
+            <w:tabs>
+              <w:tab w:val="left" w:pos="720"/>
+              <w:tab w:val="right" w:leader="dot" w:pos="9592"/>
+            </w:tabs>
+            <w:rPr>
+              <w:rFonts w:cstheme="minorBidi"/>
+              <w:noProof/>
+              <w:kern w:val="2"/>
+              <w:sz w:val="24"/>
+              <w:szCs w:val="24"/>
+              <w14:ligatures w14:val="standardContextual"/>
+            </w:rPr>
+          </w:pPr>
+          <w:hyperlink w:anchor="_Toc183950672" w:history="1">
+            <w:r>
+              <w:rPr>
+                <w:rStyle w:val="Hyperlink"/>
+                <w:noProof/>
+              </w:rPr>
+              <w:t>III.</w:t>
+            </w:r>
+            <w:r>
+              <w:rPr>
+                <w:rFonts w:cstheme="minorBidi"/>
+                <w:noProof/>
+                <w:kern w:val="2"/>
+                <w:sz w:val="24"/>
+                <w:szCs w:val="24"/>
+                <w14:ligatures w14:val="standardContextual"/>
+              </w:rPr>
+              <w:tab/>
+            </w:r>
+            <w:r>
+              <w:rPr>
+                <w:rStyle w:val="Hyperlink"/>
+                <w:noProof/>
+              </w:rPr>
+              <w:t>Description des Données</w:t>
+            </w:r>
+            <w:r>
+              <w:rPr>
+                <w:noProof/>
+                <w:webHidden/>
+              </w:rPr>
+              <w:tab/>
+            </w:r>
+            <w:r>
+              <w:rPr>
+                <w:noProof/>
+                <w:webHidden/>
+              </w:rPr>
+              <w:fldChar w:fldCharType="begin"/>
+            </w:r>
+            <w:r>
+              <w:rPr>
+                <w:noProof/>
+                <w:webHidden/>
+              </w:rPr>
+              <w:instrText xml:space="preserve"> PAGEREF _Toc183950672 \h </w:instrText>
+            </w:r>
+            <w:r>
+              <w:rPr>
+                <w:noProof/>
+                <w:webHidden/>
+              </w:rPr>
+            </w:r>
+            <w:r>
+              <w:rPr>
+                <w:noProof/>
+                <w:webHidden/>
+              </w:rPr>
+              <w:fldChar w:fldCharType="separate"/>
+            </w:r>
+            <w:r>
+              <w:rPr>
+                <w:noProof/>
+                <w:webHidden/>
+              </w:rPr>
+              <w:t>5</w:t>
+            </w:r>
+            <w:r>
+              <w:rPr>
+                <w:noProof/>
+                <w:webHidden/>
+              </w:rPr>
+              <w:fldChar w:fldCharType="end"/>
+            </w:r>
+          </w:hyperlink>
+        </w:p>
+        <w:p>
+          <w:pPr>
+            <w:pStyle w:val="TOC1"/>
+            <w:tabs>
+              <w:tab w:val="left" w:pos="720"/>
+              <w:tab w:val="right" w:leader="dot" w:pos="9592"/>
+            </w:tabs>
+            <w:rPr>
+              <w:rFonts w:cstheme="minorBidi"/>
+              <w:noProof/>
+              <w:kern w:val="2"/>
+              <w:sz w:val="24"/>
+              <w:szCs w:val="24"/>
+              <w14:ligatures w14:val="standardContextual"/>
+            </w:rPr>
+          </w:pPr>
+          <w:hyperlink w:anchor="_Toc183950673" w:history="1">
+            <w:r>
+              <w:rPr>
+                <w:rStyle w:val="Hyperlink"/>
+                <w:noProof/>
+              </w:rPr>
+              <w:t>IV.</w:t>
+            </w:r>
+            <w:r>
+              <w:rPr>
+                <w:rFonts w:cstheme="minorBidi"/>
+                <w:noProof/>
+                <w:kern w:val="2"/>
+                <w:sz w:val="24"/>
+                <w:szCs w:val="24"/>
+                <w14:ligatures w14:val="standardContextual"/>
+              </w:rPr>
+              <w:tab/>
+            </w:r>
+            <w:r>
+              <w:rPr>
+                <w:rStyle w:val="Hyperlink"/>
+                <w:noProof/>
+              </w:rPr>
+              <w:t>Étapes Réalisées</w:t>
+            </w:r>
+            <w:r>
+              <w:rPr>
+                <w:noProof/>
+                <w:webHidden/>
+              </w:rPr>
+              <w:tab/>
+            </w:r>
+            <w:r>
+              <w:rPr>
+                <w:noProof/>
+                <w:webHidden/>
+              </w:rPr>
+              <w:fldChar w:fldCharType="begin"/>
+            </w:r>
+            <w:r>
+              <w:rPr>
+                <w:noProof/>
+                <w:webHidden/>
+              </w:rPr>
+              <w:instrText xml:space="preserve"> PAGEREF _Toc183950673 \h </w:instrText>
+            </w:r>
+            <w:r>
+              <w:rPr>
+                <w:noProof/>
+                <w:webHidden/>
+              </w:rPr>
+            </w:r>
+            <w:r>
+              <w:rPr>
+                <w:noProof/>
+                <w:webHidden/>
+              </w:rPr>
+              <w:fldChar w:fldCharType="separate"/>
+            </w:r>
+            <w:r>
+              <w:rPr>
+                <w:noProof/>
+                <w:webHidden/>
+              </w:rPr>
+              <w:t>6</w:t>
+            </w:r>
+            <w:r>
+              <w:rPr>
+                <w:noProof/>
+                <w:webHidden/>
+              </w:rPr>
+              <w:fldChar w:fldCharType="end"/>
+            </w:r>
+          </w:hyperlink>
+        </w:p>
+        <w:p>
+          <w:pPr>
+            <w:pStyle w:val="TOC2"/>
+            <w:tabs>
+              <w:tab w:val="left" w:pos="720"/>
+              <w:tab w:val="right" w:leader="dot" w:pos="9592"/>
+            </w:tabs>
+            <w:rPr>
+              <w:rFonts w:cstheme="minorBidi"/>
+              <w:noProof/>
+              <w:kern w:val="2"/>
+              <w:sz w:val="24"/>
+              <w:szCs w:val="24"/>
+              <w14:ligatures w14:val="standardContextual"/>
+            </w:rPr>
+          </w:pPr>
+          <w:hyperlink w:anchor="_Toc183950674" w:history="1">
+            <w:r>
+              <w:rPr>
+                <w:rStyle w:val="Hyperlink"/>
+                <w:noProof/>
+              </w:rPr>
+              <w:t>1.</w:t>
+            </w:r>
+            <w:r>
+              <w:rPr>
+                <w:rFonts w:cstheme="minorBidi"/>
+                <w:noProof/>
+                <w:kern w:val="2"/>
+                <w:sz w:val="24"/>
+                <w:szCs w:val="24"/>
+                <w14:ligatures w14:val="standardContextual"/>
+              </w:rPr>
+              <w:tab/>
+            </w:r>
+            <w:r>
+              <w:rPr>
+                <w:rStyle w:val="Hyperlink"/>
+                <w:noProof/>
+              </w:rPr>
+              <w:t>Préparation des Données</w:t>
+            </w:r>
+            <w:r>
+              <w:rPr>
+                <w:noProof/>
+                <w:webHidden/>
+              </w:rPr>
+              <w:tab/>
+            </w:r>
+            <w:r>
+              <w:rPr>
+                <w:noProof/>
+                <w:webHidden/>
+              </w:rPr>
+              <w:fldChar w:fldCharType="begin"/>
+            </w:r>
+            <w:r>
+              <w:rPr>
+                <w:noProof/>
+                <w:webHidden/>
+              </w:rPr>
+              <w:instrText xml:space="preserve"> PAGEREF _Toc183950674 \h </w:instrText>
+            </w:r>
+            <w:r>
+              <w:rPr>
+                <w:noProof/>
+                <w:webHidden/>
+              </w:rPr>
+            </w:r>
+            <w:r>
+              <w:rPr>
+                <w:noProof/>
+                <w:webHidden/>
+              </w:rPr>
+              <w:fldChar w:fldCharType="separate"/>
+            </w:r>
+            <w:r>
+              <w:rPr>
+                <w:noProof/>
+                <w:webHidden/>
+              </w:rPr>
+              <w:t>6</w:t>
+            </w:r>
+            <w:r>
+              <w:rPr>
+                <w:noProof/>
+                <w:webHidden/>
+              </w:rPr>
+              <w:fldChar w:fldCharType="end"/>
+            </w:r>
+          </w:hyperlink>
+        </w:p>
+        <w:p>
+          <w:pPr>
+            <w:pStyle w:val="TOC2"/>
+            <w:tabs>
+              <w:tab w:val="left" w:pos="720"/>
+              <w:tab w:val="right" w:leader="dot" w:pos="9592"/>
+            </w:tabs>
+            <w:rPr>
+              <w:rFonts w:cstheme="minorBidi"/>
+              <w:noProof/>
+              <w:kern w:val="2"/>
+              <w:sz w:val="24"/>
+              <w:szCs w:val="24"/>
+              <w14:ligatures w14:val="standardContextual"/>
+            </w:rPr>
+          </w:pPr>
+          <w:hyperlink w:anchor="_Toc183950675" w:history="1">
+            <w:r>
+              <w:rPr>
+                <w:rStyle w:val="Hyperlink"/>
+                <w:noProof/>
+              </w:rPr>
+              <w:t>2.</w:t>
+            </w:r>
+            <w:r>
+              <w:rPr>
+                <w:rFonts w:cstheme="minorBidi"/>
+                <w:noProof/>
+                <w:kern w:val="2"/>
+                <w:sz w:val="24"/>
+                <w:szCs w:val="24"/>
+                <w14:ligatures w14:val="standardContextual"/>
+              </w:rPr>
+              <w:tab/>
+            </w:r>
+            <w:r>
+              <w:rPr>
+                <w:rStyle w:val="Hyperlink"/>
+                <w:noProof/>
+              </w:rPr>
+              <w:t>Analyse Exploratoire</w:t>
+            </w:r>
+            <w:r>
+              <w:rPr>
+                <w:noProof/>
+                <w:webHidden/>
+              </w:rPr>
+              <w:tab/>
+            </w:r>
+            <w:r>
+              <w:rPr>
+                <w:noProof/>
+                <w:webHidden/>
+              </w:rPr>
+              <w:fldChar w:fldCharType="begin"/>
+            </w:r>
+            <w:r>
+              <w:rPr>
+                <w:noProof/>
+                <w:webHidden/>
+              </w:rPr>
+              <w:instrText xml:space="preserve"> PAGEREF _Toc183950675 \h </w:instrText>
+            </w:r>
+            <w:r>
+              <w:rPr>
+                <w:noProof/>
+                <w:webHidden/>
+              </w:rPr>
+            </w:r>
+            <w:r>
+              <w:rPr>
+                <w:noProof/>
+                <w:webHidden/>
+              </w:rPr>
+              <w:fldChar w:fldCharType="separate"/>
+            </w:r>
+            <w:r>
+              <w:rPr>
+                <w:noProof/>
+                <w:webHidden/>
+              </w:rPr>
+              <w:t>6</w:t>
+            </w:r>
+            <w:r>
+              <w:rPr>
+                <w:noProof/>
+                <w:webHidden/>
+              </w:rPr>
+              <w:fldChar w:fldCharType="end"/>
+            </w:r>
+          </w:hyperlink>
+        </w:p>
+        <w:p>
+          <w:pPr>
+            <w:pStyle w:val="TOC2"/>
+            <w:tabs>
+              <w:tab w:val="left" w:pos="720"/>
+              <w:tab w:val="right" w:leader="dot" w:pos="9592"/>
+            </w:tabs>
+            <w:rPr>
+              <w:rFonts w:cstheme="minorBidi"/>
+              <w:noProof/>
+              <w:kern w:val="2"/>
+              <w:sz w:val="24"/>
+              <w:szCs w:val="24"/>
+              <w14:ligatures w14:val="standardContextual"/>
+            </w:rPr>
+          </w:pPr>
+          <w:hyperlink w:anchor="_Toc183950676" w:history="1">
+            <w:r>
+              <w:rPr>
+                <w:rStyle w:val="Hyperlink"/>
+                <w:noProof/>
+              </w:rPr>
+              <w:t>3.</w:t>
+            </w:r>
+            <w:r>
+              <w:rPr>
+                <w:rFonts w:cstheme="minorBidi"/>
+                <w:noProof/>
+                <w:kern w:val="2"/>
+                <w:sz w:val="24"/>
+                <w:szCs w:val="24"/>
+                <w14:ligatures w14:val="standardContextual"/>
+              </w:rPr>
+              <w:tab/>
+            </w:r>
+            <w:r>
+              <w:rPr>
+                <w:rStyle w:val="Hyperlink"/>
+                <w:noProof/>
+              </w:rPr>
+              <w:t>Visualisations Dynamiques dans Power BI</w:t>
+            </w:r>
+            <w:r>
+              <w:rPr>
+                <w:noProof/>
+                <w:webHidden/>
+              </w:rPr>
+              <w:tab/>
+            </w:r>
+            <w:r>
+              <w:rPr>
+                <w:noProof/>
+                <w:webHidden/>
+              </w:rPr>
+              <w:fldChar w:fldCharType="begin"/>
+            </w:r>
+            <w:r>
+              <w:rPr>
+                <w:noProof/>
+                <w:webHidden/>
+              </w:rPr>
+              <w:instrText xml:space="preserve"> PAGEREF _Toc183950676 \h </w:instrText>
+            </w:r>
+            <w:r>
+              <w:rPr>
+                <w:noProof/>
+                <w:webHidden/>
+              </w:rPr>
+            </w:r>
+            <w:r>
+              <w:rPr>
+                <w:noProof/>
+                <w:webHidden/>
+              </w:rPr>
+              <w:fldChar w:fldCharType="separate"/>
+            </w:r>
+            <w:r>
+              <w:rPr>
+                <w:noProof/>
+                <w:webHidden/>
+              </w:rPr>
+              <w:t>7</w:t>
+            </w:r>
+            <w:r>
+              <w:rPr>
+                <w:noProof/>
+                <w:webHidden/>
+              </w:rPr>
+              <w:fldChar w:fldCharType="end"/>
+            </w:r>
+          </w:hyperlink>
+        </w:p>
+        <w:p>
+          <w:pPr>
+            <w:pStyle w:val="TOC1"/>
+            <w:tabs>
+              <w:tab w:val="left" w:pos="440"/>
+              <w:tab w:val="right" w:leader="dot" w:pos="9592"/>
+            </w:tabs>
+            <w:rPr>
+              <w:rFonts w:cstheme="minorBidi"/>
+              <w:noProof/>
+              <w:kern w:val="2"/>
+              <w:sz w:val="24"/>
+              <w:szCs w:val="24"/>
+              <w14:ligatures w14:val="standardContextual"/>
+            </w:rPr>
+          </w:pPr>
+          <w:hyperlink w:anchor="_Toc183950677" w:history="1">
+            <w:r>
+              <w:rPr>
+                <w:rStyle w:val="Hyperlink"/>
+                <w:noProof/>
+              </w:rPr>
+              <w:t>V.</w:t>
+            </w:r>
+            <w:r>
+              <w:rPr>
+                <w:rFonts w:cstheme="minorBidi"/>
+                <w:noProof/>
+                <w:kern w:val="2"/>
+                <w:sz w:val="24"/>
+                <w:szCs w:val="24"/>
+                <w14:ligatures w14:val="standardContextual"/>
+              </w:rPr>
+              <w:tab/>
+            </w:r>
+            <w:r>
+              <w:rPr>
+                <w:rStyle w:val="Hyperlink"/>
+                <w:noProof/>
+              </w:rPr>
+              <w:t>Résultats Principaux</w:t>
+            </w:r>
+            <w:r>
+              <w:rPr>
+                <w:noProof/>
+                <w:webHidden/>
+              </w:rPr>
+              <w:tab/>
+            </w:r>
+            <w:r>
+              <w:rPr>
+                <w:noProof/>
+                <w:webHidden/>
+              </w:rPr>
+              <w:fldChar w:fldCharType="begin"/>
+            </w:r>
+            <w:r>
+              <w:rPr>
+                <w:noProof/>
+                <w:webHidden/>
+              </w:rPr>
+              <w:instrText xml:space="preserve"> PAGEREF _Toc183950677 \h </w:instrText>
+            </w:r>
+            <w:r>
+              <w:rPr>
+                <w:noProof/>
+                <w:webHidden/>
+              </w:rPr>
+            </w:r>
+            <w:r>
+              <w:rPr>
+                <w:noProof/>
+                <w:webHidden/>
+              </w:rPr>
+              <w:fldChar w:fldCharType="separate"/>
+            </w:r>
+            <w:r>
+              <w:rPr>
+                <w:noProof/>
+                <w:webHidden/>
+              </w:rPr>
+              <w:t>8</w:t>
+            </w:r>
+            <w:r>
+              <w:rPr>
+                <w:noProof/>
+                <w:webHidden/>
+              </w:rPr>
+              <w:fldChar w:fldCharType="end"/>
+            </w:r>
+          </w:hyperlink>
+        </w:p>
+        <w:p>
+          <w:pPr>
+            <w:pStyle w:val="TOC1"/>
+            <w:tabs>
+              <w:tab w:val="left" w:pos="720"/>
+              <w:tab w:val="right" w:leader="dot" w:pos="9592"/>
+            </w:tabs>
+            <w:rPr>
+              <w:rFonts w:cstheme="minorBidi"/>
+              <w:noProof/>
+              <w:kern w:val="2"/>
+              <w:sz w:val="24"/>
+              <w:szCs w:val="24"/>
+              <w14:ligatures w14:val="standardContextual"/>
+            </w:rPr>
+          </w:pPr>
+          <w:hyperlink w:anchor="_Toc183950678" w:history="1">
+            <w:r>
+              <w:rPr>
+                <w:rStyle w:val="Hyperlink"/>
+                <w:noProof/>
+              </w:rPr>
+              <w:t>VI.</w:t>
+            </w:r>
+            <w:r>
+              <w:rPr>
+                <w:rFonts w:cstheme="minorBidi"/>
+                <w:noProof/>
+                <w:kern w:val="2"/>
+                <w:sz w:val="24"/>
+                <w:szCs w:val="24"/>
+                <w14:ligatures w14:val="standardContextual"/>
+              </w:rPr>
+              <w:tab/>
+            </w:r>
+            <w:r>
+              <w:rPr>
+                <w:rStyle w:val="Hyperlink"/>
+                <w:noProof/>
+              </w:rPr>
+              <w:t>Applications Pratiques</w:t>
+            </w:r>
+            <w:r>
+              <w:rPr>
+                <w:noProof/>
+                <w:webHidden/>
+              </w:rPr>
+              <w:tab/>
+            </w:r>
+            <w:r>
+              <w:rPr>
+                <w:noProof/>
+                <w:webHidden/>
+              </w:rPr>
+              <w:fldChar w:fldCharType="begin"/>
+            </w:r>
+            <w:r>
+              <w:rPr>
+                <w:noProof/>
+                <w:webHidden/>
+              </w:rPr>
+              <w:instrText xml:space="preserve"> PAGEREF _Toc183950678 \h </w:instrText>
+            </w:r>
+            <w:r>
+              <w:rPr>
+                <w:noProof/>
+                <w:webHidden/>
+              </w:rPr>
+            </w:r>
+            <w:r>
+              <w:rPr>
+                <w:noProof/>
+                <w:webHidden/>
+              </w:rPr>
+              <w:fldChar w:fldCharType="separate"/>
+            </w:r>
+            <w:r>
+              <w:rPr>
+                <w:noProof/>
+                <w:webHidden/>
+              </w:rPr>
+              <w:t>9</w:t>
+            </w:r>
+            <w:r>
+              <w:rPr>
+                <w:noProof/>
+                <w:webHidden/>
+              </w:rPr>
+              <w:fldChar w:fldCharType="end"/>
+            </w:r>
+          </w:hyperlink>
+        </w:p>
+        <w:p>
+          <w:pPr>
+            <w:pStyle w:val="TOC1"/>
+            <w:tabs>
+              <w:tab w:val="left" w:pos="720"/>
+              <w:tab w:val="right" w:leader="dot" w:pos="9592"/>
+            </w:tabs>
+            <w:rPr>
+              <w:rFonts w:cstheme="minorBidi"/>
+              <w:noProof/>
+              <w:kern w:val="2"/>
+              <w:sz w:val="24"/>
+              <w:szCs w:val="24"/>
+              <w14:ligatures w14:val="standardContextual"/>
+            </w:rPr>
+          </w:pPr>
+          <w:hyperlink w:anchor="_Toc183950679" w:history="1">
+            <w:r>
+              <w:rPr>
+                <w:rStyle w:val="Hyperlink"/>
+                <w:noProof/>
+              </w:rPr>
+              <w:t>VII.</w:t>
+            </w:r>
+            <w:r>
+              <w:rPr>
+                <w:rFonts w:cstheme="minorBidi"/>
+                <w:noProof/>
+                <w:kern w:val="2"/>
+                <w:sz w:val="24"/>
+                <w:szCs w:val="24"/>
+                <w14:ligatures w14:val="standardContextual"/>
+              </w:rPr>
+              <w:tab/>
+            </w:r>
+            <w:r>
+              <w:rPr>
+                <w:rStyle w:val="Hyperlink"/>
+                <w:noProof/>
+              </w:rPr>
+              <w:t>Limitations</w:t>
+            </w:r>
+            <w:r>
+              <w:rPr>
+                <w:noProof/>
+                <w:webHidden/>
+              </w:rPr>
+              <w:tab/>
+            </w:r>
+            <w:r>
+              <w:rPr>
+                <w:noProof/>
+                <w:webHidden/>
+              </w:rPr>
+              <w:fldChar w:fldCharType="begin"/>
+            </w:r>
+            <w:r>
+              <w:rPr>
+                <w:noProof/>
+                <w:webHidden/>
+              </w:rPr>
+              <w:instrText xml:space="preserve"> PAGEREF _Toc183950679 \h </w:instrText>
+            </w:r>
+            <w:r>
+              <w:rPr>
+                <w:noProof/>
+                <w:webHidden/>
+              </w:rPr>
+            </w:r>
+            <w:r>
+              <w:rPr>
+                <w:noProof/>
+                <w:webHidden/>
+              </w:rPr>
+              <w:fldChar w:fldCharType="separate"/>
+            </w:r>
+            <w:r>
+              <w:rPr>
+                <w:noProof/>
+                <w:webHidden/>
+              </w:rPr>
+              <w:t>10</w:t>
+            </w:r>
+            <w:r>
+              <w:rPr>
+                <w:noProof/>
+                <w:webHidden/>
+              </w:rPr>
+              <w:fldChar w:fldCharType="end"/>
+            </w:r>
+          </w:hyperlink>
+        </w:p>
+        <w:p>
+          <w:pPr>
+            <w:pStyle w:val="TOC1"/>
+            <w:tabs>
+              <w:tab w:val="left" w:pos="720"/>
+              <w:tab w:val="right" w:leader="dot" w:pos="9592"/>
+            </w:tabs>
+            <w:rPr>
+              <w:rFonts w:cstheme="minorBidi"/>
+              <w:noProof/>
+              <w:kern w:val="2"/>
+              <w:sz w:val="24"/>
+              <w:szCs w:val="24"/>
+              <w14:ligatures w14:val="standardContextual"/>
+            </w:rPr>
+          </w:pPr>
+          <w:hyperlink w:anchor="_Toc183950680" w:history="1">
+            <w:r>
+              <w:rPr>
+                <w:rStyle w:val="Hyperlink"/>
+                <w:noProof/>
+              </w:rPr>
+              <w:t>VIII.</w:t>
+            </w:r>
+            <w:r>
+              <w:rPr>
+                <w:rFonts w:cstheme="minorBidi"/>
+                <w:noProof/>
+                <w:kern w:val="2"/>
+                <w:sz w:val="24"/>
+                <w:szCs w:val="24"/>
+                <w14:ligatures w14:val="standardContextual"/>
+              </w:rPr>
+              <w:tab/>
+            </w:r>
+            <w:r>
+              <w:rPr>
+                <w:rStyle w:val="Hyperlink"/>
+                <w:noProof/>
+              </w:rPr>
+              <w:t>Recommandations</w:t>
+            </w:r>
+            <w:r>
+              <w:rPr>
+                <w:noProof/>
+                <w:webHidden/>
+              </w:rPr>
+              <w:tab/>
+            </w:r>
+            <w:r>
+              <w:rPr>
+                <w:noProof/>
+                <w:webHidden/>
+              </w:rPr>
+              <w:fldChar w:fldCharType="begin"/>
+            </w:r>
+            <w:r>
+              <w:rPr>
+                <w:noProof/>
+                <w:webHidden/>
+              </w:rPr>
+              <w:instrText xml:space="preserve"> PAGEREF _Toc183950680 \h </w:instrText>
+            </w:r>
+            <w:r>
+              <w:rPr>
+                <w:noProof/>
+                <w:webHidden/>
+              </w:rPr>
+            </w:r>
+            <w:r>
+              <w:rPr>
+                <w:noProof/>
+                <w:webHidden/>
+              </w:rPr>
+              <w:fldChar w:fldCharType="separate"/>
+            </w:r>
+            <w:r>
+              <w:rPr>
+                <w:noProof/>
+                <w:webHidden/>
+              </w:rPr>
+              <w:t>11</w:t>
+            </w:r>
+            <w:r>
+              <w:rPr>
+                <w:noProof/>
+                <w:webHidden/>
+              </w:rPr>
+              <w:fldChar w:fldCharType="end"/>
+            </w:r>
+          </w:hyperlink>
+        </w:p>
+        <w:p>
+          <w:pPr>
+            <w:pStyle w:val="TOC1"/>
+            <w:tabs>
+              <w:tab w:val="left" w:pos="720"/>
+              <w:tab w:val="right" w:leader="dot" w:pos="9592"/>
+            </w:tabs>
+            <w:rPr>
+              <w:rFonts w:cstheme="minorBidi"/>
+              <w:noProof/>
+              <w:kern w:val="2"/>
+              <w:sz w:val="24"/>
+              <w:szCs w:val="24"/>
+              <w14:ligatures w14:val="standardContextual"/>
+            </w:rPr>
+          </w:pPr>
+          <w:hyperlink w:anchor="_Toc183950681" w:history="1">
+            <w:r>
+              <w:rPr>
+                <w:rStyle w:val="Hyperlink"/>
+                <w:noProof/>
+              </w:rPr>
+              <w:t>IX.</w:t>
+            </w:r>
+            <w:r>
+              <w:rPr>
+                <w:rFonts w:cstheme="minorBidi"/>
+                <w:noProof/>
+                <w:kern w:val="2"/>
+                <w:sz w:val="24"/>
+                <w:szCs w:val="24"/>
+                <w14:ligatures w14:val="standardContextual"/>
+              </w:rPr>
+              <w:tab/>
+            </w:r>
+            <w:r>
+              <w:rPr>
+                <w:rStyle w:val="Hyperlink"/>
+                <w:noProof/>
+              </w:rPr>
+              <w:t>Conclusion</w:t>
+            </w:r>
+            <w:r>
+              <w:rPr>
+                <w:noProof/>
+                <w:webHidden/>
+              </w:rPr>
+              <w:tab/>
+            </w:r>
+            <w:r>
+              <w:rPr>
+                <w:noProof/>
+                <w:webHidden/>
+              </w:rPr>
+              <w:fldChar w:fldCharType="begin"/>
+            </w:r>
+            <w:r>
+              <w:rPr>
+                <w:noProof/>
+                <w:webHidden/>
+              </w:rPr>
+              <w:instrText xml:space="preserve"> PAGEREF _Toc183950681 \h </w:instrText>
+            </w:r>
+            <w:r>
+              <w:rPr>
+                <w:noProof/>
+                <w:webHidden/>
+              </w:rPr>
+            </w:r>
+            <w:r>
+              <w:rPr>
+                <w:noProof/>
+                <w:webHidden/>
+              </w:rPr>
+              <w:fldChar w:fldCharType="separate"/>
+            </w:r>
+            <w:r>
+              <w:rPr>
+                <w:noProof/>
+                <w:webHidden/>
+              </w:rPr>
+              <w:t>12</w:t>
+            </w:r>
+            <w:r>
+              <w:rPr>
+                <w:noProof/>
+                <w:webHidden/>
+              </w:rPr>
+              <w:fldChar w:fldCharType="end"/>
+            </w:r>
+          </w:hyperlink>
+        </w:p>
+        <w:p>
+          <w:r>
+            <w:rPr>
+              <w:b/>
+              <w:bCs/>
+              <w:noProof/>
+            </w:rPr>
+            <w:fldChar w:fldCharType="end"/>
+          </w:r>
+        </w:p>
+      </w:sdtContent>
+    </w:sdt>
     <w:p>
       <w:pPr>
         <w:pStyle w:val="Heading1"/>
@@ -728,16 +1907,20 @@
         </w:numPr>
       </w:pPr>
       <w:r>
+        <w:br w:type="page"/>
+      </w:r>
+      <w:bookmarkStart w:id="0" w:name="_Toc183950670"/>
+      <w:r>
         <w:lastRenderedPageBreak/>
         <w:t>Contexte du Projet</w:t>
       </w:r>
+      <w:bookmarkEnd w:id="0"/>
     </w:p>
     <w:p>
       <w:r>
         <w:t>La violence armée est un problème majeur aux États-Unis, avec des impacts sociaux, économiques, et humains importants. Ce projet vise à analyser un jeu de données contenant des informations détaillées sur les incidents de violence armée, couvrant la période 2013-2018, afin d'identifier des tendances et d'apporter des éclairages utiles pour les politiques publiques.</w:t>
       </w:r>
     </w:p>
-    <w:p/>
     <w:p>
       <w:pPr>
         <w:spacing w:after="200"/>
@@ -745,6 +1928,11 @@
       <w:r>
         <w:br w:type="page"/>
       </w:r>
+    </w:p>
+    <w:p>
+      <w:pPr>
+        <w:spacing w:after="200"/>
+      </w:pPr>
     </w:p>
     <w:p>
       <w:pPr>
@@ -754,10 +1942,11 @@
           <w:numId w:val="25"/>
         </w:numPr>
       </w:pPr>
-      <w:r>
-        <w:lastRenderedPageBreak/>
+      <w:bookmarkStart w:id="1" w:name="_Toc183950671"/>
+      <w:r>
         <w:t>Objectifs du Projet</w:t>
       </w:r>
+      <w:bookmarkEnd w:id="1"/>
     </w:p>
     <w:p/>
     <w:p/>
@@ -830,10 +2019,12 @@
           <w:numId w:val="25"/>
         </w:numPr>
       </w:pPr>
+      <w:bookmarkStart w:id="2" w:name="_Toc183950672"/>
       <w:r>
         <w:lastRenderedPageBreak/>
         <w:t>Description des Données</w:t>
       </w:r>
+      <w:bookmarkEnd w:id="2"/>
     </w:p>
     <w:p/>
     <w:p>
@@ -1138,10 +2329,12 @@
           <w:numId w:val="25"/>
         </w:numPr>
       </w:pPr>
+      <w:bookmarkStart w:id="3" w:name="_Toc183950673"/>
       <w:r>
         <w:lastRenderedPageBreak/>
         <w:t>Étapes Réalisées</w:t>
       </w:r>
+      <w:bookmarkEnd w:id="3"/>
     </w:p>
     <w:p/>
     <w:p>
@@ -1155,12 +2348,14 @@
           <w:szCs w:val="16"/>
         </w:rPr>
       </w:pPr>
+      <w:bookmarkStart w:id="4" w:name="_Toc183950674"/>
       <w:r>
         <w:rPr>
           <w:szCs w:val="16"/>
         </w:rPr>
         <w:t>Préparation des Données</w:t>
       </w:r>
+      <w:bookmarkEnd w:id="4"/>
     </w:p>
     <w:p/>
     <w:p>
@@ -1302,9 +2497,11 @@
           <w:numId w:val="5"/>
         </w:numPr>
       </w:pPr>
+      <w:bookmarkStart w:id="5" w:name="_Toc183950675"/>
       <w:r>
         <w:t>Analyse Exploratoire</w:t>
       </w:r>
+      <w:bookmarkEnd w:id="5"/>
     </w:p>
     <w:p>
       <w:pPr>
@@ -1546,10 +2743,12 @@
           <w:numId w:val="5"/>
         </w:numPr>
       </w:pPr>
+      <w:bookmarkStart w:id="6" w:name="_Toc183950676"/>
       <w:r>
         <w:lastRenderedPageBreak/>
         <w:t>Visualisations Dynamiques dans Power BI</w:t>
       </w:r>
+      <w:bookmarkEnd w:id="6"/>
     </w:p>
     <w:p/>
     <w:p>
@@ -1684,9 +2883,11 @@
           <w:numId w:val="25"/>
         </w:numPr>
       </w:pPr>
+      <w:bookmarkStart w:id="7" w:name="_Toc183950677"/>
       <w:r>
         <w:t>Résultats Principaux</w:t>
       </w:r>
+      <w:bookmarkEnd w:id="7"/>
     </w:p>
     <w:p>
       <w:pPr>
@@ -1898,10 +3099,12 @@
           <w:numId w:val="25"/>
         </w:numPr>
       </w:pPr>
+      <w:bookmarkStart w:id="8" w:name="_Toc183950678"/>
       <w:r>
         <w:lastRenderedPageBreak/>
         <w:t>Applications Pratiques</w:t>
       </w:r>
+      <w:bookmarkEnd w:id="8"/>
     </w:p>
     <w:p/>
     <w:p>
@@ -2082,10 +3285,12 @@
           <w:numId w:val="25"/>
         </w:numPr>
       </w:pPr>
+      <w:bookmarkStart w:id="9" w:name="_Toc183950679"/>
       <w:r>
         <w:lastRenderedPageBreak/>
         <w:t>Limitations</w:t>
       </w:r>
+      <w:bookmarkEnd w:id="9"/>
     </w:p>
     <w:p/>
     <w:p>
@@ -2151,10 +3356,12 @@
       <w:r>
         <w:br w:type="page"/>
       </w:r>
+      <w:bookmarkStart w:id="10" w:name="_Toc183950680"/>
       <w:r>
         <w:lastRenderedPageBreak/>
         <w:t>Recommandations</w:t>
       </w:r>
+      <w:bookmarkEnd w:id="10"/>
     </w:p>
     <w:p>
       <w:pPr>
@@ -2208,10 +3415,12 @@
           <w:numId w:val="25"/>
         </w:numPr>
       </w:pPr>
+      <w:bookmarkStart w:id="11" w:name="_Toc183950681"/>
       <w:r>
         <w:lastRenderedPageBreak/>
         <w:t>Conclusion</w:t>
       </w:r>
+      <w:bookmarkEnd w:id="11"/>
     </w:p>
     <w:p>
       <w:r>
@@ -2296,7 +3505,7 @@
             <w:rPr>
               <w:lang w:bidi="fr-FR"/>
             </w:rPr>
-            <w:t>www.companywebsite.com</w:t>
+            <w:t>Licence D'excellence en IA</w:t>
           </w:r>
         </w:p>
       </w:tc>
@@ -6397,7 +7606,6 @@
   <w:style w:type="character" w:default="1" w:styleId="DefaultParagraphFont">
     <w:name w:val="Default Paragraph Font"/>
     <w:uiPriority w:val="1"/>
-    <w:semiHidden/>
     <w:unhideWhenUsed/>
   </w:style>
   <w:style w:type="table" w:default="1" w:styleId="TableNormal">
@@ -6645,6 +7853,107 @@
       <w:ind w:left="720"/>
       <w:contextualSpacing/>
     </w:pPr>
+  </w:style>
+  <w:style w:type="paragraph" w:styleId="Revision">
+    <w:name w:val="Revision"/>
+    <w:hidden/>
+    <w:uiPriority w:val="99"/>
+    <w:semiHidden/>
+    <w:rsid w:val="00772EC4"/>
+    <w:pPr>
+      <w:spacing w:after="0" w:line="240" w:lineRule="auto"/>
+    </w:pPr>
+    <w:rPr>
+      <w:rFonts w:eastAsiaTheme="minorEastAsia"/>
+      <w:sz w:val="28"/>
+      <w:szCs w:val="22"/>
+    </w:rPr>
+  </w:style>
+  <w:style w:type="paragraph" w:styleId="TOCHeading">
+    <w:name w:val="TOC Heading"/>
+    <w:basedOn w:val="Heading1"/>
+    <w:next w:val="Normal"/>
+    <w:uiPriority w:val="39"/>
+    <w:unhideWhenUsed/>
+    <w:qFormat/>
+    <w:rsid w:val="00772EC4"/>
+    <w:pPr>
+      <w:keepLines/>
+      <w:spacing w:before="240" w:line="259" w:lineRule="auto"/>
+      <w:outlineLvl w:val="9"/>
+    </w:pPr>
+    <w:rPr>
+      <w:rFonts w:eastAsiaTheme="majorEastAsia" w:cstheme="majorBidi"/>
+      <w:b w:val="0"/>
+      <w:color w:val="7A042E" w:themeColor="accent1" w:themeShade="BF"/>
+      <w:sz w:val="32"/>
+      <w:szCs w:val="32"/>
+      <w:lang w:val="en-US"/>
+    </w:rPr>
+  </w:style>
+  <w:style w:type="paragraph" w:styleId="TOC2">
+    <w:name w:val="toc 2"/>
+    <w:basedOn w:val="Normal"/>
+    <w:next w:val="Normal"/>
+    <w:autoRedefine/>
+    <w:uiPriority w:val="39"/>
+    <w:unhideWhenUsed/>
+    <w:rsid w:val="00772EC4"/>
+    <w:pPr>
+      <w:spacing w:after="100" w:line="259" w:lineRule="auto"/>
+      <w:ind w:left="220"/>
+    </w:pPr>
+    <w:rPr>
+      <w:rFonts w:cs="Times New Roman"/>
+      <w:sz w:val="22"/>
+      <w:lang w:val="en-US"/>
+    </w:rPr>
+  </w:style>
+  <w:style w:type="paragraph" w:styleId="TOC1">
+    <w:name w:val="toc 1"/>
+    <w:basedOn w:val="Normal"/>
+    <w:next w:val="Normal"/>
+    <w:autoRedefine/>
+    <w:uiPriority w:val="39"/>
+    <w:unhideWhenUsed/>
+    <w:rsid w:val="00772EC4"/>
+    <w:pPr>
+      <w:spacing w:after="100" w:line="259" w:lineRule="auto"/>
+    </w:pPr>
+    <w:rPr>
+      <w:rFonts w:cs="Times New Roman"/>
+      <w:sz w:val="22"/>
+      <w:lang w:val="en-US"/>
+    </w:rPr>
+  </w:style>
+  <w:style w:type="paragraph" w:styleId="TOC3">
+    <w:name w:val="toc 3"/>
+    <w:basedOn w:val="Normal"/>
+    <w:next w:val="Normal"/>
+    <w:autoRedefine/>
+    <w:uiPriority w:val="39"/>
+    <w:unhideWhenUsed/>
+    <w:rsid w:val="00772EC4"/>
+    <w:pPr>
+      <w:spacing w:after="100" w:line="259" w:lineRule="auto"/>
+      <w:ind w:left="440"/>
+    </w:pPr>
+    <w:rPr>
+      <w:rFonts w:cs="Times New Roman"/>
+      <w:sz w:val="22"/>
+      <w:lang w:val="en-US"/>
+    </w:rPr>
+  </w:style>
+  <w:style w:type="character" w:styleId="Hyperlink">
+    <w:name w:val="Hyperlink"/>
+    <w:basedOn w:val="DefaultParagraphFont"/>
+    <w:uiPriority w:val="99"/>
+    <w:unhideWhenUsed/>
+    <w:rsid w:val="00772EC4"/>
+    <w:rPr>
+      <w:color w:val="93C842" w:themeColor="hyperlink"/>
+      <w:u w:val="single"/>
+    </w:rPr>
   </w:style>
 </w:styles>
 </file>
@@ -6923,10 +8232,13 @@
     <w:rsidRoot w:val="00BD0A20"/>
     <w:rsid w:val="00066E57"/>
     <w:rsid w:val="00123D83"/>
+    <w:rsid w:val="001271F2"/>
+    <w:rsid w:val="001429A9"/>
     <w:rsid w:val="00202F66"/>
     <w:rsid w:val="004A5E16"/>
     <w:rsid w:val="006D4984"/>
     <w:rsid w:val="0070027A"/>
+    <w:rsid w:val="00800EB2"/>
     <w:rsid w:val="00842594"/>
     <w:rsid w:val="009132CD"/>
     <w:rsid w:val="009F39D9"/>
@@ -7606,6 +8918,48 @@
       <w14:ligatures w14:val="standardContextual"/>
     </w:rPr>
   </w:style>
+  <w:style w:type="paragraph" w:customStyle="1" w:styleId="CAD78E7D9FBF4E6E88A974986C26125C">
+    <w:name w:val="CAD78E7D9FBF4E6E88A974986C26125C"/>
+    <w:rsid w:val="001271F2"/>
+    <w:pPr>
+      <w:spacing w:line="278" w:lineRule="auto"/>
+    </w:pPr>
+    <w:rPr>
+      <w:kern w:val="2"/>
+      <w:sz w:val="24"/>
+      <w:szCs w:val="24"/>
+      <w:lang w:val="en-US"/>
+      <w14:ligatures w14:val="standardContextual"/>
+    </w:rPr>
+  </w:style>
+  <w:style w:type="paragraph" w:customStyle="1" w:styleId="26168C4D08D747D7838E557D9F0465DB">
+    <w:name w:val="26168C4D08D747D7838E557D9F0465DB"/>
+    <w:rsid w:val="001271F2"/>
+    <w:pPr>
+      <w:spacing w:line="278" w:lineRule="auto"/>
+    </w:pPr>
+    <w:rPr>
+      <w:kern w:val="2"/>
+      <w:sz w:val="24"/>
+      <w:szCs w:val="24"/>
+      <w:lang w:val="en-US"/>
+      <w14:ligatures w14:val="standardContextual"/>
+    </w:rPr>
+  </w:style>
+  <w:style w:type="paragraph" w:customStyle="1" w:styleId="A1A79F379B614D7A8353ABF942CAB49F">
+    <w:name w:val="A1A79F379B614D7A8353ABF942CAB49F"/>
+    <w:rsid w:val="001271F2"/>
+    <w:pPr>
+      <w:spacing w:line="278" w:lineRule="auto"/>
+    </w:pPr>
+    <w:rPr>
+      <w:kern w:val="2"/>
+      <w:sz w:val="24"/>
+      <w:szCs w:val="24"/>
+      <w:lang w:val="en-US"/>
+      <w14:ligatures w14:val="standardContextual"/>
+    </w:rPr>
+  </w:style>
 </w:styles>
 </file>
 
@@ -7862,7 +9216,12 @@
 </file>
 
 <file path=customXml/item2.xml><?xml version="1.0" encoding="utf-8"?>
-<b:Sources xmlns:b="http://schemas.openxmlformats.org/officeDocument/2006/bibliography" xmlns="http://schemas.openxmlformats.org/officeDocument/2006/bibliography" SelectedStyle="\APASixthEditionOfficeOnline.xsl" StyleName="APA" Version="6"/>
+<?mso-contentType ?>
+<FormTemplates xmlns="http://schemas.microsoft.com/sharepoint/v3/contenttype/forms">
+  <Display>DocumentLibraryForm</Display>
+  <Edit>DocumentLibraryForm</Edit>
+  <New>DocumentLibraryForm</New>
+</FormTemplates>
 </file>
 
 <file path=customXml/item3.xml><?xml version="1.0" encoding="utf-8"?>
@@ -8160,12 +9519,7 @@
 </file>
 
 <file path=customXml/item4.xml><?xml version="1.0" encoding="utf-8"?>
-<?mso-contentType ?>
-<FormTemplates xmlns="http://schemas.microsoft.com/sharepoint/v3/contenttype/forms">
-  <Display>DocumentLibraryForm</Display>
-  <Edit>DocumentLibraryForm</Edit>
-  <New>DocumentLibraryForm</New>
-</FormTemplates>
+<b:Sources xmlns:b="http://schemas.openxmlformats.org/officeDocument/2006/bibliography" xmlns="http://schemas.openxmlformats.org/officeDocument/2006/bibliography" SelectedStyle="\APASixthEditionOfficeOnline.xsl" StyleName="APA" Version="6"/>
 </file>
 
 <file path=customXml/itemProps1.xml><?xml version="1.0" encoding="utf-8"?>
@@ -8181,9 +9535,9 @@
 </file>
 
 <file path=customXml/itemProps2.xml><?xml version="1.0" encoding="utf-8"?>
-<ds:datastoreItem xmlns:ds="http://schemas.openxmlformats.org/officeDocument/2006/customXml" ds:itemID="{8A5825B1-4901-4175-B888-02A782AB5A21}">
+<ds:datastoreItem xmlns:ds="http://schemas.openxmlformats.org/officeDocument/2006/customXml" ds:itemID="{568E0A6F-4C68-4B61-90D8-66E7EC1106E6}">
   <ds:schemaRefs>
-    <ds:schemaRef ds:uri="http://schemas.openxmlformats.org/officeDocument/2006/bibliography"/>
+    <ds:schemaRef ds:uri="http://schemas.microsoft.com/sharepoint/v3/contenttype/forms"/>
   </ds:schemaRefs>
 </ds:datastoreItem>
 </file>
@@ -8210,9 +9564,9 @@
 </file>
 
 <file path=customXml/itemProps4.xml><?xml version="1.0" encoding="utf-8"?>
-<ds:datastoreItem xmlns:ds="http://schemas.openxmlformats.org/officeDocument/2006/customXml" ds:itemID="{568E0A6F-4C68-4B61-90D8-66E7EC1106E6}">
+<ds:datastoreItem xmlns:ds="http://schemas.openxmlformats.org/officeDocument/2006/customXml" ds:itemID="{8A5825B1-4901-4175-B888-02A782AB5A21}">
   <ds:schemaRefs>
-    <ds:schemaRef ds:uri="http://schemas.microsoft.com/sharepoint/v3/contenttype/forms"/>
+    <ds:schemaRef ds:uri="http://schemas.openxmlformats.org/officeDocument/2006/bibliography"/>
   </ds:schemaRefs>
 </ds:datastoreItem>
 </file>
--- a/compte rendu v1.docx
+++ b/compte rendu v1.docx
@@ -746,6 +746,13 @@
     </w:p>
     <w:sdt>
       <w:sdtPr>
+        <w:rPr>
+          <w:rFonts w:asciiTheme="minorHAnsi" w:eastAsiaTheme="minorEastAsia" w:hAnsiTheme="minorHAnsi" w:cstheme="minorBidi"/>
+          <w:color w:val="auto"/>
+          <w:sz w:val="28"/>
+          <w:szCs w:val="22"/>
+          <w:lang w:val="fr-FR"/>
+        </w:rPr>
         <w:id w:val="934328799"/>
         <w:docPartObj>
           <w:docPartGallery w:val="Table of Contents"/>
@@ -754,14 +761,9 @@
       </w:sdtPr>
       <w:sdtEndPr>
         <w:rPr>
-          <w:rFonts w:asciiTheme="minorHAnsi" w:eastAsiaTheme="minorEastAsia" w:hAnsiTheme="minorHAnsi" w:cstheme="minorBidi"/>
           <w:b/>
           <w:bCs/>
           <w:noProof/>
-          <w:color w:val="auto"/>
-          <w:sz w:val="28"/>
-          <w:szCs w:val="22"/>
-          <w:lang w:val="fr-FR"/>
         </w:rPr>
       </w:sdtEndPr>
       <w:sdtContent>
@@ -1916,6 +1918,8 @@
       </w:r>
       <w:bookmarkEnd w:id="0"/>
     </w:p>
+    <w:p/>
+    <w:p/>
     <w:p>
       <w:r>
         <w:t>La violence armée est un problème majeur aux États-Unis, avec des impacts sociaux, économiques, et humains importants. Ce projet vise à analyser un jeu de données contenant des informations détaillées sur les incidents de violence armée, couvrant la période 2013-2018, afin d'identifier des tendances et d'apporter des éclairages utiles pour les politiques publiques.</w:t>
@@ -2029,116 +2033,199 @@
     <w:p/>
     <w:p>
       <w:pPr>
-        <w:pStyle w:val="ListParagraph"/>
+        <w:pStyle w:val="Heading2"/>
         <w:numPr>
           <w:ilvl w:val="0"/>
-          <w:numId w:val="3"/>
+          <w:numId w:val="28"/>
         </w:numPr>
       </w:pPr>
       <w:r>
-        <w:t xml:space="preserve">Le jeu de données utilisé provient d’une source publique et contient plus de </w:t>
-      </w:r>
-      <w:r>
+        <w:t>Introduction et Choix du Jeu de Données</w:t>
+      </w:r>
+    </w:p>
+    <w:p>
+      <w:pPr>
+        <w:rPr>
+          <w:rStyle w:val="Heading3Char"/>
+          <w:rFonts w:eastAsiaTheme="minorEastAsia"/>
+        </w:rPr>
+      </w:pPr>
+    </w:p>
+    <w:p>
+      <w:pPr>
         <w:rPr>
           <w:b/>
           <w:bCs/>
         </w:rPr>
-        <w:t>260 000 lignes</w:t>
-      </w:r>
-      <w:r>
-        <w:t xml:space="preserve"> avec les colonnes principales suivantes :</w:t>
+      </w:pPr>
+      <w:r>
+        <w:rPr>
+          <w:rStyle w:val="Heading3Char"/>
+          <w:rFonts w:eastAsiaTheme="minorEastAsia"/>
+        </w:rPr>
+        <w:t>Question 1 :</w:t>
+      </w:r>
+      <w:r>
+        <w:rPr>
+          <w:b/>
+          <w:bCs/>
+        </w:rPr>
+        <w:t xml:space="preserve"> Quel jeu de données avez-vous choisi, et pourquoi ce sujet est-il pertinent ou intéressant pour l’analyse ?</w:t>
+      </w:r>
+      <w:r>
+        <w:br/>
+      </w:r>
+      <w:r>
+        <w:tab/>
+      </w:r>
+      <w:r>
+        <w:t>Le jeu de données choisi concerne la violence armée aux États-Unis entre 2013 et 2018. Ce sujet est pertinent car la violence armée représente un problème critique aux États-Unis, affectant de nombreux aspects de la société, notamment la sécurité publique, la santé et les politiques sociales. Analyser ces données peut aider à identifier des tendances, des zones sensibles, et les facteurs associés à ces incidents. Cela permet également de fournir des insights pour orienter les politiques publiques et les stratégies de prévention.</w:t>
+      </w:r>
+      <w:r>
+        <w:br/>
       </w:r>
     </w:p>
     <w:p>
       <w:pPr>
-        <w:pStyle w:val="ListParagraph"/>
+        <w:spacing w:after="200"/>
+      </w:pPr>
+      <w:r>
+        <w:rPr>
+          <w:rStyle w:val="Heading3Char"/>
+          <w:rFonts w:eastAsiaTheme="minorEastAsia"/>
+        </w:rPr>
+        <w:t>Question 2 :</w:t>
+      </w:r>
+      <w:r>
+        <w:rPr>
+          <w:b/>
+          <w:bCs/>
+        </w:rPr>
+        <w:t xml:space="preserve"> Quelles sources de données avez-vous explorées pour identifier un jeu de données pertinent et répondant aux critères (au moins 500 lignes) ?</w:t>
+      </w:r>
+      <w:r>
+        <w:br/>
+        <w:t xml:space="preserve">Pour identifier un jeu de données pertinent, plusieurs bases de données publiques ont été explorées, notamment </w:t>
+      </w:r>
+      <w:proofErr w:type="spellStart"/>
+      <w:r>
+        <w:rPr>
+          <w:b/>
+          <w:bCs/>
+        </w:rPr>
+        <w:t>Kaggle</w:t>
+      </w:r>
+      <w:proofErr w:type="spellEnd"/>
+      <w:r>
+        <w:t xml:space="preserve">, Data.gov et Gun Violence Archive. Le jeu de données final provient de Gun Violence Archive, une source fiable qui compile les incidents liés aux armes à feu à partir de rapports des forces de l'ordre, des médias et des bases de données publiques. Ce jeu de données a été choisi car il contient plus de </w:t>
+      </w:r>
+      <w:r>
+        <w:rPr>
+          <w:b/>
+          <w:bCs/>
+        </w:rPr>
+        <w:t>260 000</w:t>
+      </w:r>
+      <w:r>
+        <w:t xml:space="preserve"> lignes, satisfaisant largement les critères de taille minimale, et offre une couverture détaillée des incidents.</w:t>
+      </w:r>
+    </w:p>
+    <w:p>
+      <w:pPr>
+        <w:spacing w:after="200"/>
+      </w:pPr>
+      <w:r>
+        <w:br w:type="page"/>
+      </w:r>
+    </w:p>
+    <w:p>
+      <w:pPr>
+        <w:pStyle w:val="Heading2"/>
         <w:numPr>
           <w:ilvl w:val="0"/>
-          <w:numId w:val="3"/>
+          <w:numId w:val="28"/>
+        </w:numPr>
+      </w:pPr>
+      <w:r>
+        <w:lastRenderedPageBreak/>
+        <w:t>Importation et Exploration Préliminaire des Données</w:t>
+      </w:r>
+    </w:p>
+    <w:p>
+      <w:r>
+        <w:rPr>
+          <w:rStyle w:val="Heading3Char"/>
+          <w:rFonts w:eastAsiaTheme="minorEastAsia"/>
+        </w:rPr>
+        <w:t>Question 1 :</w:t>
+      </w:r>
+      <w:r>
+        <w:rPr>
+          <w:b/>
+          <w:bCs/>
+        </w:rPr>
+        <w:t xml:space="preserve"> Quelles sont les principales caractéristiques de votre jeu de données (nombre de colonnes, types de variables) ?</w:t>
+      </w:r>
+      <w:r>
+        <w:br/>
+        <w:t xml:space="preserve">Le jeu de données comporte </w:t>
+      </w:r>
+      <w:r>
+        <w:rPr>
+          <w:b/>
+          <w:bCs/>
+        </w:rPr>
+        <w:t>29 colonnes</w:t>
+      </w:r>
+      <w:r>
+        <w:t xml:space="preserve"> couvrant une variété d'informations, notamment :</w:t>
+      </w:r>
+    </w:p>
+    <w:p>
+      <w:pPr>
+        <w:numPr>
+          <w:ilvl w:val="0"/>
+          <w:numId w:val="26"/>
+        </w:numPr>
+      </w:pPr>
+      <w:r>
+        <w:rPr>
+          <w:b/>
+          <w:bCs/>
+        </w:rPr>
+        <w:t>Variables temporelles</w:t>
+      </w:r>
+      <w:r>
+        <w:t xml:space="preserve"> : date (date de l'incident).</w:t>
+      </w:r>
+    </w:p>
+    <w:p>
+      <w:pPr>
+        <w:numPr>
+          <w:ilvl w:val="0"/>
+          <w:numId w:val="26"/>
         </w:numPr>
         <w:rPr>
           <w:lang w:val="en-US"/>
         </w:rPr>
       </w:pPr>
-      <w:proofErr w:type="gramStart"/>
       <w:r>
         <w:rPr>
           <w:b/>
           <w:bCs/>
           <w:lang w:val="en-US"/>
         </w:rPr>
-        <w:t>date</w:t>
-      </w:r>
-      <w:r>
-        <w:rPr>
-          <w:lang w:val="en-US"/>
-        </w:rPr>
-        <w:t xml:space="preserve"> :</w:t>
-      </w:r>
-      <w:proofErr w:type="gramEnd"/>
-      <w:r>
-        <w:rPr>
-          <w:lang w:val="en-US"/>
-        </w:rPr>
-        <w:t xml:space="preserve"> Date de </w:t>
+        <w:t xml:space="preserve">Variables </w:t>
       </w:r>
       <w:proofErr w:type="spellStart"/>
-      <w:r>
-        <w:rPr>
-          <w:lang w:val="en-US"/>
-        </w:rPr>
-        <w:t>l'incident</w:t>
-      </w:r>
-      <w:proofErr w:type="spellEnd"/>
-      <w:r>
-        <w:rPr>
-          <w:lang w:val="en-US"/>
-        </w:rPr>
-        <w:t>.</w:t>
-      </w:r>
-    </w:p>
-    <w:p>
-      <w:pPr>
-        <w:pStyle w:val="ListParagraph"/>
-        <w:numPr>
-          <w:ilvl w:val="0"/>
-          <w:numId w:val="3"/>
-        </w:numPr>
-        <w:rPr>
-          <w:lang w:val="en-US"/>
-        </w:rPr>
-      </w:pPr>
+      <w:proofErr w:type="gramStart"/>
       <w:r>
         <w:rPr>
           <w:b/>
           <w:bCs/>
           <w:lang w:val="en-US"/>
         </w:rPr>
-        <w:t>state</w:t>
-      </w:r>
-      <w:r>
-        <w:rPr>
-          <w:lang w:val="en-US"/>
-        </w:rPr>
-        <w:t xml:space="preserve"> et </w:t>
-      </w:r>
-      <w:proofErr w:type="spellStart"/>
-      <w:r>
-        <w:rPr>
-          <w:b/>
-          <w:bCs/>
-          <w:lang w:val="en-US"/>
-        </w:rPr>
-        <w:t>city_or_</w:t>
-      </w:r>
-      <w:proofErr w:type="gramStart"/>
-      <w:r>
-        <w:rPr>
-          <w:b/>
-          <w:bCs/>
-          <w:lang w:val="en-US"/>
-        </w:rPr>
-        <w:t>county</w:t>
+        <w:t>géographiques</w:t>
       </w:r>
       <w:proofErr w:type="spellEnd"/>
       <w:r>
@@ -2152,146 +2239,242 @@
         <w:rPr>
           <w:lang w:val="en-US"/>
         </w:rPr>
-        <w:t xml:space="preserve"> </w:t>
+        <w:t xml:space="preserve"> state, </w:t>
       </w:r>
       <w:proofErr w:type="spellStart"/>
       <w:r>
         <w:rPr>
           <w:lang w:val="en-US"/>
         </w:rPr>
-        <w:t>Localisation</w:t>
+        <w:t>city_or_county</w:t>
       </w:r>
       <w:proofErr w:type="spellEnd"/>
       <w:r>
         <w:rPr>
           <w:lang w:val="en-US"/>
         </w:rPr>
-        <w:t xml:space="preserve"> </w:t>
-      </w:r>
-      <w:proofErr w:type="spellStart"/>
-      <w:r>
-        <w:rPr>
-          <w:lang w:val="en-US"/>
-        </w:rPr>
-        <w:t>géographique</w:t>
-      </w:r>
-      <w:proofErr w:type="spellEnd"/>
-      <w:r>
-        <w:rPr>
-          <w:lang w:val="en-US"/>
-        </w:rPr>
-        <w:t>.</w:t>
+        <w:t>, latitude, longitude.</w:t>
       </w:r>
     </w:p>
     <w:p>
       <w:pPr>
-        <w:pStyle w:val="ListParagraph"/>
         <w:numPr>
           <w:ilvl w:val="0"/>
-          <w:numId w:val="3"/>
+          <w:numId w:val="26"/>
         </w:numPr>
       </w:pPr>
-      <w:proofErr w:type="spellStart"/>
-      <w:proofErr w:type="gramStart"/>
       <w:r>
         <w:rPr>
           <w:b/>
           <w:bCs/>
         </w:rPr>
-        <w:t>n</w:t>
-      </w:r>
-      <w:proofErr w:type="gramEnd"/>
+        <w:t>Variables sur les victimes</w:t>
+      </w:r>
+      <w:r>
+        <w:t xml:space="preserve"> : </w:t>
+      </w:r>
+      <w:proofErr w:type="spellStart"/>
+      <w:r>
+        <w:t>n_killed</w:t>
+      </w:r>
+      <w:proofErr w:type="spellEnd"/>
+      <w:r>
+        <w:t xml:space="preserve"> (nombre de morts), </w:t>
+      </w:r>
+      <w:proofErr w:type="spellStart"/>
+      <w:r>
+        <w:t>n_injured</w:t>
+      </w:r>
+      <w:proofErr w:type="spellEnd"/>
+      <w:r>
+        <w:t xml:space="preserve"> (nombre de blessés).</w:t>
+      </w:r>
+    </w:p>
+    <w:p>
+      <w:pPr>
+        <w:numPr>
+          <w:ilvl w:val="0"/>
+          <w:numId w:val="26"/>
+        </w:numPr>
+      </w:pPr>
       <w:r>
         <w:rPr>
           <w:b/>
           <w:bCs/>
         </w:rPr>
-        <w:t>_killed</w:t>
+        <w:t>Caractéristiques des incidents</w:t>
+      </w:r>
+      <w:r>
+        <w:t xml:space="preserve"> : </w:t>
+      </w:r>
+      <w:proofErr w:type="spellStart"/>
+      <w:r>
+        <w:t>incident_characteristics</w:t>
       </w:r>
       <w:proofErr w:type="spellEnd"/>
       <w:r>
-        <w:t xml:space="preserve"> et </w:t>
-      </w:r>
-      <w:proofErr w:type="spellStart"/>
+        <w:t xml:space="preserve"> (ex. fusillades de masse, possession illégale d'armes).</w:t>
+      </w:r>
+    </w:p>
+    <w:p>
+      <w:pPr>
+        <w:numPr>
+          <w:ilvl w:val="0"/>
+          <w:numId w:val="26"/>
+        </w:numPr>
+      </w:pPr>
       <w:r>
         <w:rPr>
           <w:b/>
           <w:bCs/>
         </w:rPr>
-        <w:t>n_injured</w:t>
+        <w:t>Détails des participants</w:t>
+      </w:r>
+      <w:r>
+        <w:t xml:space="preserve"> : </w:t>
+      </w:r>
+      <w:proofErr w:type="spellStart"/>
+      <w:r>
+        <w:t>participant_age</w:t>
       </w:r>
       <w:proofErr w:type="spellEnd"/>
       <w:r>
-        <w:t xml:space="preserve"> : Nombre de morts et de blessés.</w:t>
+        <w:t xml:space="preserve">, </w:t>
+      </w:r>
+      <w:proofErr w:type="spellStart"/>
+      <w:r>
+        <w:t>participant_gender</w:t>
+      </w:r>
+      <w:proofErr w:type="spellEnd"/>
+      <w:r>
+        <w:t xml:space="preserve">, </w:t>
+      </w:r>
+      <w:proofErr w:type="spellStart"/>
+      <w:r>
+        <w:t>participant_type</w:t>
+      </w:r>
+      <w:proofErr w:type="spellEnd"/>
+      <w:r>
+        <w:t>.</w:t>
       </w:r>
     </w:p>
     <w:p>
-      <w:pPr>
-        <w:pStyle w:val="ListParagraph"/>
-        <w:numPr>
-          <w:ilvl w:val="0"/>
-          <w:numId w:val="3"/>
-        </w:numPr>
-      </w:pPr>
-      <w:proofErr w:type="spellStart"/>
-      <w:proofErr w:type="gramStart"/>
+      <w:r>
+        <w:t>Le jeu de données est hétérogène, incluant des variables qualitatives, quantitatives, et des données textuelles structurées à l’aide de séparateurs (||).</w:t>
+      </w:r>
+    </w:p>
+    <w:p/>
+    <w:p>
+      <w:r>
+        <w:rPr>
+          <w:rStyle w:val="Heading3Char"/>
+          <w:rFonts w:eastAsiaTheme="minorEastAsia"/>
+        </w:rPr>
+        <w:t>Question 2 :</w:t>
+      </w:r>
       <w:r>
         <w:rPr>
           <w:b/>
           <w:bCs/>
         </w:rPr>
-        <w:t>incident</w:t>
-      </w:r>
-      <w:proofErr w:type="gramEnd"/>
+        <w:t xml:space="preserve"> Avez-vous identifié des données manquantes ou des valeurs aberrantes lors de votre première exploration ? Si oui, quelles sont-elles ?</w:t>
+      </w:r>
+      <w:r>
+        <w:br/>
+        <w:t>Oui, plusieurs problèmes ont été identifiés lors de l'exploration préliminaire :</w:t>
+      </w:r>
+    </w:p>
+    <w:p>
+      <w:pPr>
+        <w:numPr>
+          <w:ilvl w:val="0"/>
+          <w:numId w:val="27"/>
+        </w:numPr>
+      </w:pPr>
       <w:r>
         <w:rPr>
           <w:b/>
           <w:bCs/>
         </w:rPr>
-        <w:t>_characteristics</w:t>
+        <w:t>Données manquantes</w:t>
+      </w:r>
+      <w:r>
+        <w:t xml:space="preserve"> : Certaines colonnes, comme latitude, longitude, et </w:t>
+      </w:r>
+      <w:proofErr w:type="spellStart"/>
+      <w:r>
+        <w:t>location_description</w:t>
       </w:r>
       <w:proofErr w:type="spellEnd"/>
       <w:r>
-        <w:t xml:space="preserve"> : Description des types d'incidents (ex. fusillades de masse, possession illégale d'armes).</w:t>
+        <w:t>, contiennent des valeurs nulles ou absentes pour de nombreux enregistrements.</w:t>
       </w:r>
     </w:p>
     <w:p>
       <w:pPr>
-        <w:pStyle w:val="ListParagraph"/>
         <w:numPr>
           <w:ilvl w:val="0"/>
-          <w:numId w:val="3"/>
+          <w:numId w:val="27"/>
         </w:numPr>
       </w:pPr>
-      <w:proofErr w:type="gramStart"/>
       <w:r>
         <w:rPr>
           <w:b/>
           <w:bCs/>
         </w:rPr>
-        <w:t>latitude</w:t>
-      </w:r>
-      <w:proofErr w:type="gramEnd"/>
-      <w:r>
-        <w:t xml:space="preserve"> et </w:t>
-      </w:r>
+        <w:t>Valeurs aberrantes</w:t>
+      </w:r>
+      <w:r>
+        <w:t xml:space="preserve"> : Dans certaines colonnes, comme </w:t>
+      </w:r>
+      <w:proofErr w:type="spellStart"/>
+      <w:r>
+        <w:t>n_guns_involved</w:t>
+      </w:r>
+      <w:proofErr w:type="spellEnd"/>
+      <w:r>
+        <w:t>, des valeurs sont soit absentes, soit incohérentes (par exemple, des incidents enregistrés avec zéro armes impliquées).</w:t>
+      </w:r>
+    </w:p>
+    <w:p>
+      <w:pPr>
+        <w:numPr>
+          <w:ilvl w:val="0"/>
+          <w:numId w:val="27"/>
+        </w:numPr>
+      </w:pPr>
       <w:r>
         <w:rPr>
           <w:b/>
           <w:bCs/>
         </w:rPr>
-        <w:t>longitude</w:t>
-      </w:r>
-      <w:r>
-        <w:t xml:space="preserve"> : Coordonnées géographiques.</w:t>
+        <w:t>Colonnes avec des séparateurs</w:t>
+      </w:r>
+      <w:r>
+        <w:t xml:space="preserve"> : Des colonnes comme </w:t>
+      </w:r>
+      <w:proofErr w:type="spellStart"/>
+      <w:r>
+        <w:t>participant_age</w:t>
+      </w:r>
+      <w:proofErr w:type="spellEnd"/>
+      <w:r>
+        <w:t xml:space="preserve"> et </w:t>
+      </w:r>
+      <w:proofErr w:type="spellStart"/>
+      <w:r>
+        <w:t>incident_characteristics</w:t>
+      </w:r>
+      <w:proofErr w:type="spellEnd"/>
+      <w:r>
+        <w:t xml:space="preserve"> utilisent le séparateur || pour combiner plusieurs valeurs, ce qui complique leur traitement direct.</w:t>
       </w:r>
     </w:p>
     <w:p>
       <w:pPr>
-        <w:pStyle w:val="ListParagraph"/>
         <w:numPr>
           <w:ilvl w:val="0"/>
-          <w:numId w:val="3"/>
+          <w:numId w:val="27"/>
         </w:numPr>
       </w:pPr>
       <w:r>
@@ -2299,24 +2482,13 @@
           <w:b/>
           <w:bCs/>
         </w:rPr>
-        <w:t>Colonnes multiples avec séparateurs (||)</w:t>
-      </w:r>
-      <w:r>
-        <w:t xml:space="preserve"> comme </w:t>
-      </w:r>
-      <w:proofErr w:type="spellStart"/>
-      <w:r>
-        <w:t>participant_gender</w:t>
-      </w:r>
-      <w:proofErr w:type="spellEnd"/>
-      <w:r>
-        <w:t>, qui nécessitent un traitement spécifique.</w:t>
+        <w:t>Dates incohérentes</w:t>
+      </w:r>
+      <w:r>
+        <w:t xml:space="preserve"> : Certaines dates présentent des anomalies, notamment des formats inconsistants ou des incidents datés en dehors de la période spécifiée.</w:t>
       </w:r>
     </w:p>
     <w:p>
-      <w:pPr>
-        <w:spacing w:after="200"/>
-      </w:pPr>
       <w:r>
         <w:br w:type="page"/>
       </w:r>
@@ -4974,6 +5146,92 @@
     </w:lvl>
   </w:abstractNum>
   <w:abstractNum w:abstractNumId="9" w15:restartNumberingAfterBreak="0">
+    <w:nsid w:val="163F1560"/>
+    <w:multiLevelType w:val="hybridMultilevel"/>
+    <w:tmpl w:val="5A6E9E08"/>
+    <w:lvl w:ilvl="0" w:tplc="0409000F">
+      <w:start w:val="1"/>
+      <w:numFmt w:val="decimal"/>
+      <w:lvlText w:val="%1."/>
+      <w:lvlJc w:val="left"/>
+      <w:pPr>
+        <w:ind w:left="720" w:hanging="360"/>
+      </w:pPr>
+    </w:lvl>
+    <w:lvl w:ilvl="1" w:tplc="04090019" w:tentative="1">
+      <w:start w:val="1"/>
+      <w:numFmt w:val="lowerLetter"/>
+      <w:lvlText w:val="%2."/>
+      <w:lvlJc w:val="left"/>
+      <w:pPr>
+        <w:ind w:left="1440" w:hanging="360"/>
+      </w:pPr>
+    </w:lvl>
+    <w:lvl w:ilvl="2" w:tplc="0409001B" w:tentative="1">
+      <w:start w:val="1"/>
+      <w:numFmt w:val="lowerRoman"/>
+      <w:lvlText w:val="%3."/>
+      <w:lvlJc w:val="right"/>
+      <w:pPr>
+        <w:ind w:left="2160" w:hanging="180"/>
+      </w:pPr>
+    </w:lvl>
+    <w:lvl w:ilvl="3" w:tplc="0409000F" w:tentative="1">
+      <w:start w:val="1"/>
+      <w:numFmt w:val="decimal"/>
+      <w:lvlText w:val="%4."/>
+      <w:lvlJc w:val="left"/>
+      <w:pPr>
+        <w:ind w:left="2880" w:hanging="360"/>
+      </w:pPr>
+    </w:lvl>
+    <w:lvl w:ilvl="4" w:tplc="04090019" w:tentative="1">
+      <w:start w:val="1"/>
+      <w:numFmt w:val="lowerLetter"/>
+      <w:lvlText w:val="%5."/>
+      <w:lvlJc w:val="left"/>
+      <w:pPr>
+        <w:ind w:left="3600" w:hanging="360"/>
+      </w:pPr>
+    </w:lvl>
+    <w:lvl w:ilvl="5" w:tplc="0409001B" w:tentative="1">
+      <w:start w:val="1"/>
+      <w:numFmt w:val="lowerRoman"/>
+      <w:lvlText w:val="%6."/>
+      <w:lvlJc w:val="right"/>
+      <w:pPr>
+        <w:ind w:left="4320" w:hanging="180"/>
+      </w:pPr>
+    </w:lvl>
+    <w:lvl w:ilvl="6" w:tplc="0409000F" w:tentative="1">
+      <w:start w:val="1"/>
+      <w:numFmt w:val="decimal"/>
+      <w:lvlText w:val="%7."/>
+      <w:lvlJc w:val="left"/>
+      <w:pPr>
+        <w:ind w:left="5040" w:hanging="360"/>
+      </w:pPr>
+    </w:lvl>
+    <w:lvl w:ilvl="7" w:tplc="04090019" w:tentative="1">
+      <w:start w:val="1"/>
+      <w:numFmt w:val="lowerLetter"/>
+      <w:lvlText w:val="%8."/>
+      <w:lvlJc w:val="left"/>
+      <w:pPr>
+        <w:ind w:left="5760" w:hanging="360"/>
+      </w:pPr>
+    </w:lvl>
+    <w:lvl w:ilvl="8" w:tplc="0409001B" w:tentative="1">
+      <w:start w:val="1"/>
+      <w:numFmt w:val="lowerRoman"/>
+      <w:lvlText w:val="%9."/>
+      <w:lvlJc w:val="right"/>
+      <w:pPr>
+        <w:ind w:left="6480" w:hanging="180"/>
+      </w:pPr>
+    </w:lvl>
+  </w:abstractNum>
+  <w:abstractNum w:abstractNumId="10" w15:restartNumberingAfterBreak="0">
     <w:nsid w:val="174B4DDA"/>
     <w:multiLevelType w:val="multilevel"/>
     <w:tmpl w:val="EFC4D1AA"/>
@@ -5122,7 +5380,7 @@
       </w:rPr>
     </w:lvl>
   </w:abstractNum>
-  <w:abstractNum w:abstractNumId="10" w15:restartNumberingAfterBreak="0">
+  <w:abstractNum w:abstractNumId="11" w15:restartNumberingAfterBreak="0">
     <w:nsid w:val="19853879"/>
     <w:multiLevelType w:val="multilevel"/>
     <w:tmpl w:val="72049308"/>
@@ -5271,7 +5529,7 @@
       </w:rPr>
     </w:lvl>
   </w:abstractNum>
-  <w:abstractNum w:abstractNumId="11" w15:restartNumberingAfterBreak="0">
+  <w:abstractNum w:abstractNumId="12" w15:restartNumberingAfterBreak="0">
     <w:nsid w:val="1D2602D0"/>
     <w:multiLevelType w:val="hybridMultilevel"/>
     <w:tmpl w:val="0A0E127E"/>
@@ -5384,7 +5642,7 @@
       </w:rPr>
     </w:lvl>
   </w:abstractNum>
-  <w:abstractNum w:abstractNumId="12" w15:restartNumberingAfterBreak="0">
+  <w:abstractNum w:abstractNumId="13" w15:restartNumberingAfterBreak="0">
     <w:nsid w:val="1D6C6E48"/>
     <w:multiLevelType w:val="multilevel"/>
     <w:tmpl w:val="076E5248"/>
@@ -5533,7 +5791,7 @@
       </w:rPr>
     </w:lvl>
   </w:abstractNum>
-  <w:abstractNum w:abstractNumId="13" w15:restartNumberingAfterBreak="0">
+  <w:abstractNum w:abstractNumId="14" w15:restartNumberingAfterBreak="0">
     <w:nsid w:val="1F4A02B8"/>
     <w:multiLevelType w:val="hybridMultilevel"/>
     <w:tmpl w:val="E66A1EC6"/>
@@ -5646,7 +5904,7 @@
       </w:rPr>
     </w:lvl>
   </w:abstractNum>
-  <w:abstractNum w:abstractNumId="14" w15:restartNumberingAfterBreak="0">
+  <w:abstractNum w:abstractNumId="15" w15:restartNumberingAfterBreak="0">
     <w:nsid w:val="2C951E50"/>
     <w:multiLevelType w:val="hybridMultilevel"/>
     <w:tmpl w:val="1CECEDC0"/>
@@ -5732,7 +5990,7 @@
       </w:pPr>
     </w:lvl>
   </w:abstractNum>
-  <w:abstractNum w:abstractNumId="15" w15:restartNumberingAfterBreak="0">
+  <w:abstractNum w:abstractNumId="16" w15:restartNumberingAfterBreak="0">
     <w:nsid w:val="2E6D4208"/>
     <w:multiLevelType w:val="multilevel"/>
     <w:tmpl w:val="D1C64456"/>
@@ -5881,7 +6139,7 @@
       </w:rPr>
     </w:lvl>
   </w:abstractNum>
-  <w:abstractNum w:abstractNumId="16" w15:restartNumberingAfterBreak="0">
+  <w:abstractNum w:abstractNumId="17" w15:restartNumberingAfterBreak="0">
     <w:nsid w:val="30B674F2"/>
     <w:multiLevelType w:val="hybridMultilevel"/>
     <w:tmpl w:val="F32208B0"/>
@@ -5967,7 +6225,7 @@
       </w:pPr>
     </w:lvl>
   </w:abstractNum>
-  <w:abstractNum w:abstractNumId="17" w15:restartNumberingAfterBreak="0">
+  <w:abstractNum w:abstractNumId="18" w15:restartNumberingAfterBreak="0">
     <w:nsid w:val="363D11FC"/>
     <w:multiLevelType w:val="multilevel"/>
     <w:tmpl w:val="6BAC1654"/>
@@ -6116,7 +6374,7 @@
       </w:rPr>
     </w:lvl>
   </w:abstractNum>
-  <w:abstractNum w:abstractNumId="18" w15:restartNumberingAfterBreak="0">
+  <w:abstractNum w:abstractNumId="19" w15:restartNumberingAfterBreak="0">
     <w:nsid w:val="372C3FE7"/>
     <w:multiLevelType w:val="hybridMultilevel"/>
     <w:tmpl w:val="9C04AE1A"/>
@@ -6229,7 +6487,7 @@
       </w:rPr>
     </w:lvl>
   </w:abstractNum>
-  <w:abstractNum w:abstractNumId="19" w15:restartNumberingAfterBreak="0">
+  <w:abstractNum w:abstractNumId="20" w15:restartNumberingAfterBreak="0">
     <w:nsid w:val="411A33D3"/>
     <w:multiLevelType w:val="multilevel"/>
     <w:tmpl w:val="A7AAC17E"/>
@@ -6342,7 +6600,156 @@
       </w:pPr>
     </w:lvl>
   </w:abstractNum>
-  <w:abstractNum w:abstractNumId="20" w15:restartNumberingAfterBreak="0">
+  <w:abstractNum w:abstractNumId="21" w15:restartNumberingAfterBreak="0">
+    <w:nsid w:val="54AA46FA"/>
+    <w:multiLevelType w:val="multilevel"/>
+    <w:tmpl w:val="7234A478"/>
+    <w:lvl w:ilvl="0">
+      <w:start w:val="1"/>
+      <w:numFmt w:val="bullet"/>
+      <w:lvlText w:val=""/>
+      <w:lvlJc w:val="left"/>
+      <w:pPr>
+        <w:tabs>
+          <w:tab w:val="num" w:pos="720"/>
+        </w:tabs>
+        <w:ind w:left="720" w:hanging="360"/>
+      </w:pPr>
+      <w:rPr>
+        <w:rFonts w:ascii="Symbol" w:hAnsi="Symbol" w:hint="default"/>
+        <w:sz w:val="20"/>
+      </w:rPr>
+    </w:lvl>
+    <w:lvl w:ilvl="1" w:tentative="1">
+      <w:start w:val="1"/>
+      <w:numFmt w:val="bullet"/>
+      <w:lvlText w:val="o"/>
+      <w:lvlJc w:val="left"/>
+      <w:pPr>
+        <w:tabs>
+          <w:tab w:val="num" w:pos="1440"/>
+        </w:tabs>
+        <w:ind w:left="1440" w:hanging="360"/>
+      </w:pPr>
+      <w:rPr>
+        <w:rFonts w:ascii="Courier New" w:hAnsi="Courier New" w:hint="default"/>
+        <w:sz w:val="20"/>
+      </w:rPr>
+    </w:lvl>
+    <w:lvl w:ilvl="2" w:tentative="1">
+      <w:start w:val="1"/>
+      <w:numFmt w:val="bullet"/>
+      <w:lvlText w:val=""/>
+      <w:lvlJc w:val="left"/>
+      <w:pPr>
+        <w:tabs>
+          <w:tab w:val="num" w:pos="2160"/>
+        </w:tabs>
+        <w:ind w:left="2160" w:hanging="360"/>
+      </w:pPr>
+      <w:rPr>
+        <w:rFonts w:ascii="Wingdings" w:hAnsi="Wingdings" w:hint="default"/>
+        <w:sz w:val="20"/>
+      </w:rPr>
+    </w:lvl>
+    <w:lvl w:ilvl="3" w:tentative="1">
+      <w:start w:val="1"/>
+      <w:numFmt w:val="bullet"/>
+      <w:lvlText w:val=""/>
+      <w:lvlJc w:val="left"/>
+      <w:pPr>
+        <w:tabs>
+          <w:tab w:val="num" w:pos="2880"/>
+        </w:tabs>
+        <w:ind w:left="2880" w:hanging="360"/>
+      </w:pPr>
+      <w:rPr>
+        <w:rFonts w:ascii="Wingdings" w:hAnsi="Wingdings" w:hint="default"/>
+        <w:sz w:val="20"/>
+      </w:rPr>
+    </w:lvl>
+    <w:lvl w:ilvl="4" w:tentative="1">
+      <w:start w:val="1"/>
+      <w:numFmt w:val="bullet"/>
+      <w:lvlText w:val=""/>
+      <w:lvlJc w:val="left"/>
+      <w:pPr>
+        <w:tabs>
+          <w:tab w:val="num" w:pos="3600"/>
+        </w:tabs>
+        <w:ind w:left="3600" w:hanging="360"/>
+      </w:pPr>
+      <w:rPr>
+        <w:rFonts w:ascii="Wingdings" w:hAnsi="Wingdings" w:hint="default"/>
+        <w:sz w:val="20"/>
+      </w:rPr>
+    </w:lvl>
+    <w:lvl w:ilvl="5" w:tentative="1">
+      <w:start w:val="1"/>
+      <w:numFmt w:val="bullet"/>
+      <w:lvlText w:val=""/>
+      <w:lvlJc w:val="left"/>
+      <w:pPr>
+        <w:tabs>
+          <w:tab w:val="num" w:pos="4320"/>
+        </w:tabs>
+        <w:ind w:left="4320" w:hanging="360"/>
+      </w:pPr>
+      <w:rPr>
+        <w:rFonts w:ascii="Wingdings" w:hAnsi="Wingdings" w:hint="default"/>
+        <w:sz w:val="20"/>
+      </w:rPr>
+    </w:lvl>
+    <w:lvl w:ilvl="6" w:tentative="1">
+      <w:start w:val="1"/>
+      <w:numFmt w:val="bullet"/>
+      <w:lvlText w:val=""/>
+      <w:lvlJc w:val="left"/>
+      <w:pPr>
+        <w:tabs>
+          <w:tab w:val="num" w:pos="5040"/>
+        </w:tabs>
+        <w:ind w:left="5040" w:hanging="360"/>
+      </w:pPr>
+      <w:rPr>
+        <w:rFonts w:ascii="Wingdings" w:hAnsi="Wingdings" w:hint="default"/>
+        <w:sz w:val="20"/>
+      </w:rPr>
+    </w:lvl>
+    <w:lvl w:ilvl="7" w:tentative="1">
+      <w:start w:val="1"/>
+      <w:numFmt w:val="bullet"/>
+      <w:lvlText w:val=""/>
+      <w:lvlJc w:val="left"/>
+      <w:pPr>
+        <w:tabs>
+          <w:tab w:val="num" w:pos="5760"/>
+        </w:tabs>
+        <w:ind w:left="5760" w:hanging="360"/>
+      </w:pPr>
+      <w:rPr>
+        <w:rFonts w:ascii="Wingdings" w:hAnsi="Wingdings" w:hint="default"/>
+        <w:sz w:val="20"/>
+      </w:rPr>
+    </w:lvl>
+    <w:lvl w:ilvl="8" w:tentative="1">
+      <w:start w:val="1"/>
+      <w:numFmt w:val="bullet"/>
+      <w:lvlText w:val=""/>
+      <w:lvlJc w:val="left"/>
+      <w:pPr>
+        <w:tabs>
+          <w:tab w:val="num" w:pos="6480"/>
+        </w:tabs>
+        <w:ind w:left="6480" w:hanging="360"/>
+      </w:pPr>
+      <w:rPr>
+        <w:rFonts w:ascii="Wingdings" w:hAnsi="Wingdings" w:hint="default"/>
+        <w:sz w:val="20"/>
+      </w:rPr>
+    </w:lvl>
+  </w:abstractNum>
+  <w:abstractNum w:abstractNumId="22" w15:restartNumberingAfterBreak="0">
     <w:nsid w:val="5B9B112F"/>
     <w:multiLevelType w:val="multilevel"/>
     <w:tmpl w:val="DCA0701A"/>
@@ -6491,7 +6898,7 @@
       </w:rPr>
     </w:lvl>
   </w:abstractNum>
-  <w:abstractNum w:abstractNumId="21" w15:restartNumberingAfterBreak="0">
+  <w:abstractNum w:abstractNumId="23" w15:restartNumberingAfterBreak="0">
     <w:nsid w:val="5EAD55C5"/>
     <w:multiLevelType w:val="hybridMultilevel"/>
     <w:tmpl w:val="5646224C"/>
@@ -6604,7 +7011,7 @@
       </w:rPr>
     </w:lvl>
   </w:abstractNum>
-  <w:abstractNum w:abstractNumId="22" w15:restartNumberingAfterBreak="0">
+  <w:abstractNum w:abstractNumId="24" w15:restartNumberingAfterBreak="0">
     <w:nsid w:val="63B44662"/>
     <w:multiLevelType w:val="multilevel"/>
     <w:tmpl w:val="D9D660F4"/>
@@ -6753,7 +7160,7 @@
       </w:rPr>
     </w:lvl>
   </w:abstractNum>
-  <w:abstractNum w:abstractNumId="23" w15:restartNumberingAfterBreak="0">
+  <w:abstractNum w:abstractNumId="25" w15:restartNumberingAfterBreak="0">
     <w:nsid w:val="64B00084"/>
     <w:multiLevelType w:val="hybridMultilevel"/>
     <w:tmpl w:val="FABE09D2"/>
@@ -6866,7 +7273,156 @@
       </w:rPr>
     </w:lvl>
   </w:abstractNum>
-  <w:abstractNum w:abstractNumId="24" w15:restartNumberingAfterBreak="0">
+  <w:abstractNum w:abstractNumId="26" w15:restartNumberingAfterBreak="0">
+    <w:nsid w:val="658A2E6B"/>
+    <w:multiLevelType w:val="multilevel"/>
+    <w:tmpl w:val="DE1EB368"/>
+    <w:lvl w:ilvl="0">
+      <w:start w:val="1"/>
+      <w:numFmt w:val="bullet"/>
+      <w:lvlText w:val=""/>
+      <w:lvlJc w:val="left"/>
+      <w:pPr>
+        <w:tabs>
+          <w:tab w:val="num" w:pos="720"/>
+        </w:tabs>
+        <w:ind w:left="720" w:hanging="360"/>
+      </w:pPr>
+      <w:rPr>
+        <w:rFonts w:ascii="Symbol" w:hAnsi="Symbol" w:hint="default"/>
+        <w:sz w:val="20"/>
+      </w:rPr>
+    </w:lvl>
+    <w:lvl w:ilvl="1" w:tentative="1">
+      <w:start w:val="1"/>
+      <w:numFmt w:val="bullet"/>
+      <w:lvlText w:val="o"/>
+      <w:lvlJc w:val="left"/>
+      <w:pPr>
+        <w:tabs>
+          <w:tab w:val="num" w:pos="1440"/>
+        </w:tabs>
+        <w:ind w:left="1440" w:hanging="360"/>
+      </w:pPr>
+      <w:rPr>
+        <w:rFonts w:ascii="Courier New" w:hAnsi="Courier New" w:hint="default"/>
+        <w:sz w:val="20"/>
+      </w:rPr>
+    </w:lvl>
+    <w:lvl w:ilvl="2" w:tentative="1">
+      <w:start w:val="1"/>
+      <w:numFmt w:val="bullet"/>
+      <w:lvlText w:val=""/>
+      <w:lvlJc w:val="left"/>
+      <w:pPr>
+        <w:tabs>
+          <w:tab w:val="num" w:pos="2160"/>
+        </w:tabs>
+        <w:ind w:left="2160" w:hanging="360"/>
+      </w:pPr>
+      <w:rPr>
+        <w:rFonts w:ascii="Wingdings" w:hAnsi="Wingdings" w:hint="default"/>
+        <w:sz w:val="20"/>
+      </w:rPr>
+    </w:lvl>
+    <w:lvl w:ilvl="3" w:tentative="1">
+      <w:start w:val="1"/>
+      <w:numFmt w:val="bullet"/>
+      <w:lvlText w:val=""/>
+      <w:lvlJc w:val="left"/>
+      <w:pPr>
+        <w:tabs>
+          <w:tab w:val="num" w:pos="2880"/>
+        </w:tabs>
+        <w:ind w:left="2880" w:hanging="360"/>
+      </w:pPr>
+      <w:rPr>
+        <w:rFonts w:ascii="Wingdings" w:hAnsi="Wingdings" w:hint="default"/>
+        <w:sz w:val="20"/>
+      </w:rPr>
+    </w:lvl>
+    <w:lvl w:ilvl="4" w:tentative="1">
+      <w:start w:val="1"/>
+      <w:numFmt w:val="bullet"/>
+      <w:lvlText w:val=""/>
+      <w:lvlJc w:val="left"/>
+      <w:pPr>
+        <w:tabs>
+          <w:tab w:val="num" w:pos="3600"/>
+        </w:tabs>
+        <w:ind w:left="3600" w:hanging="360"/>
+      </w:pPr>
+      <w:rPr>
+        <w:rFonts w:ascii="Wingdings" w:hAnsi="Wingdings" w:hint="default"/>
+        <w:sz w:val="20"/>
+      </w:rPr>
+    </w:lvl>
+    <w:lvl w:ilvl="5" w:tentative="1">
+      <w:start w:val="1"/>
+      <w:numFmt w:val="bullet"/>
+      <w:lvlText w:val=""/>
+      <w:lvlJc w:val="left"/>
+      <w:pPr>
+        <w:tabs>
+          <w:tab w:val="num" w:pos="4320"/>
+        </w:tabs>
+        <w:ind w:left="4320" w:hanging="360"/>
+      </w:pPr>
+      <w:rPr>
+        <w:rFonts w:ascii="Wingdings" w:hAnsi="Wingdings" w:hint="default"/>
+        <w:sz w:val="20"/>
+      </w:rPr>
+    </w:lvl>
+    <w:lvl w:ilvl="6" w:tentative="1">
+      <w:start w:val="1"/>
+      <w:numFmt w:val="bullet"/>
+      <w:lvlText w:val=""/>
+      <w:lvlJc w:val="left"/>
+      <w:pPr>
+        <w:tabs>
+          <w:tab w:val="num" w:pos="5040"/>
+        </w:tabs>
+        <w:ind w:left="5040" w:hanging="360"/>
+      </w:pPr>
+      <w:rPr>
+        <w:rFonts w:ascii="Wingdings" w:hAnsi="Wingdings" w:hint="default"/>
+        <w:sz w:val="20"/>
+      </w:rPr>
+    </w:lvl>
+    <w:lvl w:ilvl="7" w:tentative="1">
+      <w:start w:val="1"/>
+      <w:numFmt w:val="bullet"/>
+      <w:lvlText w:val=""/>
+      <w:lvlJc w:val="left"/>
+      <w:pPr>
+        <w:tabs>
+          <w:tab w:val="num" w:pos="5760"/>
+        </w:tabs>
+        <w:ind w:left="5760" w:hanging="360"/>
+      </w:pPr>
+      <w:rPr>
+        <w:rFonts w:ascii="Wingdings" w:hAnsi="Wingdings" w:hint="default"/>
+        <w:sz w:val="20"/>
+      </w:rPr>
+    </w:lvl>
+    <w:lvl w:ilvl="8" w:tentative="1">
+      <w:start w:val="1"/>
+      <w:numFmt w:val="bullet"/>
+      <w:lvlText w:val=""/>
+      <w:lvlJc w:val="left"/>
+      <w:pPr>
+        <w:tabs>
+          <w:tab w:val="num" w:pos="6480"/>
+        </w:tabs>
+        <w:ind w:left="6480" w:hanging="360"/>
+      </w:pPr>
+      <w:rPr>
+        <w:rFonts w:ascii="Wingdings" w:hAnsi="Wingdings" w:hint="default"/>
+        <w:sz w:val="20"/>
+      </w:rPr>
+    </w:lvl>
+  </w:abstractNum>
+  <w:abstractNum w:abstractNumId="27" w15:restartNumberingAfterBreak="0">
     <w:nsid w:val="7F1A5F08"/>
     <w:multiLevelType w:val="multilevel"/>
     <w:tmpl w:val="246CBEFC"/>
@@ -7019,46 +7575,46 @@
     <w:abstractNumId w:val="0"/>
   </w:num>
   <w:num w:numId="2" w16cid:durableId="182280612">
-    <w:abstractNumId w:val="17"/>
+    <w:abstractNumId w:val="18"/>
   </w:num>
   <w:num w:numId="3" w16cid:durableId="1107887778">
-    <w:abstractNumId w:val="11"/>
+    <w:abstractNumId w:val="12"/>
   </w:num>
   <w:num w:numId="4" w16cid:durableId="1072508564">
-    <w:abstractNumId w:val="14"/>
+    <w:abstractNumId w:val="15"/>
   </w:num>
   <w:num w:numId="5" w16cid:durableId="1015232265">
     <w:abstractNumId w:val="1"/>
   </w:num>
   <w:num w:numId="6" w16cid:durableId="531922699">
-    <w:abstractNumId w:val="10"/>
+    <w:abstractNumId w:val="11"/>
   </w:num>
   <w:num w:numId="7" w16cid:durableId="1930888717">
     <w:abstractNumId w:val="7"/>
   </w:num>
   <w:num w:numId="8" w16cid:durableId="1473674709">
-    <w:abstractNumId w:val="18"/>
+    <w:abstractNumId w:val="19"/>
   </w:num>
   <w:num w:numId="9" w16cid:durableId="2039624211">
     <w:abstractNumId w:val="5"/>
   </w:num>
   <w:num w:numId="10" w16cid:durableId="2098013009">
-    <w:abstractNumId w:val="15"/>
+    <w:abstractNumId w:val="16"/>
   </w:num>
   <w:num w:numId="11" w16cid:durableId="318048120">
-    <w:abstractNumId w:val="9"/>
+    <w:abstractNumId w:val="10"/>
   </w:num>
   <w:num w:numId="12" w16cid:durableId="623079180">
-    <w:abstractNumId w:val="23"/>
+    <w:abstractNumId w:val="25"/>
   </w:num>
   <w:num w:numId="13" w16cid:durableId="1476339922">
-    <w:abstractNumId w:val="19"/>
+    <w:abstractNumId w:val="20"/>
   </w:num>
   <w:num w:numId="14" w16cid:durableId="829948069">
-    <w:abstractNumId w:val="24"/>
+    <w:abstractNumId w:val="27"/>
   </w:num>
   <w:num w:numId="15" w16cid:durableId="1648626381">
-    <w:abstractNumId w:val="22"/>
+    <w:abstractNumId w:val="24"/>
   </w:num>
   <w:num w:numId="16" w16cid:durableId="1189949412">
     <w:abstractNumId w:val="2"/>
@@ -7067,7 +7623,7 @@
     <w:abstractNumId w:val="6"/>
   </w:num>
   <w:num w:numId="18" w16cid:durableId="2059815991">
-    <w:abstractNumId w:val="12"/>
+    <w:abstractNumId w:val="13"/>
   </w:num>
   <w:num w:numId="19" w16cid:durableId="1986813020">
     <w:abstractNumId w:val="4"/>
@@ -7076,19 +7632,28 @@
     <w:abstractNumId w:val="3"/>
   </w:num>
   <w:num w:numId="21" w16cid:durableId="233667646">
-    <w:abstractNumId w:val="13"/>
+    <w:abstractNumId w:val="14"/>
   </w:num>
   <w:num w:numId="22" w16cid:durableId="1558858508">
-    <w:abstractNumId w:val="21"/>
+    <w:abstractNumId w:val="23"/>
   </w:num>
   <w:num w:numId="23" w16cid:durableId="154348110">
-    <w:abstractNumId w:val="20"/>
+    <w:abstractNumId w:val="22"/>
   </w:num>
   <w:num w:numId="24" w16cid:durableId="1080828009">
     <w:abstractNumId w:val="8"/>
   </w:num>
   <w:num w:numId="25" w16cid:durableId="1411586126">
-    <w:abstractNumId w:val="16"/>
+    <w:abstractNumId w:val="17"/>
+  </w:num>
+  <w:num w:numId="26" w16cid:durableId="564682140">
+    <w:abstractNumId w:val="21"/>
+  </w:num>
+  <w:num w:numId="27" w16cid:durableId="515004433">
+    <w:abstractNumId w:val="26"/>
+  </w:num>
+  <w:num w:numId="28" w16cid:durableId="454786823">
+    <w:abstractNumId w:val="9"/>
   </w:num>
 </w:numbering>
 </file>
@@ -7545,7 +8110,7 @@
     <w:uiPriority w:val="2"/>
     <w:unhideWhenUsed/>
     <w:qFormat/>
-    <w:rsid w:val="004B7E44"/>
+    <w:rsid w:val="00DF25D9"/>
     <w:pPr>
       <w:spacing w:line="240" w:lineRule="auto"/>
       <w:outlineLvl w:val="2"/>
@@ -7553,6 +8118,7 @@
     <w:rPr>
       <w:rFonts w:asciiTheme="majorHAnsi" w:eastAsia="Times New Roman" w:hAnsiTheme="majorHAnsi" w:cs="Times New Roman"/>
       <w:i/>
+      <w:color w:val="A24848"/>
       <w:sz w:val="24"/>
     </w:rPr>
   </w:style>
@@ -7738,10 +8304,11 @@
     <w:basedOn w:val="DefaultParagraphFont"/>
     <w:link w:val="Heading3"/>
     <w:uiPriority w:val="2"/>
-    <w:rsid w:val="004B7E44"/>
+    <w:rsid w:val="00DF25D9"/>
     <w:rPr>
       <w:rFonts w:asciiTheme="majorHAnsi" w:eastAsia="Times New Roman" w:hAnsiTheme="majorHAnsi" w:cs="Times New Roman"/>
       <w:i/>
+      <w:color w:val="A24848"/>
       <w:sz w:val="24"/>
       <w:szCs w:val="22"/>
     </w:rPr>
@@ -8235,12 +8802,14 @@
     <w:rsid w:val="001271F2"/>
     <w:rsid w:val="001429A9"/>
     <w:rsid w:val="00202F66"/>
+    <w:rsid w:val="0044177E"/>
     <w:rsid w:val="004A5E16"/>
     <w:rsid w:val="006D4984"/>
     <w:rsid w:val="0070027A"/>
     <w:rsid w:val="00800EB2"/>
     <w:rsid w:val="00842594"/>
     <w:rsid w:val="009132CD"/>
+    <w:rsid w:val="009B7CA4"/>
     <w:rsid w:val="009F39D9"/>
     <w:rsid w:val="00AB35DE"/>
     <w:rsid w:val="00BD0A20"/>
@@ -8918,48 +9487,6 @@
       <w14:ligatures w14:val="standardContextual"/>
     </w:rPr>
   </w:style>
-  <w:style w:type="paragraph" w:customStyle="1" w:styleId="CAD78E7D9FBF4E6E88A974986C26125C">
-    <w:name w:val="CAD78E7D9FBF4E6E88A974986C26125C"/>
-    <w:rsid w:val="001271F2"/>
-    <w:pPr>
-      <w:spacing w:line="278" w:lineRule="auto"/>
-    </w:pPr>
-    <w:rPr>
-      <w:kern w:val="2"/>
-      <w:sz w:val="24"/>
-      <w:szCs w:val="24"/>
-      <w:lang w:val="en-US"/>
-      <w14:ligatures w14:val="standardContextual"/>
-    </w:rPr>
-  </w:style>
-  <w:style w:type="paragraph" w:customStyle="1" w:styleId="26168C4D08D747D7838E557D9F0465DB">
-    <w:name w:val="26168C4D08D747D7838E557D9F0465DB"/>
-    <w:rsid w:val="001271F2"/>
-    <w:pPr>
-      <w:spacing w:line="278" w:lineRule="auto"/>
-    </w:pPr>
-    <w:rPr>
-      <w:kern w:val="2"/>
-      <w:sz w:val="24"/>
-      <w:szCs w:val="24"/>
-      <w:lang w:val="en-US"/>
-      <w14:ligatures w14:val="standardContextual"/>
-    </w:rPr>
-  </w:style>
-  <w:style w:type="paragraph" w:customStyle="1" w:styleId="A1A79F379B614D7A8353ABF942CAB49F">
-    <w:name w:val="A1A79F379B614D7A8353ABF942CAB49F"/>
-    <w:rsid w:val="001271F2"/>
-    <w:pPr>
-      <w:spacing w:line="278" w:lineRule="auto"/>
-    </w:pPr>
-    <w:rPr>
-      <w:kern w:val="2"/>
-      <w:sz w:val="24"/>
-      <w:szCs w:val="24"/>
-      <w:lang w:val="en-US"/>
-      <w14:ligatures w14:val="standardContextual"/>
-    </w:rPr>
-  </w:style>
 </w:styles>
 </file>
 
@@ -9216,12 +9743,7 @@
 </file>
 
 <file path=customXml/item2.xml><?xml version="1.0" encoding="utf-8"?>
-<?mso-contentType ?>
-<FormTemplates xmlns="http://schemas.microsoft.com/sharepoint/v3/contenttype/forms">
-  <Display>DocumentLibraryForm</Display>
-  <Edit>DocumentLibraryForm</Edit>
-  <New>DocumentLibraryForm</New>
-</FormTemplates>
+<b:Sources xmlns:b="http://schemas.openxmlformats.org/officeDocument/2006/bibliography" xmlns="http://schemas.openxmlformats.org/officeDocument/2006/bibliography" SelectedStyle="\APASixthEditionOfficeOnline.xsl" StyleName="APA" Version="6"/>
 </file>
 
 <file path=customXml/item3.xml><?xml version="1.0" encoding="utf-8"?>
@@ -9519,7 +10041,12 @@
 </file>
 
 <file path=customXml/item4.xml><?xml version="1.0" encoding="utf-8"?>
-<b:Sources xmlns:b="http://schemas.openxmlformats.org/officeDocument/2006/bibliography" xmlns="http://schemas.openxmlformats.org/officeDocument/2006/bibliography" SelectedStyle="\APASixthEditionOfficeOnline.xsl" StyleName="APA" Version="6"/>
+<?mso-contentType ?>
+<FormTemplates xmlns="http://schemas.microsoft.com/sharepoint/v3/contenttype/forms">
+  <Display>DocumentLibraryForm</Display>
+  <Edit>DocumentLibraryForm</Edit>
+  <New>DocumentLibraryForm</New>
+</FormTemplates>
 </file>
 
 <file path=customXml/itemProps1.xml><?xml version="1.0" encoding="utf-8"?>
@@ -9535,9 +10062,9 @@
 </file>
 
 <file path=customXml/itemProps2.xml><?xml version="1.0" encoding="utf-8"?>
-<ds:datastoreItem xmlns:ds="http://schemas.openxmlformats.org/officeDocument/2006/customXml" ds:itemID="{568E0A6F-4C68-4B61-90D8-66E7EC1106E6}">
+<ds:datastoreItem xmlns:ds="http://schemas.openxmlformats.org/officeDocument/2006/customXml" ds:itemID="{8A5825B1-4901-4175-B888-02A782AB5A21}">
   <ds:schemaRefs>
-    <ds:schemaRef ds:uri="http://schemas.microsoft.com/sharepoint/v3/contenttype/forms"/>
+    <ds:schemaRef ds:uri="http://schemas.openxmlformats.org/officeDocument/2006/bibliography"/>
   </ds:schemaRefs>
 </ds:datastoreItem>
 </file>
@@ -9564,9 +10091,9 @@
 </file>
 
 <file path=customXml/itemProps4.xml><?xml version="1.0" encoding="utf-8"?>
-<ds:datastoreItem xmlns:ds="http://schemas.openxmlformats.org/officeDocument/2006/customXml" ds:itemID="{8A5825B1-4901-4175-B888-02A782AB5A21}">
+<ds:datastoreItem xmlns:ds="http://schemas.openxmlformats.org/officeDocument/2006/customXml" ds:itemID="{568E0A6F-4C68-4B61-90D8-66E7EC1106E6}">
   <ds:schemaRefs>
-    <ds:schemaRef ds:uri="http://schemas.openxmlformats.org/officeDocument/2006/bibliography"/>
+    <ds:schemaRef ds:uri="http://schemas.microsoft.com/sharepoint/v3/contenttype/forms"/>
   </ds:schemaRefs>
 </ds:datastoreItem>
 </file>
--- a/compte rendu v1.docx
+++ b/compte rendu v1.docx
@@ -2151,6 +2151,7 @@
         <w:t>Importation et Exploration Préliminaire des Données</w:t>
       </w:r>
     </w:p>
+    <w:p/>
     <w:p>
       <w:r>
         <w:rPr>
@@ -2365,6 +2366,12 @@
     </w:p>
     <w:p/>
     <w:p>
+      <w:pPr>
+        <w:rPr>
+          <w:b/>
+          <w:bCs/>
+        </w:rPr>
+      </w:pPr>
       <w:r>
         <w:rPr>
           <w:rStyle w:val="Heading3Char"/>
@@ -2377,7 +2384,22 @@
           <w:b/>
           <w:bCs/>
         </w:rPr>
-        <w:t xml:space="preserve"> Avez-vous identifié des données manquantes ou des valeurs aberrantes lors de votre première exploration ? Si oui, quelles sont-elles ?</w:t>
+        <w:t xml:space="preserve"> Avez-vous identifié des données manquantes ou des valeurs aberrantes lors de votre première exploration ? </w:t>
+      </w:r>
+    </w:p>
+    <w:p>
+      <w:pPr>
+        <w:rPr>
+          <w:b/>
+          <w:bCs/>
+        </w:rPr>
+      </w:pPr>
+      <w:r>
+        <w:rPr>
+          <w:b/>
+          <w:bCs/>
+        </w:rPr>
+        <w:t>Si oui, quelles sont-elles ?</w:t>
       </w:r>
       <w:r>
         <w:br/>
@@ -2514,17 +2536,49 @@
         <w:pStyle w:val="Heading2"/>
         <w:numPr>
           <w:ilvl w:val="0"/>
-          <w:numId w:val="5"/>
+          <w:numId w:val="28"/>
         </w:numPr>
         <w:rPr>
           <w:szCs w:val="16"/>
         </w:rPr>
       </w:pPr>
       <w:bookmarkStart w:id="4" w:name="_Toc183950674"/>
+      <w:proofErr w:type="spellStart"/>
       <w:r>
         <w:rPr>
           <w:szCs w:val="16"/>
         </w:rPr>
+        <w:t>Ne</w:t>
+      </w:r>
+      <w:r>
+        <w:rPr>
+          <w:szCs w:val="16"/>
+        </w:rPr>
+        <w:t>t</w:t>
+      </w:r>
+      <w:r>
+        <w:rPr>
+          <w:szCs w:val="16"/>
+        </w:rPr>
+        <w:t>oyage</w:t>
+      </w:r>
+      <w:proofErr w:type="spellEnd"/>
+      <w:r>
+        <w:rPr>
+          <w:szCs w:val="16"/>
+        </w:rPr>
+        <w:t xml:space="preserve"> et</w:t>
+      </w:r>
+      <w:r>
+        <w:rPr>
+          <w:szCs w:val="16"/>
+        </w:rPr>
+        <w:t xml:space="preserve"> </w:t>
+      </w:r>
+      <w:r>
+        <w:rPr>
+          <w:szCs w:val="16"/>
+        </w:rPr>
         <w:t>Préparation des Données</w:t>
       </w:r>
       <w:bookmarkEnd w:id="4"/>
@@ -2532,145 +2586,848 @@
     <w:p/>
     <w:p>
       <w:pPr>
-        <w:pStyle w:val="ListParagraph"/>
+        <w:rPr>
+          <w:b/>
+          <w:bCs/>
+        </w:rPr>
+      </w:pPr>
+      <w:r>
+        <w:rPr>
+          <w:rStyle w:val="Heading3Char"/>
+          <w:rFonts w:eastAsiaTheme="minorEastAsia"/>
+        </w:rPr>
+        <w:t>Question 1 :</w:t>
+      </w:r>
+      <w:r>
+        <w:rPr>
+          <w:b/>
+          <w:bCs/>
+        </w:rPr>
+        <w:t xml:space="preserve"> Quelles étapes avez-vous effectuées pour nettoyer les données (traitement des valeurs manquantes, suppression des doublons, transformation des formats) ?</w:t>
+      </w:r>
+    </w:p>
+    <w:p>
+      <w:r>
+        <w:t>Lors de la phase de nettoyage des données, les étapes suivantes ont été réalisées :</w:t>
+      </w:r>
+    </w:p>
+    <w:p>
+      <w:pPr>
         <w:numPr>
           <w:ilvl w:val="0"/>
-          <w:numId w:val="8"/>
+          <w:numId w:val="29"/>
         </w:numPr>
+        <w:rPr>
+          <w:lang w:val="en-US"/>
+        </w:rPr>
       </w:pPr>
       <w:r>
         <w:rPr>
           <w:b/>
           <w:bCs/>
-        </w:rPr>
-        <w:t>Importation</w:t>
-      </w:r>
-      <w:r>
-        <w:t xml:space="preserve"> : Les données ont été importées dans Power BI.</w:t>
-      </w:r>
-    </w:p>
-    <w:p>
-      <w:pPr>
-        <w:pStyle w:val="ListParagraph"/>
+          <w:lang w:val="en-US"/>
+        </w:rPr>
+        <w:t xml:space="preserve">Suppression des </w:t>
+      </w:r>
+      <w:proofErr w:type="spellStart"/>
+      <w:r>
+        <w:rPr>
+          <w:b/>
+          <w:bCs/>
+          <w:lang w:val="en-US"/>
+        </w:rPr>
+        <w:t>colonnes</w:t>
+      </w:r>
+      <w:proofErr w:type="spellEnd"/>
+      <w:r>
+        <w:rPr>
+          <w:b/>
+          <w:bCs/>
+          <w:lang w:val="en-US"/>
+        </w:rPr>
+        <w:t xml:space="preserve"> </w:t>
+      </w:r>
+      <w:proofErr w:type="spellStart"/>
+      <w:proofErr w:type="gramStart"/>
+      <w:r>
+        <w:rPr>
+          <w:b/>
+          <w:bCs/>
+          <w:lang w:val="en-US"/>
+        </w:rPr>
+        <w:t>inutiles</w:t>
+      </w:r>
+      <w:proofErr w:type="spellEnd"/>
+      <w:r>
+        <w:rPr>
+          <w:lang w:val="en-US"/>
+        </w:rPr>
+        <w:t xml:space="preserve"> :</w:t>
+      </w:r>
+      <w:proofErr w:type="gramEnd"/>
+    </w:p>
+    <w:p>
+      <w:pPr>
+        <w:numPr>
+          <w:ilvl w:val="1"/>
+          <w:numId w:val="29"/>
+        </w:numPr>
+      </w:pPr>
+      <w:r>
+        <w:t>Les colonnes suivantes ont été supprimées car elles ne contribuent pas à l'analyse :</w:t>
+      </w:r>
+    </w:p>
+    <w:p>
+      <w:pPr>
+        <w:numPr>
+          <w:ilvl w:val="2"/>
+          <w:numId w:val="29"/>
+        </w:numPr>
+      </w:pPr>
+      <w:proofErr w:type="spellStart"/>
+      <w:proofErr w:type="gramStart"/>
+      <w:r>
+        <w:t>incident</w:t>
+      </w:r>
+      <w:proofErr w:type="gramEnd"/>
+      <w:r>
+        <w:t>_url</w:t>
+      </w:r>
+      <w:proofErr w:type="spellEnd"/>
+      <w:r>
+        <w:t xml:space="preserve">, </w:t>
+      </w:r>
+      <w:proofErr w:type="spellStart"/>
+      <w:r>
+        <w:t>source_url</w:t>
+      </w:r>
+      <w:proofErr w:type="spellEnd"/>
+      <w:r>
+        <w:t xml:space="preserve">, </w:t>
+      </w:r>
+      <w:proofErr w:type="spellStart"/>
+      <w:r>
+        <w:t>incident_url_fields_missing</w:t>
+      </w:r>
+      <w:proofErr w:type="spellEnd"/>
+      <w:r>
+        <w:t xml:space="preserve"> (liens vers des sources externes).</w:t>
+      </w:r>
+    </w:p>
+    <w:p>
+      <w:pPr>
+        <w:numPr>
+          <w:ilvl w:val="1"/>
+          <w:numId w:val="29"/>
+        </w:numPr>
+      </w:pPr>
+      <w:proofErr w:type="gramStart"/>
+      <w:r>
+        <w:t xml:space="preserve">Les colonnes </w:t>
+      </w:r>
+      <w:proofErr w:type="spellStart"/>
+      <w:r>
+        <w:t>participant</w:t>
+      </w:r>
+      <w:proofErr w:type="gramEnd"/>
+      <w:r>
+        <w:t>_relationship</w:t>
+      </w:r>
+      <w:proofErr w:type="spellEnd"/>
+      <w:r>
+        <w:t xml:space="preserve">, </w:t>
+      </w:r>
+      <w:proofErr w:type="spellStart"/>
+      <w:r>
+        <w:t>gun_stolen</w:t>
+      </w:r>
+      <w:proofErr w:type="spellEnd"/>
+      <w:r>
+        <w:t xml:space="preserve">, et </w:t>
+      </w:r>
+      <w:proofErr w:type="spellStart"/>
+      <w:r>
+        <w:t>gun_type</w:t>
+      </w:r>
+      <w:proofErr w:type="spellEnd"/>
+      <w:r>
+        <w:t xml:space="preserve"> ont également été supprimées, car elles contiennent des valeurs vides dans presque tous les enregistrements.</w:t>
+      </w:r>
+    </w:p>
+    <w:p>
+      <w:pPr>
         <w:numPr>
           <w:ilvl w:val="0"/>
-          <w:numId w:val="8"/>
+          <w:numId w:val="29"/>
         </w:numPr>
-      </w:pPr>
+        <w:rPr>
+          <w:lang w:val="en-US"/>
+        </w:rPr>
+      </w:pPr>
+      <w:proofErr w:type="spellStart"/>
       <w:r>
         <w:rPr>
           <w:b/>
           <w:bCs/>
-        </w:rPr>
-        <w:t>Nettoyage</w:t>
-      </w:r>
-      <w:r>
+          <w:lang w:val="en-US"/>
+        </w:rPr>
+        <w:t>Vérification</w:t>
+      </w:r>
+      <w:proofErr w:type="spellEnd"/>
+      <w:r>
+        <w:rPr>
+          <w:b/>
+          <w:bCs/>
+          <w:lang w:val="en-US"/>
+        </w:rPr>
+        <w:t xml:space="preserve"> des </w:t>
+      </w:r>
+      <w:proofErr w:type="spellStart"/>
+      <w:proofErr w:type="gramStart"/>
+      <w:r>
+        <w:rPr>
+          <w:b/>
+          <w:bCs/>
+          <w:lang w:val="en-US"/>
+        </w:rPr>
+        <w:t>doublons</w:t>
+      </w:r>
+      <w:proofErr w:type="spellEnd"/>
+      <w:r>
+        <w:rPr>
+          <w:lang w:val="en-US"/>
+        </w:rPr>
         <w:t xml:space="preserve"> :</w:t>
       </w:r>
-    </w:p>
-    <w:p>
-      <w:pPr>
-        <w:pStyle w:val="ListParagraph"/>
+      <w:proofErr w:type="gramEnd"/>
+    </w:p>
+    <w:p>
+      <w:pPr>
         <w:numPr>
           <w:ilvl w:val="1"/>
-          <w:numId w:val="8"/>
+          <w:numId w:val="29"/>
         </w:numPr>
       </w:pPr>
       <w:r>
-        <w:t xml:space="preserve">Séparation des colonnes contenant des données concaténées (par exemple, </w:t>
+        <w:t xml:space="preserve">Une analyse des doublons a été effectuée sur la base des </w:t>
+      </w:r>
+      <w:proofErr w:type="gramStart"/>
+      <w:r>
+        <w:t>colonnes</w:t>
+      </w:r>
+      <w:proofErr w:type="gramEnd"/>
+      <w:r>
+        <w:t xml:space="preserve"> principales (</w:t>
       </w:r>
       <w:proofErr w:type="spellStart"/>
       <w:r>
-        <w:t>participant_gender</w:t>
+        <w:t>incident_id</w:t>
       </w:r>
       <w:proofErr w:type="spellEnd"/>
       <w:r>
-        <w:t>).</w:t>
-      </w:r>
-    </w:p>
-    <w:p>
-      <w:pPr>
-        <w:pStyle w:val="ListParagraph"/>
+        <w:t>, date, state). Aucune duplication n’a été identifiée, ce qui garantit l’unicité des enregistrements.</w:t>
+      </w:r>
+    </w:p>
+    <w:p>
+      <w:pPr>
+        <w:numPr>
+          <w:ilvl w:val="0"/>
+          <w:numId w:val="29"/>
+        </w:numPr>
+        <w:rPr>
+          <w:lang w:val="en-US"/>
+        </w:rPr>
+      </w:pPr>
+      <w:proofErr w:type="spellStart"/>
+      <w:r>
+        <w:rPr>
+          <w:b/>
+          <w:bCs/>
+          <w:lang w:val="en-US"/>
+        </w:rPr>
+        <w:t>Traitement</w:t>
+      </w:r>
+      <w:proofErr w:type="spellEnd"/>
+      <w:r>
+        <w:rPr>
+          <w:b/>
+          <w:bCs/>
+          <w:lang w:val="en-US"/>
+        </w:rPr>
+        <w:t xml:space="preserve"> des </w:t>
+      </w:r>
+      <w:proofErr w:type="gramStart"/>
+      <w:r>
+        <w:rPr>
+          <w:b/>
+          <w:bCs/>
+          <w:lang w:val="en-US"/>
+        </w:rPr>
+        <w:t>formats</w:t>
+      </w:r>
+      <w:r>
+        <w:rPr>
+          <w:lang w:val="en-US"/>
+        </w:rPr>
+        <w:t xml:space="preserve"> :</w:t>
+      </w:r>
+      <w:proofErr w:type="gramEnd"/>
+    </w:p>
+    <w:p>
+      <w:pPr>
         <w:numPr>
           <w:ilvl w:val="1"/>
-          <w:numId w:val="8"/>
+          <w:numId w:val="29"/>
         </w:numPr>
       </w:pPr>
       <w:r>
-        <w:t>Suppression des lignes avec des valeurs critiques manquantes (latitude, longitude).</w:t>
-      </w:r>
-    </w:p>
-    <w:p>
-      <w:pPr>
-        <w:pStyle w:val="ListParagraph"/>
+        <w:t>Les formats de la colonne date ont été standardisés au format AAAA-MM-JJ.</w:t>
+      </w:r>
+    </w:p>
+    <w:p>
+      <w:pPr>
         <w:numPr>
           <w:ilvl w:val="1"/>
-          <w:numId w:val="8"/>
+          <w:numId w:val="29"/>
         </w:numPr>
       </w:pPr>
       <w:r>
-        <w:t>Uniformisation des formats de date.</w:t>
-      </w:r>
-    </w:p>
-    <w:p>
-      <w:pPr>
-        <w:pStyle w:val="ListParagraph"/>
+        <w:t xml:space="preserve">Les valeurs textuelles dans des colonnes comme </w:t>
+      </w:r>
+      <w:proofErr w:type="spellStart"/>
+      <w:r>
+        <w:t>incident_characteristics</w:t>
+      </w:r>
+      <w:proofErr w:type="spellEnd"/>
+      <w:r>
+        <w:t xml:space="preserve"> ont été uniformisées pour éviter les variations dues à des erreurs de typographie.</w:t>
+      </w:r>
+    </w:p>
+    <w:p>
+      <w:pPr>
         <w:numPr>
           <w:ilvl w:val="0"/>
-          <w:numId w:val="8"/>
+          <w:numId w:val="29"/>
         </w:numPr>
+        <w:rPr>
+          <w:lang w:val="en-US"/>
+        </w:rPr>
       </w:pPr>
       <w:r>
         <w:rPr>
           <w:b/>
           <w:bCs/>
-        </w:rPr>
-        <w:t>Création de nouvelles variables</w:t>
-      </w:r>
-      <w:r>
+          <w:lang w:val="en-US"/>
+        </w:rPr>
+        <w:t xml:space="preserve">Gestion des </w:t>
+      </w:r>
+      <w:proofErr w:type="spellStart"/>
+      <w:r>
+        <w:rPr>
+          <w:b/>
+          <w:bCs/>
+          <w:lang w:val="en-US"/>
+        </w:rPr>
+        <w:t>valeurs</w:t>
+      </w:r>
+      <w:proofErr w:type="spellEnd"/>
+      <w:r>
+        <w:rPr>
+          <w:b/>
+          <w:bCs/>
+          <w:lang w:val="en-US"/>
+        </w:rPr>
+        <w:t xml:space="preserve"> </w:t>
+      </w:r>
+      <w:proofErr w:type="spellStart"/>
+      <w:proofErr w:type="gramStart"/>
+      <w:r>
+        <w:rPr>
+          <w:b/>
+          <w:bCs/>
+          <w:lang w:val="en-US"/>
+        </w:rPr>
+        <w:t>manquantes</w:t>
+      </w:r>
+      <w:proofErr w:type="spellEnd"/>
+      <w:r>
+        <w:rPr>
+          <w:lang w:val="en-US"/>
+        </w:rPr>
         <w:t xml:space="preserve"> :</w:t>
       </w:r>
-    </w:p>
-    <w:p>
-      <w:pPr>
-        <w:pStyle w:val="ListParagraph"/>
+      <w:proofErr w:type="gramEnd"/>
+    </w:p>
+    <w:p>
+      <w:pPr>
         <w:numPr>
           <w:ilvl w:val="1"/>
-          <w:numId w:val="8"/>
+          <w:numId w:val="29"/>
         </w:numPr>
       </w:pPr>
       <w:r>
-        <w:t>Extraction de l’année et du mois à partir de la colonne date.</w:t>
-      </w:r>
-    </w:p>
-    <w:p>
-      <w:pPr>
-        <w:pStyle w:val="ListParagraph"/>
+        <w:t>Les colonnes ayant des valeurs manquantes importantes et peu exploitables (comme latitude et longitude) ont été conservées pour une analyse partielle géographique.</w:t>
+      </w:r>
+      <w:r>
+        <w:br/>
+      </w:r>
+    </w:p>
+    <w:p>
+      <w:pPr>
+        <w:spacing w:after="200"/>
+      </w:pPr>
+      <w:r>
+        <w:br w:type="page"/>
+      </w:r>
+    </w:p>
+    <w:p>
+      <w:pPr>
+        <w:rPr>
+          <w:b/>
+          <w:bCs/>
+        </w:rPr>
+      </w:pPr>
+      <w:r>
+        <w:rPr>
+          <w:rStyle w:val="Heading3Char"/>
+          <w:rFonts w:eastAsiaTheme="minorEastAsia"/>
+        </w:rPr>
+        <w:lastRenderedPageBreak/>
+        <w:t>Question 2 :</w:t>
+      </w:r>
+      <w:r>
+        <w:rPr>
+          <w:b/>
+          <w:bCs/>
+        </w:rPr>
+        <w:t xml:space="preserve"> Quelles transformations avez-vous appliquées pour rendre les données exploitables ? </w:t>
+      </w:r>
+    </w:p>
+    <w:p>
+      <w:r>
+        <w:t>Les transformations suivantes ont été appliquées :</w:t>
+      </w:r>
+    </w:p>
+    <w:p>
+      <w:pPr>
+        <w:numPr>
+          <w:ilvl w:val="0"/>
+          <w:numId w:val="30"/>
+        </w:numPr>
+      </w:pPr>
+      <w:r>
+        <w:rPr>
+          <w:b/>
+          <w:bCs/>
+        </w:rPr>
+        <w:t>Catégorisation et normalisation des données sur les participants</w:t>
+      </w:r>
+      <w:r>
+        <w:t xml:space="preserve"> :</w:t>
+      </w:r>
+    </w:p>
+    <w:p>
+      <w:pPr>
         <w:numPr>
           <w:ilvl w:val="1"/>
-          <w:numId w:val="8"/>
+          <w:numId w:val="30"/>
         </w:numPr>
       </w:pPr>
       <w:r>
-        <w:t>Classification des incidents en fonction de leur gravité (léger, modéré, grave).</w:t>
-      </w:r>
-    </w:p>
-    <w:p>
-      <w:pPr>
-        <w:pStyle w:val="ListParagraph"/>
-        <w:ind w:left="1440"/>
-      </w:pPr>
+        <w:t>Les colonnes relatives aux participants (</w:t>
+      </w:r>
+      <w:proofErr w:type="spellStart"/>
+      <w:r>
+        <w:t>participant_age_group</w:t>
+      </w:r>
+      <w:proofErr w:type="spellEnd"/>
+      <w:r>
+        <w:t xml:space="preserve">, </w:t>
+      </w:r>
+      <w:proofErr w:type="spellStart"/>
+      <w:r>
+        <w:t>participant_gender</w:t>
+      </w:r>
+      <w:proofErr w:type="spellEnd"/>
+      <w:r>
+        <w:t xml:space="preserve">, </w:t>
+      </w:r>
+      <w:proofErr w:type="spellStart"/>
+      <w:r>
+        <w:t>participant_status</w:t>
+      </w:r>
+      <w:proofErr w:type="spellEnd"/>
+      <w:r>
+        <w:t xml:space="preserve">, et </w:t>
+      </w:r>
+      <w:proofErr w:type="spellStart"/>
+      <w:r>
+        <w:t>participant_type</w:t>
+      </w:r>
+      <w:proofErr w:type="spellEnd"/>
+      <w:r>
+        <w:t>) ont été normalisées et catégorisées :</w:t>
+      </w:r>
+    </w:p>
+    <w:p>
+      <w:pPr>
+        <w:numPr>
+          <w:ilvl w:val="2"/>
+          <w:numId w:val="30"/>
+        </w:numPr>
+      </w:pPr>
+      <w:proofErr w:type="spellStart"/>
+      <w:proofErr w:type="gramStart"/>
+      <w:r>
+        <w:rPr>
+          <w:b/>
+          <w:bCs/>
+        </w:rPr>
+        <w:t>participant</w:t>
+      </w:r>
+      <w:proofErr w:type="gramEnd"/>
+      <w:r>
+        <w:rPr>
+          <w:b/>
+          <w:bCs/>
+        </w:rPr>
+        <w:t>_age_group</w:t>
+      </w:r>
+      <w:proofErr w:type="spellEnd"/>
+      <w:r>
+        <w:t xml:space="preserve"> : Groupes d’âge comme Enfant (&lt;18 ans) et Adulte (18+ ans).</w:t>
+      </w:r>
+    </w:p>
+    <w:p>
+      <w:pPr>
+        <w:numPr>
+          <w:ilvl w:val="2"/>
+          <w:numId w:val="30"/>
+        </w:numPr>
+      </w:pPr>
+      <w:proofErr w:type="spellStart"/>
+      <w:proofErr w:type="gramStart"/>
+      <w:r>
+        <w:rPr>
+          <w:b/>
+          <w:bCs/>
+        </w:rPr>
+        <w:t>participant</w:t>
+      </w:r>
+      <w:proofErr w:type="gramEnd"/>
+      <w:r>
+        <w:rPr>
+          <w:b/>
+          <w:bCs/>
+        </w:rPr>
+        <w:t>_gender</w:t>
+      </w:r>
+      <w:proofErr w:type="spellEnd"/>
+      <w:r>
+        <w:t xml:space="preserve"> : Normalisation des valeurs (Male, </w:t>
+      </w:r>
+      <w:proofErr w:type="spellStart"/>
+      <w:r>
+        <w:t>Female</w:t>
+      </w:r>
+      <w:proofErr w:type="spellEnd"/>
+      <w:r>
+        <w:t>).</w:t>
+      </w:r>
+    </w:p>
+    <w:p>
+      <w:pPr>
+        <w:numPr>
+          <w:ilvl w:val="2"/>
+          <w:numId w:val="30"/>
+        </w:numPr>
+        <w:rPr>
+          <w:lang w:val="en-US"/>
+        </w:rPr>
+      </w:pPr>
+      <w:proofErr w:type="spellStart"/>
+      <w:r>
+        <w:rPr>
+          <w:b/>
+          <w:bCs/>
+          <w:lang w:val="en-US"/>
+        </w:rPr>
+        <w:t>participant_</w:t>
+      </w:r>
+      <w:proofErr w:type="gramStart"/>
+      <w:r>
+        <w:rPr>
+          <w:b/>
+          <w:bCs/>
+          <w:lang w:val="en-US"/>
+        </w:rPr>
+        <w:t>status</w:t>
+      </w:r>
+      <w:proofErr w:type="spellEnd"/>
+      <w:r>
+        <w:rPr>
+          <w:lang w:val="en-US"/>
+        </w:rPr>
+        <w:t xml:space="preserve"> :</w:t>
+      </w:r>
+      <w:proofErr w:type="gramEnd"/>
+      <w:r>
+        <w:rPr>
+          <w:lang w:val="en-US"/>
+        </w:rPr>
+        <w:t xml:space="preserve"> </w:t>
+      </w:r>
+      <w:proofErr w:type="spellStart"/>
+      <w:r>
+        <w:rPr>
+          <w:lang w:val="en-US"/>
+        </w:rPr>
+        <w:t>Statut</w:t>
+      </w:r>
+      <w:proofErr w:type="spellEnd"/>
+      <w:r>
+        <w:rPr>
+          <w:lang w:val="en-US"/>
+        </w:rPr>
+        <w:t xml:space="preserve"> des participants (e.g., Killed, Injured, Arrested).</w:t>
+      </w:r>
+    </w:p>
+    <w:p>
+      <w:pPr>
+        <w:numPr>
+          <w:ilvl w:val="2"/>
+          <w:numId w:val="30"/>
+        </w:numPr>
+      </w:pPr>
+      <w:proofErr w:type="spellStart"/>
+      <w:proofErr w:type="gramStart"/>
+      <w:r>
+        <w:rPr>
+          <w:b/>
+          <w:bCs/>
+        </w:rPr>
+        <w:t>participant</w:t>
+      </w:r>
+      <w:proofErr w:type="gramEnd"/>
+      <w:r>
+        <w:rPr>
+          <w:b/>
+          <w:bCs/>
+        </w:rPr>
+        <w:t>_type</w:t>
+      </w:r>
+      <w:proofErr w:type="spellEnd"/>
+      <w:r>
+        <w:t xml:space="preserve"> : Types comme </w:t>
+      </w:r>
+      <w:proofErr w:type="spellStart"/>
+      <w:r>
+        <w:t>Victim</w:t>
+      </w:r>
+      <w:proofErr w:type="spellEnd"/>
+      <w:r>
+        <w:t xml:space="preserve">, </w:t>
+      </w:r>
+      <w:proofErr w:type="spellStart"/>
+      <w:r>
+        <w:t>Subject</w:t>
+      </w:r>
+      <w:proofErr w:type="spellEnd"/>
+      <w:r>
+        <w:t>-Suspect.</w:t>
+      </w:r>
+    </w:p>
+    <w:p>
+      <w:pPr>
+        <w:numPr>
+          <w:ilvl w:val="0"/>
+          <w:numId w:val="30"/>
+        </w:numPr>
+        <w:rPr>
+          <w:lang w:val="en-US"/>
+        </w:rPr>
+      </w:pPr>
+      <w:proofErr w:type="spellStart"/>
+      <w:r>
+        <w:rPr>
+          <w:b/>
+          <w:bCs/>
+          <w:lang w:val="en-US"/>
+        </w:rPr>
+        <w:t>Création</w:t>
+      </w:r>
+      <w:proofErr w:type="spellEnd"/>
+      <w:r>
+        <w:rPr>
+          <w:b/>
+          <w:bCs/>
+          <w:lang w:val="en-US"/>
+        </w:rPr>
+        <w:t xml:space="preserve"> </w:t>
+      </w:r>
+      <w:proofErr w:type="spellStart"/>
+      <w:r>
+        <w:rPr>
+          <w:b/>
+          <w:bCs/>
+          <w:lang w:val="en-US"/>
+        </w:rPr>
+        <w:t>d'une</w:t>
+      </w:r>
+      <w:proofErr w:type="spellEnd"/>
+      <w:r>
+        <w:rPr>
+          <w:b/>
+          <w:bCs/>
+          <w:lang w:val="en-US"/>
+        </w:rPr>
+        <w:t xml:space="preserve"> nouvelle </w:t>
+      </w:r>
+      <w:proofErr w:type="gramStart"/>
+      <w:r>
+        <w:rPr>
+          <w:b/>
+          <w:bCs/>
+          <w:lang w:val="en-US"/>
+        </w:rPr>
+        <w:t>variable</w:t>
+      </w:r>
+      <w:r>
+        <w:rPr>
+          <w:lang w:val="en-US"/>
+        </w:rPr>
+        <w:t xml:space="preserve"> :</w:t>
+      </w:r>
+      <w:proofErr w:type="gramEnd"/>
+    </w:p>
+    <w:p>
+      <w:pPr>
+        <w:numPr>
+          <w:ilvl w:val="1"/>
+          <w:numId w:val="30"/>
+        </w:numPr>
+      </w:pPr>
+      <w:r>
+        <w:t xml:space="preserve">Une colonne nommée </w:t>
+      </w:r>
+      <w:proofErr w:type="spellStart"/>
+      <w:r>
+        <w:rPr>
+          <w:b/>
+          <w:bCs/>
+        </w:rPr>
+        <w:t>n_participant_involved</w:t>
+      </w:r>
+      <w:proofErr w:type="spellEnd"/>
+      <w:r>
+        <w:t xml:space="preserve"> a été ajoutée pour calculer automatiquement le nombre total de participants impliqués dans chaque incident.</w:t>
+      </w:r>
+    </w:p>
+    <w:p>
+      <w:pPr>
+        <w:numPr>
+          <w:ilvl w:val="1"/>
+          <w:numId w:val="30"/>
+        </w:numPr>
+      </w:pPr>
+      <w:r>
+        <w:t>Ce calcul a été réalisé en comptant les occurrences dans les colonnes relatives aux participants (</w:t>
+      </w:r>
+      <w:proofErr w:type="spellStart"/>
+      <w:r>
+        <w:t>participant_age_group</w:t>
+      </w:r>
+      <w:proofErr w:type="spellEnd"/>
+      <w:r>
+        <w:t>, etc.).</w:t>
+      </w:r>
+    </w:p>
+    <w:p>
+      <w:pPr>
+        <w:numPr>
+          <w:ilvl w:val="0"/>
+          <w:numId w:val="30"/>
+        </w:numPr>
+      </w:pPr>
+      <w:r>
+        <w:rPr>
+          <w:b/>
+          <w:bCs/>
+        </w:rPr>
+        <w:t>Extraction de l’année et du mois</w:t>
+      </w:r>
+      <w:r>
+        <w:t xml:space="preserve"> :</w:t>
+      </w:r>
+    </w:p>
+    <w:p>
+      <w:pPr>
+        <w:numPr>
+          <w:ilvl w:val="1"/>
+          <w:numId w:val="30"/>
+        </w:numPr>
+      </w:pPr>
+      <w:r>
+        <w:t>À partir de la colonne date, des colonnes supplémentaires ont été créées pour extraire :</w:t>
+      </w:r>
+    </w:p>
+    <w:p>
+      <w:pPr>
+        <w:numPr>
+          <w:ilvl w:val="2"/>
+          <w:numId w:val="30"/>
+        </w:numPr>
+      </w:pPr>
+      <w:r>
+        <w:rPr>
+          <w:b/>
+          <w:bCs/>
+        </w:rPr>
+        <w:t>Année</w:t>
+      </w:r>
+      <w:r>
+        <w:t xml:space="preserve"> : Permet l’analyse des tendances annuelles.</w:t>
+      </w:r>
+    </w:p>
+    <w:p>
+      <w:pPr>
+        <w:numPr>
+          <w:ilvl w:val="2"/>
+          <w:numId w:val="30"/>
+        </w:numPr>
+      </w:pPr>
+      <w:r>
+        <w:rPr>
+          <w:b/>
+          <w:bCs/>
+        </w:rPr>
+        <w:t>Mois</w:t>
+      </w:r>
+      <w:r>
+        <w:t xml:space="preserve"> : Utile pour repérer des variations saisonnières.</w:t>
+      </w:r>
+    </w:p>
+    <w:p>
+      <w:r>
+        <w:t>Ces transformations ont permis de rendre les données plus cohérentes et adaptées à l’analyse, tout en éliminant les informations inutiles.</w:t>
+      </w:r>
+    </w:p>
+    <w:p>
+      <w:r>
+        <w:br w:type="page"/>
+      </w:r>
     </w:p>
     <w:p>
       <w:pPr>
         <w:pStyle w:val="Heading2"/>
         <w:numPr>
           <w:ilvl w:val="0"/>
-          <w:numId w:val="5"/>
+          <w:numId w:val="28"/>
         </w:numPr>
       </w:pPr>
       <w:bookmarkStart w:id="5" w:name="_Toc183950675"/>
       <w:r>
+        <w:lastRenderedPageBreak/>
         <w:t>Analyse Exploratoire</w:t>
       </w:r>
       <w:bookmarkEnd w:id="5"/>
@@ -2912,7 +3669,7 @@
         <w:pStyle w:val="Heading2"/>
         <w:numPr>
           <w:ilvl w:val="0"/>
-          <w:numId w:val="5"/>
+          <w:numId w:val="28"/>
         </w:numPr>
       </w:pPr>
       <w:bookmarkStart w:id="6" w:name="_Toc183950676"/>
@@ -4089,6 +4846,127 @@
     </w:lvl>
   </w:abstractNum>
   <w:abstractNum w:abstractNumId="1" w15:restartNumberingAfterBreak="0">
+    <w:nsid w:val="01C21E16"/>
+    <w:multiLevelType w:val="multilevel"/>
+    <w:tmpl w:val="DA7C7D1C"/>
+    <w:lvl w:ilvl="0">
+      <w:start w:val="1"/>
+      <w:numFmt w:val="decimal"/>
+      <w:lvlText w:val="%1."/>
+      <w:lvlJc w:val="left"/>
+      <w:pPr>
+        <w:tabs>
+          <w:tab w:val="num" w:pos="720"/>
+        </w:tabs>
+        <w:ind w:left="720" w:hanging="360"/>
+      </w:pPr>
+    </w:lvl>
+    <w:lvl w:ilvl="1">
+      <w:start w:val="1"/>
+      <w:numFmt w:val="bullet"/>
+      <w:lvlText w:val="o"/>
+      <w:lvlJc w:val="left"/>
+      <w:pPr>
+        <w:tabs>
+          <w:tab w:val="num" w:pos="1440"/>
+        </w:tabs>
+        <w:ind w:left="1440" w:hanging="360"/>
+      </w:pPr>
+      <w:rPr>
+        <w:rFonts w:ascii="Courier New" w:hAnsi="Courier New" w:hint="default"/>
+        <w:sz w:val="20"/>
+      </w:rPr>
+    </w:lvl>
+    <w:lvl w:ilvl="2">
+      <w:start w:val="1"/>
+      <w:numFmt w:val="bullet"/>
+      <w:lvlText w:val=""/>
+      <w:lvlJc w:val="left"/>
+      <w:pPr>
+        <w:tabs>
+          <w:tab w:val="num" w:pos="2160"/>
+        </w:tabs>
+        <w:ind w:left="2160" w:hanging="360"/>
+      </w:pPr>
+      <w:rPr>
+        <w:rFonts w:ascii="Wingdings" w:hAnsi="Wingdings" w:hint="default"/>
+        <w:sz w:val="20"/>
+      </w:rPr>
+    </w:lvl>
+    <w:lvl w:ilvl="3" w:tentative="1">
+      <w:start w:val="1"/>
+      <w:numFmt w:val="decimal"/>
+      <w:lvlText w:val="%4."/>
+      <w:lvlJc w:val="left"/>
+      <w:pPr>
+        <w:tabs>
+          <w:tab w:val="num" w:pos="2880"/>
+        </w:tabs>
+        <w:ind w:left="2880" w:hanging="360"/>
+      </w:pPr>
+    </w:lvl>
+    <w:lvl w:ilvl="4" w:tentative="1">
+      <w:start w:val="1"/>
+      <w:numFmt w:val="decimal"/>
+      <w:lvlText w:val="%5."/>
+      <w:lvlJc w:val="left"/>
+      <w:pPr>
+        <w:tabs>
+          <w:tab w:val="num" w:pos="3600"/>
+        </w:tabs>
+        <w:ind w:left="3600" w:hanging="360"/>
+      </w:pPr>
+    </w:lvl>
+    <w:lvl w:ilvl="5" w:tentative="1">
+      <w:start w:val="1"/>
+      <w:numFmt w:val="decimal"/>
+      <w:lvlText w:val="%6."/>
+      <w:lvlJc w:val="left"/>
+      <w:pPr>
+        <w:tabs>
+          <w:tab w:val="num" w:pos="4320"/>
+        </w:tabs>
+        <w:ind w:left="4320" w:hanging="360"/>
+      </w:pPr>
+    </w:lvl>
+    <w:lvl w:ilvl="6" w:tentative="1">
+      <w:start w:val="1"/>
+      <w:numFmt w:val="decimal"/>
+      <w:lvlText w:val="%7."/>
+      <w:lvlJc w:val="left"/>
+      <w:pPr>
+        <w:tabs>
+          <w:tab w:val="num" w:pos="5040"/>
+        </w:tabs>
+        <w:ind w:left="5040" w:hanging="360"/>
+      </w:pPr>
+    </w:lvl>
+    <w:lvl w:ilvl="7" w:tentative="1">
+      <w:start w:val="1"/>
+      <w:numFmt w:val="decimal"/>
+      <w:lvlText w:val="%8."/>
+      <w:lvlJc w:val="left"/>
+      <w:pPr>
+        <w:tabs>
+          <w:tab w:val="num" w:pos="5760"/>
+        </w:tabs>
+        <w:ind w:left="5760" w:hanging="360"/>
+      </w:pPr>
+    </w:lvl>
+    <w:lvl w:ilvl="8" w:tentative="1">
+      <w:start w:val="1"/>
+      <w:numFmt w:val="decimal"/>
+      <w:lvlText w:val="%9."/>
+      <w:lvlJc w:val="left"/>
+      <w:pPr>
+        <w:tabs>
+          <w:tab w:val="num" w:pos="6480"/>
+        </w:tabs>
+        <w:ind w:left="6480" w:hanging="360"/>
+      </w:pPr>
+    </w:lvl>
+  </w:abstractNum>
+  <w:abstractNum w:abstractNumId="2" w15:restartNumberingAfterBreak="0">
     <w:nsid w:val="041845C2"/>
     <w:multiLevelType w:val="hybridMultilevel"/>
     <w:tmpl w:val="2070F1B6"/>
@@ -4174,7 +5052,7 @@
       </w:pPr>
     </w:lvl>
   </w:abstractNum>
-  <w:abstractNum w:abstractNumId="2" w15:restartNumberingAfterBreak="0">
+  <w:abstractNum w:abstractNumId="3" w15:restartNumberingAfterBreak="0">
     <w:nsid w:val="07C71810"/>
     <w:multiLevelType w:val="multilevel"/>
     <w:tmpl w:val="C6D80824"/>
@@ -4323,7 +5201,7 @@
       </w:rPr>
     </w:lvl>
   </w:abstractNum>
-  <w:abstractNum w:abstractNumId="3" w15:restartNumberingAfterBreak="0">
+  <w:abstractNum w:abstractNumId="4" w15:restartNumberingAfterBreak="0">
     <w:nsid w:val="0BE037C9"/>
     <w:multiLevelType w:val="multilevel"/>
     <w:tmpl w:val="D1648838"/>
@@ -4472,7 +5350,7 @@
       </w:rPr>
     </w:lvl>
   </w:abstractNum>
-  <w:abstractNum w:abstractNumId="4" w15:restartNumberingAfterBreak="0">
+  <w:abstractNum w:abstractNumId="5" w15:restartNumberingAfterBreak="0">
     <w:nsid w:val="0F9A35AD"/>
     <w:multiLevelType w:val="multilevel"/>
     <w:tmpl w:val="F23ECACE"/>
@@ -4621,7 +5499,7 @@
       </w:rPr>
     </w:lvl>
   </w:abstractNum>
-  <w:abstractNum w:abstractNumId="5" w15:restartNumberingAfterBreak="0">
+  <w:abstractNum w:abstractNumId="6" w15:restartNumberingAfterBreak="0">
     <w:nsid w:val="1323613F"/>
     <w:multiLevelType w:val="multilevel"/>
     <w:tmpl w:val="FF3AE782"/>
@@ -4770,7 +5648,7 @@
       </w:rPr>
     </w:lvl>
   </w:abstractNum>
-  <w:abstractNum w:abstractNumId="6" w15:restartNumberingAfterBreak="0">
+  <w:abstractNum w:abstractNumId="7" w15:restartNumberingAfterBreak="0">
     <w:nsid w:val="133175BA"/>
     <w:multiLevelType w:val="hybridMultilevel"/>
     <w:tmpl w:val="67A6A844"/>
@@ -4883,7 +5761,7 @@
       </w:rPr>
     </w:lvl>
   </w:abstractNum>
-  <w:abstractNum w:abstractNumId="7" w15:restartNumberingAfterBreak="0">
+  <w:abstractNum w:abstractNumId="8" w15:restartNumberingAfterBreak="0">
     <w:nsid w:val="13915CBA"/>
     <w:multiLevelType w:val="multilevel"/>
     <w:tmpl w:val="455AEE8A"/>
@@ -5032,7 +5910,7 @@
       </w:rPr>
     </w:lvl>
   </w:abstractNum>
-  <w:abstractNum w:abstractNumId="8" w15:restartNumberingAfterBreak="0">
+  <w:abstractNum w:abstractNumId="9" w15:restartNumberingAfterBreak="0">
     <w:nsid w:val="14506B15"/>
     <w:multiLevelType w:val="hybridMultilevel"/>
     <w:tmpl w:val="BBA6861E"/>
@@ -5145,11 +6023,11 @@
       </w:rPr>
     </w:lvl>
   </w:abstractNum>
-  <w:abstractNum w:abstractNumId="9" w15:restartNumberingAfterBreak="0">
+  <w:abstractNum w:abstractNumId="10" w15:restartNumberingAfterBreak="0">
     <w:nsid w:val="163F1560"/>
     <w:multiLevelType w:val="hybridMultilevel"/>
-    <w:tmpl w:val="5A6E9E08"/>
-    <w:lvl w:ilvl="0" w:tplc="0409000F">
+    <w:tmpl w:val="76E49DA8"/>
+    <w:lvl w:ilvl="0" w:tplc="24321686">
       <w:start w:val="1"/>
       <w:numFmt w:val="decimal"/>
       <w:lvlText w:val="%1."/>
@@ -5231,7 +6109,7 @@
       </w:pPr>
     </w:lvl>
   </w:abstractNum>
-  <w:abstractNum w:abstractNumId="10" w15:restartNumberingAfterBreak="0">
+  <w:abstractNum w:abstractNumId="11" w15:restartNumberingAfterBreak="0">
     <w:nsid w:val="174B4DDA"/>
     <w:multiLevelType w:val="multilevel"/>
     <w:tmpl w:val="EFC4D1AA"/>
@@ -5380,7 +6258,7 @@
       </w:rPr>
     </w:lvl>
   </w:abstractNum>
-  <w:abstractNum w:abstractNumId="11" w15:restartNumberingAfterBreak="0">
+  <w:abstractNum w:abstractNumId="12" w15:restartNumberingAfterBreak="0">
     <w:nsid w:val="19853879"/>
     <w:multiLevelType w:val="multilevel"/>
     <w:tmpl w:val="72049308"/>
@@ -5529,7 +6407,7 @@
       </w:rPr>
     </w:lvl>
   </w:abstractNum>
-  <w:abstractNum w:abstractNumId="12" w15:restartNumberingAfterBreak="0">
+  <w:abstractNum w:abstractNumId="13" w15:restartNumberingAfterBreak="0">
     <w:nsid w:val="1D2602D0"/>
     <w:multiLevelType w:val="hybridMultilevel"/>
     <w:tmpl w:val="0A0E127E"/>
@@ -5642,7 +6520,7 @@
       </w:rPr>
     </w:lvl>
   </w:abstractNum>
-  <w:abstractNum w:abstractNumId="13" w15:restartNumberingAfterBreak="0">
+  <w:abstractNum w:abstractNumId="14" w15:restartNumberingAfterBreak="0">
     <w:nsid w:val="1D6C6E48"/>
     <w:multiLevelType w:val="multilevel"/>
     <w:tmpl w:val="076E5248"/>
@@ -5791,7 +6669,7 @@
       </w:rPr>
     </w:lvl>
   </w:abstractNum>
-  <w:abstractNum w:abstractNumId="14" w15:restartNumberingAfterBreak="0">
+  <w:abstractNum w:abstractNumId="15" w15:restartNumberingAfterBreak="0">
     <w:nsid w:val="1F4A02B8"/>
     <w:multiLevelType w:val="hybridMultilevel"/>
     <w:tmpl w:val="E66A1EC6"/>
@@ -5904,7 +6782,128 @@
       </w:rPr>
     </w:lvl>
   </w:abstractNum>
-  <w:abstractNum w:abstractNumId="15" w15:restartNumberingAfterBreak="0">
+  <w:abstractNum w:abstractNumId="16" w15:restartNumberingAfterBreak="0">
+    <w:nsid w:val="28586F18"/>
+    <w:multiLevelType w:val="multilevel"/>
+    <w:tmpl w:val="819012C6"/>
+    <w:lvl w:ilvl="0">
+      <w:start w:val="1"/>
+      <w:numFmt w:val="decimal"/>
+      <w:lvlText w:val="%1."/>
+      <w:lvlJc w:val="left"/>
+      <w:pPr>
+        <w:tabs>
+          <w:tab w:val="num" w:pos="720"/>
+        </w:tabs>
+        <w:ind w:left="720" w:hanging="360"/>
+      </w:pPr>
+    </w:lvl>
+    <w:lvl w:ilvl="1">
+      <w:start w:val="1"/>
+      <w:numFmt w:val="bullet"/>
+      <w:lvlText w:val="o"/>
+      <w:lvlJc w:val="left"/>
+      <w:pPr>
+        <w:tabs>
+          <w:tab w:val="num" w:pos="1440"/>
+        </w:tabs>
+        <w:ind w:left="1440" w:hanging="360"/>
+      </w:pPr>
+      <w:rPr>
+        <w:rFonts w:ascii="Courier New" w:hAnsi="Courier New" w:hint="default"/>
+        <w:sz w:val="20"/>
+      </w:rPr>
+    </w:lvl>
+    <w:lvl w:ilvl="2">
+      <w:start w:val="1"/>
+      <w:numFmt w:val="bullet"/>
+      <w:lvlText w:val=""/>
+      <w:lvlJc w:val="left"/>
+      <w:pPr>
+        <w:tabs>
+          <w:tab w:val="num" w:pos="2160"/>
+        </w:tabs>
+        <w:ind w:left="2160" w:hanging="360"/>
+      </w:pPr>
+      <w:rPr>
+        <w:rFonts w:ascii="Wingdings" w:hAnsi="Wingdings" w:hint="default"/>
+        <w:sz w:val="20"/>
+      </w:rPr>
+    </w:lvl>
+    <w:lvl w:ilvl="3" w:tentative="1">
+      <w:start w:val="1"/>
+      <w:numFmt w:val="decimal"/>
+      <w:lvlText w:val="%4."/>
+      <w:lvlJc w:val="left"/>
+      <w:pPr>
+        <w:tabs>
+          <w:tab w:val="num" w:pos="2880"/>
+        </w:tabs>
+        <w:ind w:left="2880" w:hanging="360"/>
+      </w:pPr>
+    </w:lvl>
+    <w:lvl w:ilvl="4" w:tentative="1">
+      <w:start w:val="1"/>
+      <w:numFmt w:val="decimal"/>
+      <w:lvlText w:val="%5."/>
+      <w:lvlJc w:val="left"/>
+      <w:pPr>
+        <w:tabs>
+          <w:tab w:val="num" w:pos="3600"/>
+        </w:tabs>
+        <w:ind w:left="3600" w:hanging="360"/>
+      </w:pPr>
+    </w:lvl>
+    <w:lvl w:ilvl="5" w:tentative="1">
+      <w:start w:val="1"/>
+      <w:numFmt w:val="decimal"/>
+      <w:lvlText w:val="%6."/>
+      <w:lvlJc w:val="left"/>
+      <w:pPr>
+        <w:tabs>
+          <w:tab w:val="num" w:pos="4320"/>
+        </w:tabs>
+        <w:ind w:left="4320" w:hanging="360"/>
+      </w:pPr>
+    </w:lvl>
+    <w:lvl w:ilvl="6" w:tentative="1">
+      <w:start w:val="1"/>
+      <w:numFmt w:val="decimal"/>
+      <w:lvlText w:val="%7."/>
+      <w:lvlJc w:val="left"/>
+      <w:pPr>
+        <w:tabs>
+          <w:tab w:val="num" w:pos="5040"/>
+        </w:tabs>
+        <w:ind w:left="5040" w:hanging="360"/>
+      </w:pPr>
+    </w:lvl>
+    <w:lvl w:ilvl="7" w:tentative="1">
+      <w:start w:val="1"/>
+      <w:numFmt w:val="decimal"/>
+      <w:lvlText w:val="%8."/>
+      <w:lvlJc w:val="left"/>
+      <w:pPr>
+        <w:tabs>
+          <w:tab w:val="num" w:pos="5760"/>
+        </w:tabs>
+        <w:ind w:left="5760" w:hanging="360"/>
+      </w:pPr>
+    </w:lvl>
+    <w:lvl w:ilvl="8" w:tentative="1">
+      <w:start w:val="1"/>
+      <w:numFmt w:val="decimal"/>
+      <w:lvlText w:val="%9."/>
+      <w:lvlJc w:val="left"/>
+      <w:pPr>
+        <w:tabs>
+          <w:tab w:val="num" w:pos="6480"/>
+        </w:tabs>
+        <w:ind w:left="6480" w:hanging="360"/>
+      </w:pPr>
+    </w:lvl>
+  </w:abstractNum>
+  <w:abstractNum w:abstractNumId="17" w15:restartNumberingAfterBreak="0">
     <w:nsid w:val="2C951E50"/>
     <w:multiLevelType w:val="hybridMultilevel"/>
     <w:tmpl w:val="1CECEDC0"/>
@@ -5990,7 +6989,7 @@
       </w:pPr>
     </w:lvl>
   </w:abstractNum>
-  <w:abstractNum w:abstractNumId="16" w15:restartNumberingAfterBreak="0">
+  <w:abstractNum w:abstractNumId="18" w15:restartNumberingAfterBreak="0">
     <w:nsid w:val="2E6D4208"/>
     <w:multiLevelType w:val="multilevel"/>
     <w:tmpl w:val="D1C64456"/>
@@ -6139,7 +7138,7 @@
       </w:rPr>
     </w:lvl>
   </w:abstractNum>
-  <w:abstractNum w:abstractNumId="17" w15:restartNumberingAfterBreak="0">
+  <w:abstractNum w:abstractNumId="19" w15:restartNumberingAfterBreak="0">
     <w:nsid w:val="30B674F2"/>
     <w:multiLevelType w:val="hybridMultilevel"/>
     <w:tmpl w:val="F32208B0"/>
@@ -6225,7 +7224,7 @@
       </w:pPr>
     </w:lvl>
   </w:abstractNum>
-  <w:abstractNum w:abstractNumId="18" w15:restartNumberingAfterBreak="0">
+  <w:abstractNum w:abstractNumId="20" w15:restartNumberingAfterBreak="0">
     <w:nsid w:val="363D11FC"/>
     <w:multiLevelType w:val="multilevel"/>
     <w:tmpl w:val="6BAC1654"/>
@@ -6374,7 +7373,7 @@
       </w:rPr>
     </w:lvl>
   </w:abstractNum>
-  <w:abstractNum w:abstractNumId="19" w15:restartNumberingAfterBreak="0">
+  <w:abstractNum w:abstractNumId="21" w15:restartNumberingAfterBreak="0">
     <w:nsid w:val="372C3FE7"/>
     <w:multiLevelType w:val="hybridMultilevel"/>
     <w:tmpl w:val="9C04AE1A"/>
@@ -6487,7 +7486,7 @@
       </w:rPr>
     </w:lvl>
   </w:abstractNum>
-  <w:abstractNum w:abstractNumId="20" w15:restartNumberingAfterBreak="0">
+  <w:abstractNum w:abstractNumId="22" w15:restartNumberingAfterBreak="0">
     <w:nsid w:val="411A33D3"/>
     <w:multiLevelType w:val="multilevel"/>
     <w:tmpl w:val="A7AAC17E"/>
@@ -6600,7 +7599,7 @@
       </w:pPr>
     </w:lvl>
   </w:abstractNum>
-  <w:abstractNum w:abstractNumId="21" w15:restartNumberingAfterBreak="0">
+  <w:abstractNum w:abstractNumId="23" w15:restartNumberingAfterBreak="0">
     <w:nsid w:val="54AA46FA"/>
     <w:multiLevelType w:val="multilevel"/>
     <w:tmpl w:val="7234A478"/>
@@ -6749,7 +7748,7 @@
       </w:rPr>
     </w:lvl>
   </w:abstractNum>
-  <w:abstractNum w:abstractNumId="22" w15:restartNumberingAfterBreak="0">
+  <w:abstractNum w:abstractNumId="24" w15:restartNumberingAfterBreak="0">
     <w:nsid w:val="5B9B112F"/>
     <w:multiLevelType w:val="multilevel"/>
     <w:tmpl w:val="DCA0701A"/>
@@ -6898,7 +7897,7 @@
       </w:rPr>
     </w:lvl>
   </w:abstractNum>
-  <w:abstractNum w:abstractNumId="23" w15:restartNumberingAfterBreak="0">
+  <w:abstractNum w:abstractNumId="25" w15:restartNumberingAfterBreak="0">
     <w:nsid w:val="5EAD55C5"/>
     <w:multiLevelType w:val="hybridMultilevel"/>
     <w:tmpl w:val="5646224C"/>
@@ -7011,7 +8010,7 @@
       </w:rPr>
     </w:lvl>
   </w:abstractNum>
-  <w:abstractNum w:abstractNumId="24" w15:restartNumberingAfterBreak="0">
+  <w:abstractNum w:abstractNumId="26" w15:restartNumberingAfterBreak="0">
     <w:nsid w:val="63B44662"/>
     <w:multiLevelType w:val="multilevel"/>
     <w:tmpl w:val="D9D660F4"/>
@@ -7160,7 +8159,7 @@
       </w:rPr>
     </w:lvl>
   </w:abstractNum>
-  <w:abstractNum w:abstractNumId="25" w15:restartNumberingAfterBreak="0">
+  <w:abstractNum w:abstractNumId="27" w15:restartNumberingAfterBreak="0">
     <w:nsid w:val="64B00084"/>
     <w:multiLevelType w:val="hybridMultilevel"/>
     <w:tmpl w:val="FABE09D2"/>
@@ -7273,7 +8272,7 @@
       </w:rPr>
     </w:lvl>
   </w:abstractNum>
-  <w:abstractNum w:abstractNumId="26" w15:restartNumberingAfterBreak="0">
+  <w:abstractNum w:abstractNumId="28" w15:restartNumberingAfterBreak="0">
     <w:nsid w:val="658A2E6B"/>
     <w:multiLevelType w:val="multilevel"/>
     <w:tmpl w:val="DE1EB368"/>
@@ -7422,7 +8421,7 @@
       </w:rPr>
     </w:lvl>
   </w:abstractNum>
-  <w:abstractNum w:abstractNumId="27" w15:restartNumberingAfterBreak="0">
+  <w:abstractNum w:abstractNumId="29" w15:restartNumberingAfterBreak="0">
     <w:nsid w:val="7F1A5F08"/>
     <w:multiLevelType w:val="multilevel"/>
     <w:tmpl w:val="246CBEFC"/>
@@ -7575,85 +8574,91 @@
     <w:abstractNumId w:val="0"/>
   </w:num>
   <w:num w:numId="2" w16cid:durableId="182280612">
+    <w:abstractNumId w:val="20"/>
+  </w:num>
+  <w:num w:numId="3" w16cid:durableId="1107887778">
+    <w:abstractNumId w:val="13"/>
+  </w:num>
+  <w:num w:numId="4" w16cid:durableId="1072508564">
+    <w:abstractNumId w:val="17"/>
+  </w:num>
+  <w:num w:numId="5" w16cid:durableId="1015232265">
+    <w:abstractNumId w:val="2"/>
+  </w:num>
+  <w:num w:numId="6" w16cid:durableId="531922699">
+    <w:abstractNumId w:val="12"/>
+  </w:num>
+  <w:num w:numId="7" w16cid:durableId="1930888717">
+    <w:abstractNumId w:val="8"/>
+  </w:num>
+  <w:num w:numId="8" w16cid:durableId="1473674709">
+    <w:abstractNumId w:val="21"/>
+  </w:num>
+  <w:num w:numId="9" w16cid:durableId="2039624211">
+    <w:abstractNumId w:val="6"/>
+  </w:num>
+  <w:num w:numId="10" w16cid:durableId="2098013009">
     <w:abstractNumId w:val="18"/>
   </w:num>
-  <w:num w:numId="3" w16cid:durableId="1107887778">
-    <w:abstractNumId w:val="12"/>
+  <w:num w:numId="11" w16cid:durableId="318048120">
+    <w:abstractNumId w:val="11"/>
   </w:num>
-  <w:num w:numId="4" w16cid:durableId="1072508564">
+  <w:num w:numId="12" w16cid:durableId="623079180">
+    <w:abstractNumId w:val="27"/>
+  </w:num>
+  <w:num w:numId="13" w16cid:durableId="1476339922">
+    <w:abstractNumId w:val="22"/>
+  </w:num>
+  <w:num w:numId="14" w16cid:durableId="829948069">
+    <w:abstractNumId w:val="29"/>
+  </w:num>
+  <w:num w:numId="15" w16cid:durableId="1648626381">
+    <w:abstractNumId w:val="26"/>
+  </w:num>
+  <w:num w:numId="16" w16cid:durableId="1189949412">
+    <w:abstractNumId w:val="3"/>
+  </w:num>
+  <w:num w:numId="17" w16cid:durableId="1672562108">
+    <w:abstractNumId w:val="7"/>
+  </w:num>
+  <w:num w:numId="18" w16cid:durableId="2059815991">
+    <w:abstractNumId w:val="14"/>
+  </w:num>
+  <w:num w:numId="19" w16cid:durableId="1986813020">
+    <w:abstractNumId w:val="5"/>
+  </w:num>
+  <w:num w:numId="20" w16cid:durableId="504126812">
+    <w:abstractNumId w:val="4"/>
+  </w:num>
+  <w:num w:numId="21" w16cid:durableId="233667646">
     <w:abstractNumId w:val="15"/>
   </w:num>
-  <w:num w:numId="5" w16cid:durableId="1015232265">
+  <w:num w:numId="22" w16cid:durableId="1558858508">
+    <w:abstractNumId w:val="25"/>
+  </w:num>
+  <w:num w:numId="23" w16cid:durableId="154348110">
+    <w:abstractNumId w:val="24"/>
+  </w:num>
+  <w:num w:numId="24" w16cid:durableId="1080828009">
+    <w:abstractNumId w:val="9"/>
+  </w:num>
+  <w:num w:numId="25" w16cid:durableId="1411586126">
+    <w:abstractNumId w:val="19"/>
+  </w:num>
+  <w:num w:numId="26" w16cid:durableId="564682140">
+    <w:abstractNumId w:val="23"/>
+  </w:num>
+  <w:num w:numId="27" w16cid:durableId="515004433">
+    <w:abstractNumId w:val="28"/>
+  </w:num>
+  <w:num w:numId="28" w16cid:durableId="454786823">
+    <w:abstractNumId w:val="10"/>
+  </w:num>
+  <w:num w:numId="29" w16cid:durableId="497575840">
     <w:abstractNumId w:val="1"/>
   </w:num>
-  <w:num w:numId="6" w16cid:durableId="531922699">
-    <w:abstractNumId w:val="11"/>
-  </w:num>
-  <w:num w:numId="7" w16cid:durableId="1930888717">
-    <w:abstractNumId w:val="7"/>
-  </w:num>
-  <w:num w:numId="8" w16cid:durableId="1473674709">
-    <w:abstractNumId w:val="19"/>
-  </w:num>
-  <w:num w:numId="9" w16cid:durableId="2039624211">
-    <w:abstractNumId w:val="5"/>
-  </w:num>
-  <w:num w:numId="10" w16cid:durableId="2098013009">
+  <w:num w:numId="30" w16cid:durableId="1351226451">
     <w:abstractNumId w:val="16"/>
-  </w:num>
-  <w:num w:numId="11" w16cid:durableId="318048120">
-    <w:abstractNumId w:val="10"/>
-  </w:num>
-  <w:num w:numId="12" w16cid:durableId="623079180">
-    <w:abstractNumId w:val="25"/>
-  </w:num>
-  <w:num w:numId="13" w16cid:durableId="1476339922">
-    <w:abstractNumId w:val="20"/>
-  </w:num>
-  <w:num w:numId="14" w16cid:durableId="829948069">
-    <w:abstractNumId w:val="27"/>
-  </w:num>
-  <w:num w:numId="15" w16cid:durableId="1648626381">
-    <w:abstractNumId w:val="24"/>
-  </w:num>
-  <w:num w:numId="16" w16cid:durableId="1189949412">
-    <w:abstractNumId w:val="2"/>
-  </w:num>
-  <w:num w:numId="17" w16cid:durableId="1672562108">
-    <w:abstractNumId w:val="6"/>
-  </w:num>
-  <w:num w:numId="18" w16cid:durableId="2059815991">
-    <w:abstractNumId w:val="13"/>
-  </w:num>
-  <w:num w:numId="19" w16cid:durableId="1986813020">
-    <w:abstractNumId w:val="4"/>
-  </w:num>
-  <w:num w:numId="20" w16cid:durableId="504126812">
-    <w:abstractNumId w:val="3"/>
-  </w:num>
-  <w:num w:numId="21" w16cid:durableId="233667646">
-    <w:abstractNumId w:val="14"/>
-  </w:num>
-  <w:num w:numId="22" w16cid:durableId="1558858508">
-    <w:abstractNumId w:val="23"/>
-  </w:num>
-  <w:num w:numId="23" w16cid:durableId="154348110">
-    <w:abstractNumId w:val="22"/>
-  </w:num>
-  <w:num w:numId="24" w16cid:durableId="1080828009">
-    <w:abstractNumId w:val="8"/>
-  </w:num>
-  <w:num w:numId="25" w16cid:durableId="1411586126">
-    <w:abstractNumId w:val="17"/>
-  </w:num>
-  <w:num w:numId="26" w16cid:durableId="564682140">
-    <w:abstractNumId w:val="21"/>
-  </w:num>
-  <w:num w:numId="27" w16cid:durableId="515004433">
-    <w:abstractNumId w:val="26"/>
-  </w:num>
-  <w:num w:numId="28" w16cid:durableId="454786823">
-    <w:abstractNumId w:val="9"/>
   </w:num>
 </w:numbering>
 </file>
@@ -8804,6 +9809,7 @@
     <w:rsid w:val="00202F66"/>
     <w:rsid w:val="0044177E"/>
     <w:rsid w:val="004A5E16"/>
+    <w:rsid w:val="005F2883"/>
     <w:rsid w:val="006D4984"/>
     <w:rsid w:val="0070027A"/>
     <w:rsid w:val="00800EB2"/>
@@ -8813,6 +9819,7 @@
     <w:rsid w:val="009F39D9"/>
     <w:rsid w:val="00AB35DE"/>
     <w:rsid w:val="00BD0A20"/>
+    <w:rsid w:val="00C56C19"/>
     <w:rsid w:val="00D17E77"/>
     <w:rsid w:val="00DE0D1C"/>
     <w:rsid w:val="00EC6317"/>
@@ -9743,7 +10750,12 @@
 </file>
 
 <file path=customXml/item2.xml><?xml version="1.0" encoding="utf-8"?>
-<b:Sources xmlns:b="http://schemas.openxmlformats.org/officeDocument/2006/bibliography" xmlns="http://schemas.openxmlformats.org/officeDocument/2006/bibliography" SelectedStyle="\APASixthEditionOfficeOnline.xsl" StyleName="APA" Version="6"/>
+<?mso-contentType ?>
+<FormTemplates xmlns="http://schemas.microsoft.com/sharepoint/v3/contenttype/forms">
+  <Display>DocumentLibraryForm</Display>
+  <Edit>DocumentLibraryForm</Edit>
+  <New>DocumentLibraryForm</New>
+</FormTemplates>
 </file>
 
 <file path=customXml/item3.xml><?xml version="1.0" encoding="utf-8"?>
@@ -10041,12 +11053,7 @@
 </file>
 
 <file path=customXml/item4.xml><?xml version="1.0" encoding="utf-8"?>
-<?mso-contentType ?>
-<FormTemplates xmlns="http://schemas.microsoft.com/sharepoint/v3/contenttype/forms">
-  <Display>DocumentLibraryForm</Display>
-  <Edit>DocumentLibraryForm</Edit>
-  <New>DocumentLibraryForm</New>
-</FormTemplates>
+<b:Sources xmlns:b="http://schemas.openxmlformats.org/officeDocument/2006/bibliography" xmlns="http://schemas.openxmlformats.org/officeDocument/2006/bibliography" SelectedStyle="\APASixthEditionOfficeOnline.xsl" StyleName="APA" Version="6"/>
 </file>
 
 <file path=customXml/itemProps1.xml><?xml version="1.0" encoding="utf-8"?>
@@ -10062,9 +11069,9 @@
 </file>
 
 <file path=customXml/itemProps2.xml><?xml version="1.0" encoding="utf-8"?>
-<ds:datastoreItem xmlns:ds="http://schemas.openxmlformats.org/officeDocument/2006/customXml" ds:itemID="{8A5825B1-4901-4175-B888-02A782AB5A21}">
+<ds:datastoreItem xmlns:ds="http://schemas.openxmlformats.org/officeDocument/2006/customXml" ds:itemID="{568E0A6F-4C68-4B61-90D8-66E7EC1106E6}">
   <ds:schemaRefs>
-    <ds:schemaRef ds:uri="http://schemas.openxmlformats.org/officeDocument/2006/bibliography"/>
+    <ds:schemaRef ds:uri="http://schemas.microsoft.com/sharepoint/v3/contenttype/forms"/>
   </ds:schemaRefs>
 </ds:datastoreItem>
 </file>
@@ -10091,9 +11098,9 @@
 </file>
 
 <file path=customXml/itemProps4.xml><?xml version="1.0" encoding="utf-8"?>
-<ds:datastoreItem xmlns:ds="http://schemas.openxmlformats.org/officeDocument/2006/customXml" ds:itemID="{568E0A6F-4C68-4B61-90D8-66E7EC1106E6}">
+<ds:datastoreItem xmlns:ds="http://schemas.openxmlformats.org/officeDocument/2006/customXml" ds:itemID="{8A5825B1-4901-4175-B888-02A782AB5A21}">
   <ds:schemaRefs>
-    <ds:schemaRef ds:uri="http://schemas.microsoft.com/sharepoint/v3/contenttype/forms"/>
+    <ds:schemaRef ds:uri="http://schemas.openxmlformats.org/officeDocument/2006/bibliography"/>
   </ds:schemaRefs>
 </ds:datastoreItem>
 </file>
--- a/compte rendu v1.docx
+++ b/compte rendu v1.docx
@@ -2421,7 +2421,34 @@
         <w:t>Données manquantes</w:t>
       </w:r>
       <w:r>
-        <w:t xml:space="preserve"> : Certaines colonnes, comme latitude, longitude, et </w:t>
+        <w:t xml:space="preserve"> : Certaines colonnes, </w:t>
+      </w:r>
+      <w:proofErr w:type="spellStart"/>
+      <w:r>
+        <w:t>incident_url</w:t>
+      </w:r>
+      <w:proofErr w:type="spellEnd"/>
+      <w:r>
+        <w:t xml:space="preserve">, </w:t>
+      </w:r>
+      <w:proofErr w:type="spellStart"/>
+      <w:r>
+        <w:t>source_url</w:t>
+      </w:r>
+      <w:proofErr w:type="spellEnd"/>
+      <w:r>
+        <w:t xml:space="preserve">, </w:t>
+      </w:r>
+      <w:proofErr w:type="spellStart"/>
+      <w:r>
+        <w:t>incident_url_fields_missing</w:t>
+      </w:r>
+      <w:proofErr w:type="spellEnd"/>
+      <w:r>
+        <w:t xml:space="preserve"> </w:t>
+      </w:r>
+      <w:r>
+        <w:t xml:space="preserve">et </w:t>
       </w:r>
       <w:proofErr w:type="spellStart"/>
       <w:r>
@@ -2490,24 +2517,6 @@
       <w:proofErr w:type="spellEnd"/>
       <w:r>
         <w:t xml:space="preserve"> utilisent le séparateur || pour combiner plusieurs valeurs, ce qui complique leur traitement direct.</w:t>
-      </w:r>
-    </w:p>
-    <w:p>
-      <w:pPr>
-        <w:numPr>
-          <w:ilvl w:val="0"/>
-          <w:numId w:val="27"/>
-        </w:numPr>
-      </w:pPr>
-      <w:r>
-        <w:rPr>
-          <w:b/>
-          <w:bCs/>
-        </w:rPr>
-        <w:t>Dates incohérentes</w:t>
-      </w:r>
-      <w:r>
-        <w:t xml:space="preserve"> : Certaines dates présentent des anomalies, notamment des formats inconsistants ou des incidents datés en dehors de la période spécifiée.</w:t>
       </w:r>
     </w:p>
     <w:p>
@@ -2809,15 +2818,7 @@
         </w:numPr>
       </w:pPr>
       <w:r>
-        <w:t xml:space="preserve">Une analyse des doublons a été effectuée sur la base des </w:t>
-      </w:r>
-      <w:proofErr w:type="gramStart"/>
-      <w:r>
-        <w:t>colonnes</w:t>
-      </w:r>
-      <w:proofErr w:type="gramEnd"/>
-      <w:r>
-        <w:t xml:space="preserve"> principales (</w:t>
+        <w:t>Une analyse des doublons a été effectuée sur la base des colonnes principales (</w:t>
       </w:r>
       <w:proofErr w:type="spellStart"/>
       <w:r>
@@ -3237,6 +3238,55 @@
         <w:t>-Suspect.</w:t>
       </w:r>
     </w:p>
+    <w:p/>
+    <w:p>
+      <w:r>
+        <w:rPr>
+          <w:noProof/>
+        </w:rPr>
+        <w:drawing>
+          <wp:inline distT="0" distB="0" distL="0" distR="0" wp14:anchorId="601F9F1B" wp14:editId="6D7E4434">
+            <wp:extent cx="6097270" cy="2096770"/>
+            <wp:effectExtent l="0" t="0" r="0" b="0"/>
+            <wp:docPr id="1051414619" name="Picture 12" descr="A screenshot of a computer&#10;&#10;Description automatically generated"/>
+            <wp:cNvGraphicFramePr>
+              <a:graphicFrameLocks xmlns:a="http://schemas.openxmlformats.org/drawingml/2006/main" noChangeAspect="1"/>
+            </wp:cNvGraphicFramePr>
+            <a:graphic xmlns:a="http://schemas.openxmlformats.org/drawingml/2006/main">
+              <a:graphicData uri="http://schemas.openxmlformats.org/drawingml/2006/picture">
+                <pic:pic xmlns:pic="http://schemas.openxmlformats.org/drawingml/2006/picture">
+                  <pic:nvPicPr>
+                    <pic:cNvPr id="1051414619" name="Picture 12" descr="A screenshot of a computer&#10;&#10;Description automatically generated"/>
+                    <pic:cNvPicPr/>
+                  </pic:nvPicPr>
+                  <pic:blipFill>
+                    <a:blip r:embed="rId14">
+                      <a:extLst>
+                        <a:ext uri="{28A0092B-C50C-407E-A947-70E740481C1C}">
+                          <a14:useLocalDpi xmlns:a14="http://schemas.microsoft.com/office/drawing/2010/main" val="0"/>
+                        </a:ext>
+                      </a:extLst>
+                    </a:blip>
+                    <a:stretch>
+                      <a:fillRect/>
+                    </a:stretch>
+                  </pic:blipFill>
+                  <pic:spPr>
+                    <a:xfrm>
+                      <a:off x="0" y="0"/>
+                      <a:ext cx="6097270" cy="2096770"/>
+                    </a:xfrm>
+                    <a:prstGeom prst="rect">
+                      <a:avLst/>
+                    </a:prstGeom>
+                  </pic:spPr>
+                </pic:pic>
+              </a:graphicData>
+            </a:graphic>
+          </wp:inline>
+        </w:drawing>
+      </w:r>
+    </w:p>
     <w:p>
       <w:pPr>
         <w:numPr>
@@ -3348,15 +3398,22 @@
           <w:ilvl w:val="0"/>
           <w:numId w:val="30"/>
         </w:numPr>
+        <w:rPr>
+          <w:color w:val="FF0000"/>
+        </w:rPr>
       </w:pPr>
       <w:r>
         <w:rPr>
           <w:b/>
           <w:bCs/>
+          <w:color w:val="FF0000"/>
         </w:rPr>
         <w:t>Extraction de l’année et du mois</w:t>
       </w:r>
       <w:r>
+        <w:rPr>
+          <w:color w:val="FF0000"/>
+        </w:rPr>
         <w:t xml:space="preserve"> :</w:t>
       </w:r>
     </w:p>
@@ -3366,8 +3423,14 @@
           <w:ilvl w:val="1"/>
           <w:numId w:val="30"/>
         </w:numPr>
-      </w:pPr>
-      <w:r>
+        <w:rPr>
+          <w:color w:val="FF0000"/>
+        </w:rPr>
+      </w:pPr>
+      <w:r>
+        <w:rPr>
+          <w:color w:val="FF0000"/>
+        </w:rPr>
         <w:t>À partir de la colonne date, des colonnes supplémentaires ont été créées pour extraire :</w:t>
       </w:r>
     </w:p>
@@ -3377,15 +3440,22 @@
           <w:ilvl w:val="2"/>
           <w:numId w:val="30"/>
         </w:numPr>
+        <w:rPr>
+          <w:color w:val="FF0000"/>
+        </w:rPr>
       </w:pPr>
       <w:r>
         <w:rPr>
           <w:b/>
           <w:bCs/>
+          <w:color w:val="FF0000"/>
         </w:rPr>
         <w:t>Année</w:t>
       </w:r>
       <w:r>
+        <w:rPr>
+          <w:color w:val="FF0000"/>
+        </w:rPr>
         <w:t xml:space="preserve"> : Permet l’analyse des tendances annuelles.</w:t>
       </w:r>
     </w:p>
@@ -3395,25 +3465,48 @@
           <w:ilvl w:val="2"/>
           <w:numId w:val="30"/>
         </w:numPr>
+        <w:rPr>
+          <w:color w:val="FF0000"/>
+        </w:rPr>
       </w:pPr>
       <w:r>
         <w:rPr>
           <w:b/>
           <w:bCs/>
+          <w:color w:val="FF0000"/>
         </w:rPr>
         <w:t>Mois</w:t>
       </w:r>
       <w:r>
+        <w:rPr>
+          <w:color w:val="FF0000"/>
+        </w:rPr>
         <w:t xml:space="preserve"> : Utile pour repérer des variations saisonnières.</w:t>
       </w:r>
     </w:p>
     <w:p>
-      <w:r>
+      <w:pPr>
+        <w:rPr>
+          <w:color w:val="FF0000"/>
+        </w:rPr>
+      </w:pPr>
+      <w:r>
+        <w:rPr>
+          <w:color w:val="FF0000"/>
+        </w:rPr>
         <w:t>Ces transformations ont permis de rendre les données plus cohérentes et adaptées à l’analyse, tout en éliminant les informations inutiles.</w:t>
       </w:r>
     </w:p>
     <w:p>
-      <w:r>
+      <w:pPr>
+        <w:rPr>
+          <w:color w:val="FF0000"/>
+        </w:rPr>
+      </w:pPr>
+      <w:r>
+        <w:rPr>
+          <w:color w:val="FF0000"/>
+        </w:rPr>
         <w:br w:type="page"/>
       </w:r>
     </w:p>
@@ -3506,6 +3599,117 @@
     </w:p>
     <w:p>
       <w:pPr>
+        <w:spacing w:after="200"/>
+      </w:pPr>
+      <w:r>
+        <w:rPr>
+          <w:noProof/>
+        </w:rPr>
+        <w:drawing>
+          <wp:inline distT="0" distB="0" distL="0" distR="0" wp14:anchorId="5724DAFD" wp14:editId="5A996BC0">
+            <wp:extent cx="6097270" cy="2723515"/>
+            <wp:effectExtent l="0" t="0" r="0" b="635"/>
+            <wp:docPr id="1996858686" name="Picture 7" descr="A blue bar graph with white text&#10;&#10;Description automatically generated"/>
+            <wp:cNvGraphicFramePr>
+              <a:graphicFrameLocks xmlns:a="http://schemas.openxmlformats.org/drawingml/2006/main" noChangeAspect="1"/>
+            </wp:cNvGraphicFramePr>
+            <a:graphic xmlns:a="http://schemas.openxmlformats.org/drawingml/2006/main">
+              <a:graphicData uri="http://schemas.openxmlformats.org/drawingml/2006/picture">
+                <pic:pic xmlns:pic="http://schemas.openxmlformats.org/drawingml/2006/picture">
+                  <pic:nvPicPr>
+                    <pic:cNvPr id="1996858686" name="Picture 7" descr="A blue bar graph with white text&#10;&#10;Description automatically generated"/>
+                    <pic:cNvPicPr/>
+                  </pic:nvPicPr>
+                  <pic:blipFill>
+                    <a:blip r:embed="rId15">
+                      <a:extLst>
+                        <a:ext uri="{28A0092B-C50C-407E-A947-70E740481C1C}">
+                          <a14:useLocalDpi xmlns:a14="http://schemas.microsoft.com/office/drawing/2010/main" val="0"/>
+                        </a:ext>
+                      </a:extLst>
+                    </a:blip>
+                    <a:stretch>
+                      <a:fillRect/>
+                    </a:stretch>
+                  </pic:blipFill>
+                  <pic:spPr>
+                    <a:xfrm>
+                      <a:off x="0" y="0"/>
+                      <a:ext cx="6097270" cy="2723515"/>
+                    </a:xfrm>
+                    <a:prstGeom prst="rect">
+                      <a:avLst/>
+                    </a:prstGeom>
+                  </pic:spPr>
+                </pic:pic>
+              </a:graphicData>
+            </a:graphic>
+          </wp:inline>
+        </w:drawing>
+      </w:r>
+    </w:p>
+    <w:p>
+      <w:pPr>
+        <w:spacing w:after="200"/>
+      </w:pPr>
+      <w:r>
+        <w:rPr>
+          <w:noProof/>
+        </w:rPr>
+        <w:drawing>
+          <wp:inline distT="0" distB="0" distL="0" distR="0" wp14:anchorId="7C4B71C0" wp14:editId="7D058D3A">
+            <wp:extent cx="6097270" cy="3932555"/>
+            <wp:effectExtent l="0" t="0" r="0" b="0"/>
+            <wp:docPr id="1781093486" name="Picture 9"/>
+            <wp:cNvGraphicFramePr>
+              <a:graphicFrameLocks xmlns:a="http://schemas.openxmlformats.org/drawingml/2006/main" noChangeAspect="1"/>
+            </wp:cNvGraphicFramePr>
+            <a:graphic xmlns:a="http://schemas.openxmlformats.org/drawingml/2006/main">
+              <a:graphicData uri="http://schemas.openxmlformats.org/drawingml/2006/picture">
+                <pic:pic xmlns:pic="http://schemas.openxmlformats.org/drawingml/2006/picture">
+                  <pic:nvPicPr>
+                    <pic:cNvPr id="1781093486" name="Picture 1781093486"/>
+                    <pic:cNvPicPr/>
+                  </pic:nvPicPr>
+                  <pic:blipFill>
+                    <a:blip r:embed="rId16">
+                      <a:extLst>
+                        <a:ext uri="{28A0092B-C50C-407E-A947-70E740481C1C}">
+                          <a14:useLocalDpi xmlns:a14="http://schemas.microsoft.com/office/drawing/2010/main" val="0"/>
+                        </a:ext>
+                      </a:extLst>
+                    </a:blip>
+                    <a:stretch>
+                      <a:fillRect/>
+                    </a:stretch>
+                  </pic:blipFill>
+                  <pic:spPr>
+                    <a:xfrm>
+                      <a:off x="0" y="0"/>
+                      <a:ext cx="6097270" cy="3932555"/>
+                    </a:xfrm>
+                    <a:prstGeom prst="rect">
+                      <a:avLst/>
+                    </a:prstGeom>
+                  </pic:spPr>
+                </pic:pic>
+              </a:graphicData>
+            </a:graphic>
+          </wp:inline>
+        </w:drawing>
+      </w:r>
+    </w:p>
+    <w:p>
+      <w:pPr>
+        <w:spacing w:after="200"/>
+      </w:pPr>
+      <w:r>
+        <w:br w:type="page"/>
+      </w:r>
+    </w:p>
+    <w:p/>
+    <w:p>
+      <w:pPr>
         <w:pStyle w:val="ListParagraph"/>
         <w:numPr>
           <w:ilvl w:val="0"/>
@@ -3577,6 +3781,65 @@
       </w:r>
     </w:p>
     <w:p>
+      <w:r>
+        <w:rPr>
+          <w:noProof/>
+        </w:rPr>
+        <w:drawing>
+          <wp:inline distT="0" distB="0" distL="0" distR="0" wp14:anchorId="7328FB4B" wp14:editId="5CA86798">
+            <wp:extent cx="6097270" cy="3861435"/>
+            <wp:effectExtent l="0" t="0" r="0" b="5715"/>
+            <wp:docPr id="496288483" name="Picture 8" descr="A map of the united states"/>
+            <wp:cNvGraphicFramePr>
+              <a:graphicFrameLocks xmlns:a="http://schemas.openxmlformats.org/drawingml/2006/main" noChangeAspect="1"/>
+            </wp:cNvGraphicFramePr>
+            <a:graphic xmlns:a="http://schemas.openxmlformats.org/drawingml/2006/main">
+              <a:graphicData uri="http://schemas.openxmlformats.org/drawingml/2006/picture">
+                <pic:pic xmlns:pic="http://schemas.openxmlformats.org/drawingml/2006/picture">
+                  <pic:nvPicPr>
+                    <pic:cNvPr id="496288483" name="Picture 8" descr="A map of the united states"/>
+                    <pic:cNvPicPr/>
+                  </pic:nvPicPr>
+                  <pic:blipFill>
+                    <a:blip r:embed="rId17">
+                      <a:extLst>
+                        <a:ext uri="{28A0092B-C50C-407E-A947-70E740481C1C}">
+                          <a14:useLocalDpi xmlns:a14="http://schemas.microsoft.com/office/drawing/2010/main" val="0"/>
+                        </a:ext>
+                      </a:extLst>
+                    </a:blip>
+                    <a:stretch>
+                      <a:fillRect/>
+                    </a:stretch>
+                  </pic:blipFill>
+                  <pic:spPr>
+                    <a:xfrm>
+                      <a:off x="0" y="0"/>
+                      <a:ext cx="6097270" cy="3861435"/>
+                    </a:xfrm>
+                    <a:prstGeom prst="rect">
+                      <a:avLst/>
+                    </a:prstGeom>
+                  </pic:spPr>
+                </pic:pic>
+              </a:graphicData>
+            </a:graphic>
+          </wp:inline>
+        </w:drawing>
+      </w:r>
+    </w:p>
+    <w:p/>
+    <w:p/>
+    <w:p>
+      <w:pPr>
+        <w:spacing w:after="200"/>
+      </w:pPr>
+      <w:r>
+        <w:br w:type="page"/>
+      </w:r>
+    </w:p>
+    <w:p/>
+    <w:p>
       <w:pPr>
         <w:pStyle w:val="ListParagraph"/>
         <w:numPr>
@@ -3656,6 +3919,55 @@
         <w:t>Comparaison des incidents impliquant différents types d'armes.</w:t>
       </w:r>
     </w:p>
+    <w:p/>
+    <w:p>
+      <w:r>
+        <w:rPr>
+          <w:noProof/>
+        </w:rPr>
+        <w:drawing>
+          <wp:inline distT="0" distB="0" distL="0" distR="0" wp14:anchorId="0526FFCD" wp14:editId="38A5ECE2">
+            <wp:extent cx="6097270" cy="3921760"/>
+            <wp:effectExtent l="0" t="0" r="0" b="2540"/>
+            <wp:docPr id="697289141" name="Picture 10" descr="A screenshot of a computer&#10;&#10;Description automatically generated"/>
+            <wp:cNvGraphicFramePr>
+              <a:graphicFrameLocks xmlns:a="http://schemas.openxmlformats.org/drawingml/2006/main" noChangeAspect="1"/>
+            </wp:cNvGraphicFramePr>
+            <a:graphic xmlns:a="http://schemas.openxmlformats.org/drawingml/2006/main">
+              <a:graphicData uri="http://schemas.openxmlformats.org/drawingml/2006/picture">
+                <pic:pic xmlns:pic="http://schemas.openxmlformats.org/drawingml/2006/picture">
+                  <pic:nvPicPr>
+                    <pic:cNvPr id="697289141" name="Picture 10" descr="A screenshot of a computer&#10;&#10;Description automatically generated"/>
+                    <pic:cNvPicPr/>
+                  </pic:nvPicPr>
+                  <pic:blipFill>
+                    <a:blip r:embed="rId18">
+                      <a:extLst>
+                        <a:ext uri="{28A0092B-C50C-407E-A947-70E740481C1C}">
+                          <a14:useLocalDpi xmlns:a14="http://schemas.microsoft.com/office/drawing/2010/main" val="0"/>
+                        </a:ext>
+                      </a:extLst>
+                    </a:blip>
+                    <a:stretch>
+                      <a:fillRect/>
+                    </a:stretch>
+                  </pic:blipFill>
+                  <pic:spPr>
+                    <a:xfrm>
+                      <a:off x="0" y="0"/>
+                      <a:ext cx="6097270" cy="3921760"/>
+                    </a:xfrm>
+                    <a:prstGeom prst="rect">
+                      <a:avLst/>
+                    </a:prstGeom>
+                  </pic:spPr>
+                </pic:pic>
+              </a:graphicData>
+            </a:graphic>
+          </wp:inline>
+        </w:drawing>
+      </w:r>
+    </w:p>
     <w:p>
       <w:pPr>
         <w:spacing w:after="200"/>
@@ -3763,11 +4075,15 @@
           <w:ilvl w:val="0"/>
           <w:numId w:val="13"/>
         </w:numPr>
+        <w:rPr>
+          <w:color w:val="FF0000"/>
+        </w:rPr>
       </w:pPr>
       <w:r>
         <w:rPr>
           <w:b/>
           <w:bCs/>
+          <w:color w:val="FF0000"/>
         </w:rPr>
         <w:t>Carte thermique (</w:t>
       </w:r>
@@ -3776,6 +4092,7 @@
         <w:rPr>
           <w:b/>
           <w:bCs/>
+          <w:color w:val="FF0000"/>
         </w:rPr>
         <w:t>Heatmap</w:t>
       </w:r>
@@ -3784,18 +4101,28 @@
         <w:rPr>
           <w:b/>
           <w:bCs/>
+          <w:color w:val="FF0000"/>
         </w:rPr>
         <w:t>)</w:t>
       </w:r>
       <w:r>
+        <w:rPr>
+          <w:color w:val="FF0000"/>
+        </w:rPr>
         <w:t xml:space="preserve"> : Corrélation entre les incidents, les victimes et les armes impliquées.</w:t>
       </w:r>
     </w:p>
     <w:p>
       <w:pPr>
         <w:spacing w:after="200"/>
-      </w:pPr>
-      <w:r>
+        <w:rPr>
+          <w:color w:val="FF0000"/>
+        </w:rPr>
+      </w:pPr>
+      <w:r>
+        <w:rPr>
+          <w:color w:val="FF0000"/>
+        </w:rPr>
         <w:br w:type="page"/>
       </w:r>
     </w:p>
@@ -4357,9 +4684,9 @@
       </w:r>
     </w:p>
     <w:sectPr>
-      <w:headerReference w:type="default" r:id="rId14"/>
-      <w:footerReference w:type="default" r:id="rId15"/>
-      <w:footerReference w:type="first" r:id="rId16"/>
+      <w:headerReference w:type="default" r:id="rId19"/>
+      <w:footerReference w:type="default" r:id="rId20"/>
+      <w:footerReference w:type="first" r:id="rId21"/>
       <w:pgSz w:w="11906" w:h="16838" w:code="9"/>
       <w:pgMar w:top="720" w:right="1152" w:bottom="720" w:left="1152" w:header="0" w:footer="0" w:gutter="0"/>
       <w:pgNumType w:start="1"/>
@@ -9177,6 +9504,7 @@
   <w:style w:type="character" w:default="1" w:styleId="DefaultParagraphFont">
     <w:name w:val="Default Paragraph Font"/>
     <w:uiPriority w:val="1"/>
+    <w:semiHidden/>
     <w:unhideWhenUsed/>
   </w:style>
   <w:style w:type="table" w:default="1" w:styleId="TableNormal">
@@ -9812,9 +10140,11 @@
     <w:rsid w:val="005F2883"/>
     <w:rsid w:val="006D4984"/>
     <w:rsid w:val="0070027A"/>
+    <w:rsid w:val="007C22AF"/>
     <w:rsid w:val="00800EB2"/>
     <w:rsid w:val="00842594"/>
     <w:rsid w:val="009132CD"/>
+    <w:rsid w:val="00932512"/>
     <w:rsid w:val="009B7CA4"/>
     <w:rsid w:val="009F39D9"/>
     <w:rsid w:val="00AB35DE"/>
@@ -10750,12 +11080,7 @@
 </file>
 
 <file path=customXml/item2.xml><?xml version="1.0" encoding="utf-8"?>
-<?mso-contentType ?>
-<FormTemplates xmlns="http://schemas.microsoft.com/sharepoint/v3/contenttype/forms">
-  <Display>DocumentLibraryForm</Display>
-  <Edit>DocumentLibraryForm</Edit>
-  <New>DocumentLibraryForm</New>
-</FormTemplates>
+<b:Sources xmlns:b="http://schemas.openxmlformats.org/officeDocument/2006/bibliography" xmlns="http://schemas.openxmlformats.org/officeDocument/2006/bibliography" SelectedStyle="\APASixthEditionOfficeOnline.xsl" StyleName="APA" Version="6"/>
 </file>
 
 <file path=customXml/item3.xml><?xml version="1.0" encoding="utf-8"?>
@@ -11053,7 +11378,12 @@
 </file>
 
 <file path=customXml/item4.xml><?xml version="1.0" encoding="utf-8"?>
-<b:Sources xmlns:b="http://schemas.openxmlformats.org/officeDocument/2006/bibliography" xmlns="http://schemas.openxmlformats.org/officeDocument/2006/bibliography" SelectedStyle="\APASixthEditionOfficeOnline.xsl" StyleName="APA" Version="6"/>
+<?mso-contentType ?>
+<FormTemplates xmlns="http://schemas.microsoft.com/sharepoint/v3/contenttype/forms">
+  <Display>DocumentLibraryForm</Display>
+  <Edit>DocumentLibraryForm</Edit>
+  <New>DocumentLibraryForm</New>
+</FormTemplates>
 </file>
 
 <file path=customXml/itemProps1.xml><?xml version="1.0" encoding="utf-8"?>
@@ -11069,9 +11399,9 @@
 </file>
 
 <file path=customXml/itemProps2.xml><?xml version="1.0" encoding="utf-8"?>
-<ds:datastoreItem xmlns:ds="http://schemas.openxmlformats.org/officeDocument/2006/customXml" ds:itemID="{568E0A6F-4C68-4B61-90D8-66E7EC1106E6}">
+<ds:datastoreItem xmlns:ds="http://schemas.openxmlformats.org/officeDocument/2006/customXml" ds:itemID="{8A5825B1-4901-4175-B888-02A782AB5A21}">
   <ds:schemaRefs>
-    <ds:schemaRef ds:uri="http://schemas.microsoft.com/sharepoint/v3/contenttype/forms"/>
+    <ds:schemaRef ds:uri="http://schemas.openxmlformats.org/officeDocument/2006/bibliography"/>
   </ds:schemaRefs>
 </ds:datastoreItem>
 </file>
@@ -11098,9 +11428,9 @@
 </file>
 
 <file path=customXml/itemProps4.xml><?xml version="1.0" encoding="utf-8"?>
-<ds:datastoreItem xmlns:ds="http://schemas.openxmlformats.org/officeDocument/2006/customXml" ds:itemID="{8A5825B1-4901-4175-B888-02A782AB5A21}">
+<ds:datastoreItem xmlns:ds="http://schemas.openxmlformats.org/officeDocument/2006/customXml" ds:itemID="{568E0A6F-4C68-4B61-90D8-66E7EC1106E6}">
   <ds:schemaRefs>
-    <ds:schemaRef ds:uri="http://schemas.openxmlformats.org/officeDocument/2006/bibliography"/>
+    <ds:schemaRef ds:uri="http://schemas.microsoft.com/sharepoint/v3/contenttype/forms"/>
   </ds:schemaRefs>
 </ds:datastoreItem>
 </file>
--- a/compte rendu v1.docx
+++ b/compte rendu v1.docx
@@ -3391,7 +3391,19 @@
       <w:r>
         <w:t>, etc.).</w:t>
       </w:r>
-    </w:p>
+      <w:r>
+        <w:br/>
+      </w:r>
+    </w:p>
+    <w:p>
+      <w:pPr>
+        <w:spacing w:after="200"/>
+      </w:pPr>
+      <w:r>
+        <w:br w:type="page"/>
+      </w:r>
+    </w:p>
+    <w:p/>
     <w:p>
       <w:pPr>
         <w:numPr>
@@ -3399,22 +3411,16 @@
           <w:numId w:val="30"/>
         </w:numPr>
         <w:rPr>
-          <w:color w:val="FF0000"/>
+          <w:color w:val="161718" w:themeColor="text1"/>
         </w:rPr>
       </w:pPr>
       <w:r>
         <w:rPr>
           <w:b/>
           <w:bCs/>
-          <w:color w:val="FF0000"/>
-        </w:rPr>
-        <w:t>Extraction de l’année et du mois</w:t>
-      </w:r>
-      <w:r>
-        <w:rPr>
-          <w:color w:val="FF0000"/>
-        </w:rPr>
-        <w:t xml:space="preserve"> :</w:t>
+          <w:color w:val="161718" w:themeColor="text1"/>
+        </w:rPr>
+        <w:t>Création d’une table calendrier :</w:t>
       </w:r>
     </w:p>
     <w:p>
@@ -3423,16 +3429,122 @@
           <w:ilvl w:val="1"/>
           <w:numId w:val="30"/>
         </w:numPr>
-        <w:rPr>
-          <w:color w:val="FF0000"/>
-        </w:rPr>
-      </w:pPr>
-      <w:r>
-        <w:rPr>
-          <w:color w:val="FF0000"/>
-        </w:rPr>
-        <w:t>À partir de la colonne date, des colonnes supplémentaires ont été créées pour extraire :</w:t>
-      </w:r>
+        <w:spacing w:before="100" w:beforeAutospacing="1" w:after="100" w:afterAutospacing="1" w:line="240" w:lineRule="auto"/>
+        <w:rPr>
+          <w:rFonts w:ascii="Times New Roman" w:eastAsia="Times New Roman" w:hAnsi="Times New Roman" w:cs="Times New Roman"/>
+          <w:sz w:val="24"/>
+          <w:szCs w:val="24"/>
+          <w:lang w:val="en-US"/>
+        </w:rPr>
+      </w:pPr>
+      <w:r>
+        <w:rPr>
+          <w:rFonts w:ascii="Times New Roman" w:eastAsia="Times New Roman" w:hAnsi="Times New Roman" w:cs="Times New Roman"/>
+          <w:sz w:val="24"/>
+          <w:szCs w:val="24"/>
+        </w:rPr>
+        <w:t xml:space="preserve">Une table calendrier a été générée pour enrichir l’analyse temporelle. </w:t>
+      </w:r>
+      <w:r>
+        <w:rPr>
+          <w:rFonts w:ascii="Times New Roman" w:eastAsia="Times New Roman" w:hAnsi="Times New Roman" w:cs="Times New Roman"/>
+          <w:sz w:val="24"/>
+          <w:szCs w:val="24"/>
+          <w:lang w:val="en-US"/>
+        </w:rPr>
+        <w:t xml:space="preserve">Cette table </w:t>
+      </w:r>
+      <w:proofErr w:type="spellStart"/>
+      <w:r>
+        <w:rPr>
+          <w:rFonts w:ascii="Times New Roman" w:eastAsia="Times New Roman" w:hAnsi="Times New Roman" w:cs="Times New Roman"/>
+          <w:sz w:val="24"/>
+          <w:szCs w:val="24"/>
+          <w:lang w:val="en-US"/>
+        </w:rPr>
+        <w:t>contient</w:t>
+      </w:r>
+      <w:proofErr w:type="spellEnd"/>
+      <w:r>
+        <w:rPr>
+          <w:rFonts w:ascii="Times New Roman" w:eastAsia="Times New Roman" w:hAnsi="Times New Roman" w:cs="Times New Roman"/>
+          <w:sz w:val="24"/>
+          <w:szCs w:val="24"/>
+          <w:lang w:val="en-US"/>
+        </w:rPr>
+        <w:t xml:space="preserve"> des </w:t>
+      </w:r>
+      <w:proofErr w:type="spellStart"/>
+      <w:r>
+        <w:rPr>
+          <w:rFonts w:ascii="Times New Roman" w:eastAsia="Times New Roman" w:hAnsi="Times New Roman" w:cs="Times New Roman"/>
+          <w:sz w:val="24"/>
+          <w:szCs w:val="24"/>
+          <w:lang w:val="en-US"/>
+        </w:rPr>
+        <w:t>colonnes</w:t>
+      </w:r>
+      <w:proofErr w:type="spellEnd"/>
+      <w:r>
+        <w:rPr>
+          <w:rFonts w:ascii="Times New Roman" w:eastAsia="Times New Roman" w:hAnsi="Times New Roman" w:cs="Times New Roman"/>
+          <w:sz w:val="24"/>
+          <w:szCs w:val="24"/>
+          <w:lang w:val="en-US"/>
+        </w:rPr>
+        <w:t xml:space="preserve"> </w:t>
+      </w:r>
+      <w:proofErr w:type="spellStart"/>
+      <w:r>
+        <w:rPr>
+          <w:rFonts w:ascii="Times New Roman" w:eastAsia="Times New Roman" w:hAnsi="Times New Roman" w:cs="Times New Roman"/>
+          <w:sz w:val="24"/>
+          <w:szCs w:val="24"/>
+          <w:lang w:val="en-US"/>
+        </w:rPr>
+        <w:t>spécifiques</w:t>
+      </w:r>
+      <w:proofErr w:type="spellEnd"/>
+      <w:r>
+        <w:rPr>
+          <w:rFonts w:ascii="Times New Roman" w:eastAsia="Times New Roman" w:hAnsi="Times New Roman" w:cs="Times New Roman"/>
+          <w:sz w:val="24"/>
+          <w:szCs w:val="24"/>
+          <w:lang w:val="en-US"/>
+        </w:rPr>
+        <w:t xml:space="preserve"> </w:t>
+      </w:r>
+      <w:proofErr w:type="spellStart"/>
+      <w:r>
+        <w:rPr>
+          <w:rFonts w:ascii="Times New Roman" w:eastAsia="Times New Roman" w:hAnsi="Times New Roman" w:cs="Times New Roman"/>
+          <w:sz w:val="24"/>
+          <w:szCs w:val="24"/>
+          <w:lang w:val="en-US"/>
+        </w:rPr>
+        <w:t>telles</w:t>
+      </w:r>
+      <w:proofErr w:type="spellEnd"/>
+      <w:r>
+        <w:rPr>
+          <w:rFonts w:ascii="Times New Roman" w:eastAsia="Times New Roman" w:hAnsi="Times New Roman" w:cs="Times New Roman"/>
+          <w:sz w:val="24"/>
+          <w:szCs w:val="24"/>
+          <w:lang w:val="en-US"/>
+        </w:rPr>
+        <w:t xml:space="preserve"> </w:t>
+      </w:r>
+      <w:proofErr w:type="gramStart"/>
+      <w:r>
+        <w:rPr>
+          <w:rFonts w:ascii="Times New Roman" w:eastAsia="Times New Roman" w:hAnsi="Times New Roman" w:cs="Times New Roman"/>
+          <w:sz w:val="24"/>
+          <w:szCs w:val="24"/>
+          <w:lang w:val="en-US"/>
+        </w:rPr>
+        <w:t>que :</w:t>
+      </w:r>
+      <w:proofErr w:type="gramEnd"/>
     </w:p>
     <w:p>
       <w:pPr>
@@ -3440,23 +3552,30 @@
           <w:ilvl w:val="2"/>
           <w:numId w:val="30"/>
         </w:numPr>
-        <w:rPr>
-          <w:color w:val="FF0000"/>
-        </w:rPr>
-      </w:pPr>
-      <w:r>
-        <w:rPr>
+        <w:spacing w:before="100" w:beforeAutospacing="1" w:after="100" w:afterAutospacing="1" w:line="240" w:lineRule="auto"/>
+        <w:rPr>
+          <w:rFonts w:ascii="Times New Roman" w:eastAsia="Times New Roman" w:hAnsi="Times New Roman" w:cs="Times New Roman"/>
+          <w:sz w:val="24"/>
+          <w:szCs w:val="24"/>
+        </w:rPr>
+      </w:pPr>
+      <w:r>
+        <w:rPr>
+          <w:rFonts w:ascii="Times New Roman" w:eastAsia="Times New Roman" w:hAnsi="Times New Roman" w:cs="Times New Roman"/>
           <w:b/>
           <w:bCs/>
-          <w:color w:val="FF0000"/>
+          <w:sz w:val="24"/>
+          <w:szCs w:val="24"/>
         </w:rPr>
         <w:t>Année</w:t>
       </w:r>
       <w:r>
         <w:rPr>
-          <w:color w:val="FF0000"/>
-        </w:rPr>
-        <w:t xml:space="preserve"> : Permet l’analyse des tendances annuelles.</w:t>
+          <w:rFonts w:ascii="Times New Roman" w:eastAsia="Times New Roman" w:hAnsi="Times New Roman" w:cs="Times New Roman"/>
+          <w:sz w:val="24"/>
+          <w:szCs w:val="24"/>
+        </w:rPr>
+        <w:t xml:space="preserve"> : Pour faciliter l’analyse des tendances annuelles.</w:t>
       </w:r>
     </w:p>
     <w:p>
@@ -3465,48 +3584,121 @@
           <w:ilvl w:val="2"/>
           <w:numId w:val="30"/>
         </w:numPr>
-        <w:rPr>
-          <w:color w:val="FF0000"/>
-        </w:rPr>
-      </w:pPr>
-      <w:r>
-        <w:rPr>
+        <w:spacing w:before="100" w:beforeAutospacing="1" w:after="100" w:afterAutospacing="1" w:line="240" w:lineRule="auto"/>
+        <w:rPr>
+          <w:rFonts w:ascii="Times New Roman" w:eastAsia="Times New Roman" w:hAnsi="Times New Roman" w:cs="Times New Roman"/>
+          <w:sz w:val="24"/>
+          <w:szCs w:val="24"/>
+        </w:rPr>
+      </w:pPr>
+      <w:r>
+        <w:rPr>
+          <w:rFonts w:ascii="Times New Roman" w:eastAsia="Times New Roman" w:hAnsi="Times New Roman" w:cs="Times New Roman"/>
           <w:b/>
           <w:bCs/>
-          <w:color w:val="FF0000"/>
+          <w:sz w:val="24"/>
+          <w:szCs w:val="24"/>
         </w:rPr>
         <w:t>Mois</w:t>
       </w:r>
       <w:r>
         <w:rPr>
-          <w:color w:val="FF0000"/>
-        </w:rPr>
-        <w:t xml:space="preserve"> : Utile pour repérer des variations saisonnières.</w:t>
-      </w:r>
-    </w:p>
-    <w:p>
-      <w:pPr>
-        <w:rPr>
-          <w:color w:val="FF0000"/>
-        </w:rPr>
-      </w:pPr>
-      <w:r>
-        <w:rPr>
-          <w:color w:val="FF0000"/>
-        </w:rPr>
-        <w:t>Ces transformations ont permis de rendre les données plus cohérentes et adaptées à l’analyse, tout en éliminant les informations inutiles.</w:t>
-      </w:r>
-    </w:p>
-    <w:p>
-      <w:pPr>
-        <w:rPr>
-          <w:color w:val="FF0000"/>
-        </w:rPr>
-      </w:pPr>
-      <w:r>
-        <w:rPr>
-          <w:color w:val="FF0000"/>
-        </w:rPr>
+          <w:rFonts w:ascii="Times New Roman" w:eastAsia="Times New Roman" w:hAnsi="Times New Roman" w:cs="Times New Roman"/>
+          <w:sz w:val="24"/>
+          <w:szCs w:val="24"/>
+        </w:rPr>
+        <w:t xml:space="preserve"> : Pour identifier les variations saisonnières et mensuelles.</w:t>
+      </w:r>
+    </w:p>
+    <w:p>
+      <w:pPr>
+        <w:numPr>
+          <w:ilvl w:val="1"/>
+          <w:numId w:val="30"/>
+        </w:numPr>
+        <w:spacing w:before="100" w:beforeAutospacing="1" w:after="100" w:afterAutospacing="1" w:line="240" w:lineRule="auto"/>
+        <w:rPr>
+          <w:rFonts w:ascii="Times New Roman" w:eastAsia="Times New Roman" w:hAnsi="Times New Roman" w:cs="Times New Roman"/>
+          <w:sz w:val="24"/>
+          <w:szCs w:val="24"/>
+        </w:rPr>
+      </w:pPr>
+      <w:r>
+        <w:rPr>
+          <w:rFonts w:ascii="Times New Roman" w:eastAsia="Times New Roman" w:hAnsi="Times New Roman" w:cs="Times New Roman"/>
+          <w:sz w:val="24"/>
+          <w:szCs w:val="24"/>
+        </w:rPr>
+        <w:t xml:space="preserve">La table calendrier a été liée à la colonne </w:t>
+      </w:r>
+      <w:r>
+        <w:rPr>
+          <w:rFonts w:ascii="Courier New" w:eastAsia="Times New Roman" w:hAnsi="Courier New" w:cs="Courier New"/>
+          <w:sz w:val="20"/>
+          <w:szCs w:val="20"/>
+        </w:rPr>
+        <w:t>date</w:t>
+      </w:r>
+      <w:r>
+        <w:rPr>
+          <w:rFonts w:ascii="Times New Roman" w:eastAsia="Times New Roman" w:hAnsi="Times New Roman" w:cs="Times New Roman"/>
+          <w:sz w:val="24"/>
+          <w:szCs w:val="24"/>
+        </w:rPr>
+        <w:t xml:space="preserve"> du </w:t>
+      </w:r>
+      <w:proofErr w:type="spellStart"/>
+      <w:r>
+        <w:rPr>
+          <w:rFonts w:ascii="Times New Roman" w:eastAsia="Times New Roman" w:hAnsi="Times New Roman" w:cs="Times New Roman"/>
+          <w:sz w:val="24"/>
+          <w:szCs w:val="24"/>
+        </w:rPr>
+        <w:t>dataset</w:t>
+      </w:r>
+      <w:proofErr w:type="spellEnd"/>
+      <w:r>
+        <w:rPr>
+          <w:rFonts w:ascii="Times New Roman" w:eastAsia="Times New Roman" w:hAnsi="Times New Roman" w:cs="Times New Roman"/>
+          <w:sz w:val="24"/>
+          <w:szCs w:val="24"/>
+        </w:rPr>
+        <w:t xml:space="preserve"> principal, permettant d'effectuer des analyses temporelles plus précises et d’améliorer la cohérence des données.</w:t>
+      </w:r>
+    </w:p>
+    <w:p>
+      <w:pPr>
+        <w:spacing w:before="100" w:beforeAutospacing="1" w:after="100" w:afterAutospacing="1" w:line="240" w:lineRule="auto"/>
+        <w:rPr>
+          <w:rFonts w:ascii="Times New Roman" w:eastAsia="Times New Roman" w:hAnsi="Times New Roman" w:cs="Times New Roman"/>
+          <w:sz w:val="24"/>
+          <w:szCs w:val="24"/>
+        </w:rPr>
+      </w:pPr>
+      <w:r>
+        <w:rPr>
+          <w:rFonts w:ascii="Times New Roman" w:eastAsia="Times New Roman" w:hAnsi="Times New Roman" w:cs="Times New Roman"/>
+          <w:sz w:val="24"/>
+          <w:szCs w:val="24"/>
+        </w:rPr>
+        <w:t>Cette approche a permis de structurer les données temporelles de manière efficace, tout en rendant l’analyse plus flexible et intuitive.</w:t>
+      </w:r>
+      <w:r>
+        <w:rPr>
+          <w:rFonts w:ascii="Times New Roman" w:eastAsia="Times New Roman" w:hAnsi="Times New Roman" w:cs="Times New Roman"/>
+          <w:sz w:val="24"/>
+          <w:szCs w:val="24"/>
+        </w:rPr>
+        <w:br/>
+      </w:r>
+    </w:p>
+    <w:p>
+      <w:pPr>
+        <w:rPr>
+          <w:color w:val="161718" w:themeColor="text1"/>
+        </w:rPr>
+      </w:pPr>
+      <w:r>
         <w:br w:type="page"/>
       </w:r>
     </w:p>
@@ -5380,6 +5572,155 @@
     </w:lvl>
   </w:abstractNum>
   <w:abstractNum w:abstractNumId="3" w15:restartNumberingAfterBreak="0">
+    <w:nsid w:val="051C2635"/>
+    <w:multiLevelType w:val="multilevel"/>
+    <w:tmpl w:val="EE6A01EA"/>
+    <w:lvl w:ilvl="0">
+      <w:start w:val="1"/>
+      <w:numFmt w:val="bullet"/>
+      <w:lvlText w:val=""/>
+      <w:lvlJc w:val="left"/>
+      <w:pPr>
+        <w:tabs>
+          <w:tab w:val="num" w:pos="720"/>
+        </w:tabs>
+        <w:ind w:left="720" w:hanging="360"/>
+      </w:pPr>
+      <w:rPr>
+        <w:rFonts w:ascii="Symbol" w:hAnsi="Symbol" w:hint="default"/>
+        <w:sz w:val="20"/>
+      </w:rPr>
+    </w:lvl>
+    <w:lvl w:ilvl="1">
+      <w:start w:val="1"/>
+      <w:numFmt w:val="bullet"/>
+      <w:lvlText w:val="o"/>
+      <w:lvlJc w:val="left"/>
+      <w:pPr>
+        <w:tabs>
+          <w:tab w:val="num" w:pos="1440"/>
+        </w:tabs>
+        <w:ind w:left="1440" w:hanging="360"/>
+      </w:pPr>
+      <w:rPr>
+        <w:rFonts w:ascii="Courier New" w:hAnsi="Courier New" w:hint="default"/>
+        <w:sz w:val="20"/>
+      </w:rPr>
+    </w:lvl>
+    <w:lvl w:ilvl="2" w:tentative="1">
+      <w:start w:val="1"/>
+      <w:numFmt w:val="bullet"/>
+      <w:lvlText w:val=""/>
+      <w:lvlJc w:val="left"/>
+      <w:pPr>
+        <w:tabs>
+          <w:tab w:val="num" w:pos="2160"/>
+        </w:tabs>
+        <w:ind w:left="2160" w:hanging="360"/>
+      </w:pPr>
+      <w:rPr>
+        <w:rFonts w:ascii="Wingdings" w:hAnsi="Wingdings" w:hint="default"/>
+        <w:sz w:val="20"/>
+      </w:rPr>
+    </w:lvl>
+    <w:lvl w:ilvl="3" w:tentative="1">
+      <w:start w:val="1"/>
+      <w:numFmt w:val="bullet"/>
+      <w:lvlText w:val=""/>
+      <w:lvlJc w:val="left"/>
+      <w:pPr>
+        <w:tabs>
+          <w:tab w:val="num" w:pos="2880"/>
+        </w:tabs>
+        <w:ind w:left="2880" w:hanging="360"/>
+      </w:pPr>
+      <w:rPr>
+        <w:rFonts w:ascii="Wingdings" w:hAnsi="Wingdings" w:hint="default"/>
+        <w:sz w:val="20"/>
+      </w:rPr>
+    </w:lvl>
+    <w:lvl w:ilvl="4" w:tentative="1">
+      <w:start w:val="1"/>
+      <w:numFmt w:val="bullet"/>
+      <w:lvlText w:val=""/>
+      <w:lvlJc w:val="left"/>
+      <w:pPr>
+        <w:tabs>
+          <w:tab w:val="num" w:pos="3600"/>
+        </w:tabs>
+        <w:ind w:left="3600" w:hanging="360"/>
+      </w:pPr>
+      <w:rPr>
+        <w:rFonts w:ascii="Wingdings" w:hAnsi="Wingdings" w:hint="default"/>
+        <w:sz w:val="20"/>
+      </w:rPr>
+    </w:lvl>
+    <w:lvl w:ilvl="5" w:tentative="1">
+      <w:start w:val="1"/>
+      <w:numFmt w:val="bullet"/>
+      <w:lvlText w:val=""/>
+      <w:lvlJc w:val="left"/>
+      <w:pPr>
+        <w:tabs>
+          <w:tab w:val="num" w:pos="4320"/>
+        </w:tabs>
+        <w:ind w:left="4320" w:hanging="360"/>
+      </w:pPr>
+      <w:rPr>
+        <w:rFonts w:ascii="Wingdings" w:hAnsi="Wingdings" w:hint="default"/>
+        <w:sz w:val="20"/>
+      </w:rPr>
+    </w:lvl>
+    <w:lvl w:ilvl="6" w:tentative="1">
+      <w:start w:val="1"/>
+      <w:numFmt w:val="bullet"/>
+      <w:lvlText w:val=""/>
+      <w:lvlJc w:val="left"/>
+      <w:pPr>
+        <w:tabs>
+          <w:tab w:val="num" w:pos="5040"/>
+        </w:tabs>
+        <w:ind w:left="5040" w:hanging="360"/>
+      </w:pPr>
+      <w:rPr>
+        <w:rFonts w:ascii="Wingdings" w:hAnsi="Wingdings" w:hint="default"/>
+        <w:sz w:val="20"/>
+      </w:rPr>
+    </w:lvl>
+    <w:lvl w:ilvl="7" w:tentative="1">
+      <w:start w:val="1"/>
+      <w:numFmt w:val="bullet"/>
+      <w:lvlText w:val=""/>
+      <w:lvlJc w:val="left"/>
+      <w:pPr>
+        <w:tabs>
+          <w:tab w:val="num" w:pos="5760"/>
+        </w:tabs>
+        <w:ind w:left="5760" w:hanging="360"/>
+      </w:pPr>
+      <w:rPr>
+        <w:rFonts w:ascii="Wingdings" w:hAnsi="Wingdings" w:hint="default"/>
+        <w:sz w:val="20"/>
+      </w:rPr>
+    </w:lvl>
+    <w:lvl w:ilvl="8" w:tentative="1">
+      <w:start w:val="1"/>
+      <w:numFmt w:val="bullet"/>
+      <w:lvlText w:val=""/>
+      <w:lvlJc w:val="left"/>
+      <w:pPr>
+        <w:tabs>
+          <w:tab w:val="num" w:pos="6480"/>
+        </w:tabs>
+        <w:ind w:left="6480" w:hanging="360"/>
+      </w:pPr>
+      <w:rPr>
+        <w:rFonts w:ascii="Wingdings" w:hAnsi="Wingdings" w:hint="default"/>
+        <w:sz w:val="20"/>
+      </w:rPr>
+    </w:lvl>
+  </w:abstractNum>
+  <w:abstractNum w:abstractNumId="4" w15:restartNumberingAfterBreak="0">
     <w:nsid w:val="07C71810"/>
     <w:multiLevelType w:val="multilevel"/>
     <w:tmpl w:val="C6D80824"/>
@@ -5528,7 +5869,7 @@
       </w:rPr>
     </w:lvl>
   </w:abstractNum>
-  <w:abstractNum w:abstractNumId="4" w15:restartNumberingAfterBreak="0">
+  <w:abstractNum w:abstractNumId="5" w15:restartNumberingAfterBreak="0">
     <w:nsid w:val="0BE037C9"/>
     <w:multiLevelType w:val="multilevel"/>
     <w:tmpl w:val="D1648838"/>
@@ -5677,7 +6018,7 @@
       </w:rPr>
     </w:lvl>
   </w:abstractNum>
-  <w:abstractNum w:abstractNumId="5" w15:restartNumberingAfterBreak="0">
+  <w:abstractNum w:abstractNumId="6" w15:restartNumberingAfterBreak="0">
     <w:nsid w:val="0F9A35AD"/>
     <w:multiLevelType w:val="multilevel"/>
     <w:tmpl w:val="F23ECACE"/>
@@ -5826,7 +6167,7 @@
       </w:rPr>
     </w:lvl>
   </w:abstractNum>
-  <w:abstractNum w:abstractNumId="6" w15:restartNumberingAfterBreak="0">
+  <w:abstractNum w:abstractNumId="7" w15:restartNumberingAfterBreak="0">
     <w:nsid w:val="1323613F"/>
     <w:multiLevelType w:val="multilevel"/>
     <w:tmpl w:val="FF3AE782"/>
@@ -5975,7 +6316,7 @@
       </w:rPr>
     </w:lvl>
   </w:abstractNum>
-  <w:abstractNum w:abstractNumId="7" w15:restartNumberingAfterBreak="0">
+  <w:abstractNum w:abstractNumId="8" w15:restartNumberingAfterBreak="0">
     <w:nsid w:val="133175BA"/>
     <w:multiLevelType w:val="hybridMultilevel"/>
     <w:tmpl w:val="67A6A844"/>
@@ -6088,7 +6429,7 @@
       </w:rPr>
     </w:lvl>
   </w:abstractNum>
-  <w:abstractNum w:abstractNumId="8" w15:restartNumberingAfterBreak="0">
+  <w:abstractNum w:abstractNumId="9" w15:restartNumberingAfterBreak="0">
     <w:nsid w:val="13915CBA"/>
     <w:multiLevelType w:val="multilevel"/>
     <w:tmpl w:val="455AEE8A"/>
@@ -6237,7 +6578,7 @@
       </w:rPr>
     </w:lvl>
   </w:abstractNum>
-  <w:abstractNum w:abstractNumId="9" w15:restartNumberingAfterBreak="0">
+  <w:abstractNum w:abstractNumId="10" w15:restartNumberingAfterBreak="0">
     <w:nsid w:val="14506B15"/>
     <w:multiLevelType w:val="hybridMultilevel"/>
     <w:tmpl w:val="BBA6861E"/>
@@ -6350,7 +6691,7 @@
       </w:rPr>
     </w:lvl>
   </w:abstractNum>
-  <w:abstractNum w:abstractNumId="10" w15:restartNumberingAfterBreak="0">
+  <w:abstractNum w:abstractNumId="11" w15:restartNumberingAfterBreak="0">
     <w:nsid w:val="163F1560"/>
     <w:multiLevelType w:val="hybridMultilevel"/>
     <w:tmpl w:val="76E49DA8"/>
@@ -6436,7 +6777,7 @@
       </w:pPr>
     </w:lvl>
   </w:abstractNum>
-  <w:abstractNum w:abstractNumId="11" w15:restartNumberingAfterBreak="0">
+  <w:abstractNum w:abstractNumId="12" w15:restartNumberingAfterBreak="0">
     <w:nsid w:val="174B4DDA"/>
     <w:multiLevelType w:val="multilevel"/>
     <w:tmpl w:val="EFC4D1AA"/>
@@ -6585,7 +6926,7 @@
       </w:rPr>
     </w:lvl>
   </w:abstractNum>
-  <w:abstractNum w:abstractNumId="12" w15:restartNumberingAfterBreak="0">
+  <w:abstractNum w:abstractNumId="13" w15:restartNumberingAfterBreak="0">
     <w:nsid w:val="19853879"/>
     <w:multiLevelType w:val="multilevel"/>
     <w:tmpl w:val="72049308"/>
@@ -6734,7 +7075,7 @@
       </w:rPr>
     </w:lvl>
   </w:abstractNum>
-  <w:abstractNum w:abstractNumId="13" w15:restartNumberingAfterBreak="0">
+  <w:abstractNum w:abstractNumId="14" w15:restartNumberingAfterBreak="0">
     <w:nsid w:val="1D2602D0"/>
     <w:multiLevelType w:val="hybridMultilevel"/>
     <w:tmpl w:val="0A0E127E"/>
@@ -6847,7 +7188,7 @@
       </w:rPr>
     </w:lvl>
   </w:abstractNum>
-  <w:abstractNum w:abstractNumId="14" w15:restartNumberingAfterBreak="0">
+  <w:abstractNum w:abstractNumId="15" w15:restartNumberingAfterBreak="0">
     <w:nsid w:val="1D6C6E48"/>
     <w:multiLevelType w:val="multilevel"/>
     <w:tmpl w:val="076E5248"/>
@@ -6996,7 +7337,7 @@
       </w:rPr>
     </w:lvl>
   </w:abstractNum>
-  <w:abstractNum w:abstractNumId="15" w15:restartNumberingAfterBreak="0">
+  <w:abstractNum w:abstractNumId="16" w15:restartNumberingAfterBreak="0">
     <w:nsid w:val="1F4A02B8"/>
     <w:multiLevelType w:val="hybridMultilevel"/>
     <w:tmpl w:val="E66A1EC6"/>
@@ -7109,7 +7450,7 @@
       </w:rPr>
     </w:lvl>
   </w:abstractNum>
-  <w:abstractNum w:abstractNumId="16" w15:restartNumberingAfterBreak="0">
+  <w:abstractNum w:abstractNumId="17" w15:restartNumberingAfterBreak="0">
     <w:nsid w:val="28586F18"/>
     <w:multiLevelType w:val="multilevel"/>
     <w:tmpl w:val="819012C6"/>
@@ -7157,7 +7498,7 @@
         <w:sz w:val="20"/>
       </w:rPr>
     </w:lvl>
-    <w:lvl w:ilvl="3" w:tentative="1">
+    <w:lvl w:ilvl="3">
       <w:start w:val="1"/>
       <w:numFmt w:val="decimal"/>
       <w:lvlText w:val="%4."/>
@@ -7230,7 +7571,7 @@
       </w:pPr>
     </w:lvl>
   </w:abstractNum>
-  <w:abstractNum w:abstractNumId="17" w15:restartNumberingAfterBreak="0">
+  <w:abstractNum w:abstractNumId="18" w15:restartNumberingAfterBreak="0">
     <w:nsid w:val="2C951E50"/>
     <w:multiLevelType w:val="hybridMultilevel"/>
     <w:tmpl w:val="1CECEDC0"/>
@@ -7316,7 +7657,7 @@
       </w:pPr>
     </w:lvl>
   </w:abstractNum>
-  <w:abstractNum w:abstractNumId="18" w15:restartNumberingAfterBreak="0">
+  <w:abstractNum w:abstractNumId="19" w15:restartNumberingAfterBreak="0">
     <w:nsid w:val="2E6D4208"/>
     <w:multiLevelType w:val="multilevel"/>
     <w:tmpl w:val="D1C64456"/>
@@ -7465,7 +7806,7 @@
       </w:rPr>
     </w:lvl>
   </w:abstractNum>
-  <w:abstractNum w:abstractNumId="19" w15:restartNumberingAfterBreak="0">
+  <w:abstractNum w:abstractNumId="20" w15:restartNumberingAfterBreak="0">
     <w:nsid w:val="30B674F2"/>
     <w:multiLevelType w:val="hybridMultilevel"/>
     <w:tmpl w:val="F32208B0"/>
@@ -7551,7 +7892,7 @@
       </w:pPr>
     </w:lvl>
   </w:abstractNum>
-  <w:abstractNum w:abstractNumId="20" w15:restartNumberingAfterBreak="0">
+  <w:abstractNum w:abstractNumId="21" w15:restartNumberingAfterBreak="0">
     <w:nsid w:val="363D11FC"/>
     <w:multiLevelType w:val="multilevel"/>
     <w:tmpl w:val="6BAC1654"/>
@@ -7700,7 +8041,7 @@
       </w:rPr>
     </w:lvl>
   </w:abstractNum>
-  <w:abstractNum w:abstractNumId="21" w15:restartNumberingAfterBreak="0">
+  <w:abstractNum w:abstractNumId="22" w15:restartNumberingAfterBreak="0">
     <w:nsid w:val="372C3FE7"/>
     <w:multiLevelType w:val="hybridMultilevel"/>
     <w:tmpl w:val="9C04AE1A"/>
@@ -7813,7 +8154,7 @@
       </w:rPr>
     </w:lvl>
   </w:abstractNum>
-  <w:abstractNum w:abstractNumId="22" w15:restartNumberingAfterBreak="0">
+  <w:abstractNum w:abstractNumId="23" w15:restartNumberingAfterBreak="0">
     <w:nsid w:val="411A33D3"/>
     <w:multiLevelType w:val="multilevel"/>
     <w:tmpl w:val="A7AAC17E"/>
@@ -7926,7 +8267,7 @@
       </w:pPr>
     </w:lvl>
   </w:abstractNum>
-  <w:abstractNum w:abstractNumId="23" w15:restartNumberingAfterBreak="0">
+  <w:abstractNum w:abstractNumId="24" w15:restartNumberingAfterBreak="0">
     <w:nsid w:val="54AA46FA"/>
     <w:multiLevelType w:val="multilevel"/>
     <w:tmpl w:val="7234A478"/>
@@ -8075,7 +8416,7 @@
       </w:rPr>
     </w:lvl>
   </w:abstractNum>
-  <w:abstractNum w:abstractNumId="24" w15:restartNumberingAfterBreak="0">
+  <w:abstractNum w:abstractNumId="25" w15:restartNumberingAfterBreak="0">
     <w:nsid w:val="5B9B112F"/>
     <w:multiLevelType w:val="multilevel"/>
     <w:tmpl w:val="DCA0701A"/>
@@ -8224,7 +8565,7 @@
       </w:rPr>
     </w:lvl>
   </w:abstractNum>
-  <w:abstractNum w:abstractNumId="25" w15:restartNumberingAfterBreak="0">
+  <w:abstractNum w:abstractNumId="26" w15:restartNumberingAfterBreak="0">
     <w:nsid w:val="5EAD55C5"/>
     <w:multiLevelType w:val="hybridMultilevel"/>
     <w:tmpl w:val="5646224C"/>
@@ -8337,7 +8678,7 @@
       </w:rPr>
     </w:lvl>
   </w:abstractNum>
-  <w:abstractNum w:abstractNumId="26" w15:restartNumberingAfterBreak="0">
+  <w:abstractNum w:abstractNumId="27" w15:restartNumberingAfterBreak="0">
     <w:nsid w:val="63B44662"/>
     <w:multiLevelType w:val="multilevel"/>
     <w:tmpl w:val="D9D660F4"/>
@@ -8486,7 +8827,7 @@
       </w:rPr>
     </w:lvl>
   </w:abstractNum>
-  <w:abstractNum w:abstractNumId="27" w15:restartNumberingAfterBreak="0">
+  <w:abstractNum w:abstractNumId="28" w15:restartNumberingAfterBreak="0">
     <w:nsid w:val="64B00084"/>
     <w:multiLevelType w:val="hybridMultilevel"/>
     <w:tmpl w:val="FABE09D2"/>
@@ -8599,7 +8940,7 @@
       </w:rPr>
     </w:lvl>
   </w:abstractNum>
-  <w:abstractNum w:abstractNumId="28" w15:restartNumberingAfterBreak="0">
+  <w:abstractNum w:abstractNumId="29" w15:restartNumberingAfterBreak="0">
     <w:nsid w:val="658A2E6B"/>
     <w:multiLevelType w:val="multilevel"/>
     <w:tmpl w:val="DE1EB368"/>
@@ -8748,7 +9089,7 @@
       </w:rPr>
     </w:lvl>
   </w:abstractNum>
-  <w:abstractNum w:abstractNumId="29" w15:restartNumberingAfterBreak="0">
+  <w:abstractNum w:abstractNumId="30" w15:restartNumberingAfterBreak="0">
     <w:nsid w:val="7F1A5F08"/>
     <w:multiLevelType w:val="multilevel"/>
     <w:tmpl w:val="246CBEFC"/>
@@ -8901,91 +9242,94 @@
     <w:abstractNumId w:val="0"/>
   </w:num>
   <w:num w:numId="2" w16cid:durableId="182280612">
-    <w:abstractNumId w:val="20"/>
+    <w:abstractNumId w:val="21"/>
   </w:num>
   <w:num w:numId="3" w16cid:durableId="1107887778">
-    <w:abstractNumId w:val="13"/>
+    <w:abstractNumId w:val="14"/>
   </w:num>
   <w:num w:numId="4" w16cid:durableId="1072508564">
-    <w:abstractNumId w:val="17"/>
+    <w:abstractNumId w:val="18"/>
   </w:num>
   <w:num w:numId="5" w16cid:durableId="1015232265">
     <w:abstractNumId w:val="2"/>
   </w:num>
   <w:num w:numId="6" w16cid:durableId="531922699">
+    <w:abstractNumId w:val="13"/>
+  </w:num>
+  <w:num w:numId="7" w16cid:durableId="1930888717">
+    <w:abstractNumId w:val="9"/>
+  </w:num>
+  <w:num w:numId="8" w16cid:durableId="1473674709">
+    <w:abstractNumId w:val="22"/>
+  </w:num>
+  <w:num w:numId="9" w16cid:durableId="2039624211">
+    <w:abstractNumId w:val="7"/>
+  </w:num>
+  <w:num w:numId="10" w16cid:durableId="2098013009">
+    <w:abstractNumId w:val="19"/>
+  </w:num>
+  <w:num w:numId="11" w16cid:durableId="318048120">
     <w:abstractNumId w:val="12"/>
   </w:num>
-  <w:num w:numId="7" w16cid:durableId="1930888717">
+  <w:num w:numId="12" w16cid:durableId="623079180">
+    <w:abstractNumId w:val="28"/>
+  </w:num>
+  <w:num w:numId="13" w16cid:durableId="1476339922">
+    <w:abstractNumId w:val="23"/>
+  </w:num>
+  <w:num w:numId="14" w16cid:durableId="829948069">
+    <w:abstractNumId w:val="30"/>
+  </w:num>
+  <w:num w:numId="15" w16cid:durableId="1648626381">
+    <w:abstractNumId w:val="27"/>
+  </w:num>
+  <w:num w:numId="16" w16cid:durableId="1189949412">
+    <w:abstractNumId w:val="4"/>
+  </w:num>
+  <w:num w:numId="17" w16cid:durableId="1672562108">
     <w:abstractNumId w:val="8"/>
   </w:num>
-  <w:num w:numId="8" w16cid:durableId="1473674709">
-    <w:abstractNumId w:val="21"/>
+  <w:num w:numId="18" w16cid:durableId="2059815991">
+    <w:abstractNumId w:val="15"/>
   </w:num>
-  <w:num w:numId="9" w16cid:durableId="2039624211">
+  <w:num w:numId="19" w16cid:durableId="1986813020">
     <w:abstractNumId w:val="6"/>
   </w:num>
-  <w:num w:numId="10" w16cid:durableId="2098013009">
-    <w:abstractNumId w:val="18"/>
+  <w:num w:numId="20" w16cid:durableId="504126812">
+    <w:abstractNumId w:val="5"/>
   </w:num>
-  <w:num w:numId="11" w16cid:durableId="318048120">
-    <w:abstractNumId w:val="11"/>
+  <w:num w:numId="21" w16cid:durableId="233667646">
+    <w:abstractNumId w:val="16"/>
   </w:num>
-  <w:num w:numId="12" w16cid:durableId="623079180">
-    <w:abstractNumId w:val="27"/>
+  <w:num w:numId="22" w16cid:durableId="1558858508">
+    <w:abstractNumId w:val="26"/>
   </w:num>
-  <w:num w:numId="13" w16cid:durableId="1476339922">
-    <w:abstractNumId w:val="22"/>
+  <w:num w:numId="23" w16cid:durableId="154348110">
+    <w:abstractNumId w:val="25"/>
   </w:num>
-  <w:num w:numId="14" w16cid:durableId="829948069">
+  <w:num w:numId="24" w16cid:durableId="1080828009">
+    <w:abstractNumId w:val="10"/>
+  </w:num>
+  <w:num w:numId="25" w16cid:durableId="1411586126">
+    <w:abstractNumId w:val="20"/>
+  </w:num>
+  <w:num w:numId="26" w16cid:durableId="564682140">
+    <w:abstractNumId w:val="24"/>
+  </w:num>
+  <w:num w:numId="27" w16cid:durableId="515004433">
     <w:abstractNumId w:val="29"/>
   </w:num>
-  <w:num w:numId="15" w16cid:durableId="1648626381">
-    <w:abstractNumId w:val="26"/>
-  </w:num>
-  <w:num w:numId="16" w16cid:durableId="1189949412">
-    <w:abstractNumId w:val="3"/>
-  </w:num>
-  <w:num w:numId="17" w16cid:durableId="1672562108">
-    <w:abstractNumId w:val="7"/>
-  </w:num>
-  <w:num w:numId="18" w16cid:durableId="2059815991">
-    <w:abstractNumId w:val="14"/>
-  </w:num>
-  <w:num w:numId="19" w16cid:durableId="1986813020">
-    <w:abstractNumId w:val="5"/>
-  </w:num>
-  <w:num w:numId="20" w16cid:durableId="504126812">
-    <w:abstractNumId w:val="4"/>
-  </w:num>
-  <w:num w:numId="21" w16cid:durableId="233667646">
-    <w:abstractNumId w:val="15"/>
-  </w:num>
-  <w:num w:numId="22" w16cid:durableId="1558858508">
-    <w:abstractNumId w:val="25"/>
-  </w:num>
-  <w:num w:numId="23" w16cid:durableId="154348110">
-    <w:abstractNumId w:val="24"/>
-  </w:num>
-  <w:num w:numId="24" w16cid:durableId="1080828009">
-    <w:abstractNumId w:val="9"/>
-  </w:num>
-  <w:num w:numId="25" w16cid:durableId="1411586126">
-    <w:abstractNumId w:val="19"/>
-  </w:num>
-  <w:num w:numId="26" w16cid:durableId="564682140">
-    <w:abstractNumId w:val="23"/>
-  </w:num>
-  <w:num w:numId="27" w16cid:durableId="515004433">
-    <w:abstractNumId w:val="28"/>
-  </w:num>
   <w:num w:numId="28" w16cid:durableId="454786823">
-    <w:abstractNumId w:val="10"/>
+    <w:abstractNumId w:val="11"/>
   </w:num>
   <w:num w:numId="29" w16cid:durableId="497575840">
     <w:abstractNumId w:val="1"/>
   </w:num>
   <w:num w:numId="30" w16cid:durableId="1351226451">
-    <w:abstractNumId w:val="16"/>
+    <w:abstractNumId w:val="17"/>
+  </w:num>
+  <w:num w:numId="31" w16cid:durableId="1781800714">
+    <w:abstractNumId w:val="3"/>
   </w:num>
 </w:numbering>
 </file>
@@ -9504,7 +9848,6 @@
   <w:style w:type="character" w:default="1" w:styleId="DefaultParagraphFont">
     <w:name w:val="Default Paragraph Font"/>
     <w:uiPriority w:val="1"/>
-    <w:semiHidden/>
     <w:unhideWhenUsed/>
   </w:style>
   <w:style w:type="table" w:default="1" w:styleId="TableNormal">
@@ -9855,6 +10198,47 @@
       <w:u w:val="single"/>
     </w:rPr>
   </w:style>
+  <w:style w:type="character" w:styleId="Strong">
+    <w:name w:val="Strong"/>
+    <w:basedOn w:val="DefaultParagraphFont"/>
+    <w:uiPriority w:val="22"/>
+    <w:qFormat/>
+    <w:rsid w:val="000E3A55"/>
+    <w:rPr>
+      <w:b/>
+      <w:bCs/>
+    </w:rPr>
+  </w:style>
+  <w:style w:type="character" w:styleId="HTMLCode">
+    <w:name w:val="HTML Code"/>
+    <w:basedOn w:val="DefaultParagraphFont"/>
+    <w:uiPriority w:val="99"/>
+    <w:semiHidden/>
+    <w:unhideWhenUsed/>
+    <w:rsid w:val="000E3A55"/>
+    <w:rPr>
+      <w:rFonts w:ascii="Courier New" w:eastAsia="Times New Roman" w:hAnsi="Courier New" w:cs="Courier New"/>
+      <w:sz w:val="20"/>
+      <w:szCs w:val="20"/>
+    </w:rPr>
+  </w:style>
+  <w:style w:type="paragraph" w:styleId="NormalWeb">
+    <w:name w:val="Normal (Web)"/>
+    <w:basedOn w:val="Normal"/>
+    <w:uiPriority w:val="99"/>
+    <w:semiHidden/>
+    <w:unhideWhenUsed/>
+    <w:rsid w:val="000E3A55"/>
+    <w:pPr>
+      <w:spacing w:before="100" w:beforeAutospacing="1" w:after="100" w:afterAutospacing="1" w:line="240" w:lineRule="auto"/>
+    </w:pPr>
+    <w:rPr>
+      <w:rFonts w:ascii="Times New Roman" w:eastAsia="Times New Roman" w:hAnsi="Times New Roman" w:cs="Times New Roman"/>
+      <w:sz w:val="24"/>
+      <w:szCs w:val="24"/>
+      <w:lang w:val="en-US"/>
+    </w:rPr>
+  </w:style>
 </w:styles>
 </file>
 
@@ -10137,10 +10521,12 @@
     <w:rsid w:val="00202F66"/>
     <w:rsid w:val="0044177E"/>
     <w:rsid w:val="004A5E16"/>
+    <w:rsid w:val="00582BB5"/>
     <w:rsid w:val="005F2883"/>
     <w:rsid w:val="006D4984"/>
     <w:rsid w:val="0070027A"/>
     <w:rsid w:val="007C22AF"/>
+    <w:rsid w:val="007F2712"/>
     <w:rsid w:val="00800EB2"/>
     <w:rsid w:val="00842594"/>
     <w:rsid w:val="009132CD"/>
@@ -11080,7 +11466,12 @@
 </file>
 
 <file path=customXml/item2.xml><?xml version="1.0" encoding="utf-8"?>
-<b:Sources xmlns:b="http://schemas.openxmlformats.org/officeDocument/2006/bibliography" xmlns="http://schemas.openxmlformats.org/officeDocument/2006/bibliography" SelectedStyle="\APASixthEditionOfficeOnline.xsl" StyleName="APA" Version="6"/>
+<?mso-contentType ?>
+<FormTemplates xmlns="http://schemas.microsoft.com/sharepoint/v3/contenttype/forms">
+  <Display>DocumentLibraryForm</Display>
+  <Edit>DocumentLibraryForm</Edit>
+  <New>DocumentLibraryForm</New>
+</FormTemplates>
 </file>
 
 <file path=customXml/item3.xml><?xml version="1.0" encoding="utf-8"?>
@@ -11378,12 +11769,7 @@
 </file>
 
 <file path=customXml/item4.xml><?xml version="1.0" encoding="utf-8"?>
-<?mso-contentType ?>
-<FormTemplates xmlns="http://schemas.microsoft.com/sharepoint/v3/contenttype/forms">
-  <Display>DocumentLibraryForm</Display>
-  <Edit>DocumentLibraryForm</Edit>
-  <New>DocumentLibraryForm</New>
-</FormTemplates>
+<b:Sources xmlns:b="http://schemas.openxmlformats.org/officeDocument/2006/bibliography" xmlns="http://schemas.openxmlformats.org/officeDocument/2006/bibliography" SelectedStyle="\APASixthEditionOfficeOnline.xsl" StyleName="APA" Version="6"/>
 </file>
 
 <file path=customXml/itemProps1.xml><?xml version="1.0" encoding="utf-8"?>
@@ -11399,9 +11785,9 @@
 </file>
 
 <file path=customXml/itemProps2.xml><?xml version="1.0" encoding="utf-8"?>
-<ds:datastoreItem xmlns:ds="http://schemas.openxmlformats.org/officeDocument/2006/customXml" ds:itemID="{8A5825B1-4901-4175-B888-02A782AB5A21}">
+<ds:datastoreItem xmlns:ds="http://schemas.openxmlformats.org/officeDocument/2006/customXml" ds:itemID="{568E0A6F-4C68-4B61-90D8-66E7EC1106E6}">
   <ds:schemaRefs>
-    <ds:schemaRef ds:uri="http://schemas.openxmlformats.org/officeDocument/2006/bibliography"/>
+    <ds:schemaRef ds:uri="http://schemas.microsoft.com/sharepoint/v3/contenttype/forms"/>
   </ds:schemaRefs>
 </ds:datastoreItem>
 </file>
@@ -11428,9 +11814,9 @@
 </file>
 
 <file path=customXml/itemProps4.xml><?xml version="1.0" encoding="utf-8"?>
-<ds:datastoreItem xmlns:ds="http://schemas.openxmlformats.org/officeDocument/2006/customXml" ds:itemID="{568E0A6F-4C68-4B61-90D8-66E7EC1106E6}">
+<ds:datastoreItem xmlns:ds="http://schemas.openxmlformats.org/officeDocument/2006/customXml" ds:itemID="{8A5825B1-4901-4175-B888-02A782AB5A21}">
   <ds:schemaRefs>
-    <ds:schemaRef ds:uri="http://schemas.microsoft.com/sharepoint/v3/contenttype/forms"/>
+    <ds:schemaRef ds:uri="http://schemas.openxmlformats.org/officeDocument/2006/bibliography"/>
   </ds:schemaRefs>
 </ds:datastoreItem>
 </file>
--- a/compte rendu v1.docx
+++ b/compte rendu v1.docx
@@ -800,7 +800,7 @@
           <w:r>
             <w:fldChar w:fldCharType="separate"/>
           </w:r>
-          <w:hyperlink w:anchor="_Toc183950670" w:history="1">
+          <w:hyperlink w:anchor="_Toc184473269" w:history="1">
             <w:r>
               <w:rPr>
                 <w:rStyle w:val="Hyperlink"/>
@@ -845,7 +845,7 @@
                 <w:noProof/>
                 <w:webHidden/>
               </w:rPr>
-              <w:instrText xml:space="preserve"> PAGEREF _Toc183950670 \h </w:instrText>
+              <w:instrText xml:space="preserve"> PAGEREF _Toc184473269 \h </w:instrText>
             </w:r>
             <w:r>
               <w:rPr>
@@ -892,7 +892,7 @@
               <w14:ligatures w14:val="standardContextual"/>
             </w:rPr>
           </w:pPr>
-          <w:hyperlink w:anchor="_Toc183950671" w:history="1">
+          <w:hyperlink w:anchor="_Toc184473270" w:history="1">
             <w:r>
               <w:rPr>
                 <w:rStyle w:val="Hyperlink"/>
@@ -937,7 +937,7 @@
                 <w:noProof/>
                 <w:webHidden/>
               </w:rPr>
-              <w:instrText xml:space="preserve"> PAGEREF _Toc183950671 \h </w:instrText>
+              <w:instrText xml:space="preserve"> PAGEREF _Toc184473270 \h </w:instrText>
             </w:r>
             <w:r>
               <w:rPr>
@@ -984,7 +984,7 @@
               <w14:ligatures w14:val="standardContextual"/>
             </w:rPr>
           </w:pPr>
-          <w:hyperlink w:anchor="_Toc183950672" w:history="1">
+          <w:hyperlink w:anchor="_Toc184473271" w:history="1">
             <w:r>
               <w:rPr>
                 <w:rStyle w:val="Hyperlink"/>
@@ -1029,7 +1029,7 @@
                 <w:noProof/>
                 <w:webHidden/>
               </w:rPr>
-              <w:instrText xml:space="preserve"> PAGEREF _Toc183950672 \h </w:instrText>
+              <w:instrText xml:space="preserve"> PAGEREF _Toc184473271 \h </w:instrText>
             </w:r>
             <w:r>
               <w:rPr>
@@ -1050,6 +1050,482 @@
                 <w:webHidden/>
               </w:rPr>
               <w:t>5</w:t>
+            </w:r>
+            <w:r>
+              <w:rPr>
+                <w:noProof/>
+                <w:webHidden/>
+              </w:rPr>
+              <w:fldChar w:fldCharType="end"/>
+            </w:r>
+          </w:hyperlink>
+        </w:p>
+        <w:p>
+          <w:pPr>
+            <w:pStyle w:val="TOC2"/>
+            <w:tabs>
+              <w:tab w:val="left" w:pos="720"/>
+              <w:tab w:val="right" w:leader="dot" w:pos="9592"/>
+            </w:tabs>
+            <w:rPr>
+              <w:rFonts w:cstheme="minorBidi"/>
+              <w:noProof/>
+              <w:kern w:val="2"/>
+              <w:sz w:val="24"/>
+              <w:szCs w:val="24"/>
+              <w14:ligatures w14:val="standardContextual"/>
+            </w:rPr>
+          </w:pPr>
+          <w:hyperlink w:anchor="_Toc184473272" w:history="1">
+            <w:r>
+              <w:rPr>
+                <w:rStyle w:val="Hyperlink"/>
+                <w:noProof/>
+              </w:rPr>
+              <w:t>1.</w:t>
+            </w:r>
+            <w:r>
+              <w:rPr>
+                <w:rFonts w:cstheme="minorBidi"/>
+                <w:noProof/>
+                <w:kern w:val="2"/>
+                <w:sz w:val="24"/>
+                <w:szCs w:val="24"/>
+                <w14:ligatures w14:val="standardContextual"/>
+              </w:rPr>
+              <w:tab/>
+            </w:r>
+            <w:r>
+              <w:rPr>
+                <w:rStyle w:val="Hyperlink"/>
+                <w:noProof/>
+              </w:rPr>
+              <w:t>Introduction et Choix du Jeu de Données</w:t>
+            </w:r>
+            <w:r>
+              <w:rPr>
+                <w:noProof/>
+                <w:webHidden/>
+              </w:rPr>
+              <w:tab/>
+            </w:r>
+            <w:r>
+              <w:rPr>
+                <w:noProof/>
+                <w:webHidden/>
+              </w:rPr>
+              <w:fldChar w:fldCharType="begin"/>
+            </w:r>
+            <w:r>
+              <w:rPr>
+                <w:noProof/>
+                <w:webHidden/>
+              </w:rPr>
+              <w:instrText xml:space="preserve"> PAGEREF _Toc184473272 \h </w:instrText>
+            </w:r>
+            <w:r>
+              <w:rPr>
+                <w:noProof/>
+                <w:webHidden/>
+              </w:rPr>
+            </w:r>
+            <w:r>
+              <w:rPr>
+                <w:noProof/>
+                <w:webHidden/>
+              </w:rPr>
+              <w:fldChar w:fldCharType="separate"/>
+            </w:r>
+            <w:r>
+              <w:rPr>
+                <w:noProof/>
+                <w:webHidden/>
+              </w:rPr>
+              <w:t>5</w:t>
+            </w:r>
+            <w:r>
+              <w:rPr>
+                <w:noProof/>
+                <w:webHidden/>
+              </w:rPr>
+              <w:fldChar w:fldCharType="end"/>
+            </w:r>
+          </w:hyperlink>
+        </w:p>
+        <w:p>
+          <w:pPr>
+            <w:pStyle w:val="TOC3"/>
+            <w:tabs>
+              <w:tab w:val="right" w:leader="dot" w:pos="9592"/>
+            </w:tabs>
+            <w:rPr>
+              <w:rFonts w:cstheme="minorBidi"/>
+              <w:noProof/>
+              <w:kern w:val="2"/>
+              <w:sz w:val="24"/>
+              <w:szCs w:val="24"/>
+              <w14:ligatures w14:val="standardContextual"/>
+            </w:rPr>
+          </w:pPr>
+          <w:hyperlink w:anchor="_Toc184473273" w:history="1">
+            <w:r>
+              <w:rPr>
+                <w:rStyle w:val="Hyperlink"/>
+                <w:noProof/>
+              </w:rPr>
+              <w:t>Question 1 :</w:t>
+            </w:r>
+            <w:r>
+              <w:rPr>
+                <w:noProof/>
+                <w:webHidden/>
+              </w:rPr>
+              <w:tab/>
+            </w:r>
+            <w:r>
+              <w:rPr>
+                <w:noProof/>
+                <w:webHidden/>
+              </w:rPr>
+              <w:fldChar w:fldCharType="begin"/>
+            </w:r>
+            <w:r>
+              <w:rPr>
+                <w:noProof/>
+                <w:webHidden/>
+              </w:rPr>
+              <w:instrText xml:space="preserve"> PAGEREF _Toc184473273 \h </w:instrText>
+            </w:r>
+            <w:r>
+              <w:rPr>
+                <w:noProof/>
+                <w:webHidden/>
+              </w:rPr>
+            </w:r>
+            <w:r>
+              <w:rPr>
+                <w:noProof/>
+                <w:webHidden/>
+              </w:rPr>
+              <w:fldChar w:fldCharType="separate"/>
+            </w:r>
+            <w:r>
+              <w:rPr>
+                <w:noProof/>
+                <w:webHidden/>
+              </w:rPr>
+              <w:t>5</w:t>
+            </w:r>
+            <w:r>
+              <w:rPr>
+                <w:noProof/>
+                <w:webHidden/>
+              </w:rPr>
+              <w:fldChar w:fldCharType="end"/>
+            </w:r>
+          </w:hyperlink>
+        </w:p>
+        <w:p>
+          <w:pPr>
+            <w:pStyle w:val="TOC3"/>
+            <w:tabs>
+              <w:tab w:val="right" w:leader="dot" w:pos="9592"/>
+            </w:tabs>
+            <w:rPr>
+              <w:rFonts w:cstheme="minorBidi"/>
+              <w:noProof/>
+              <w:kern w:val="2"/>
+              <w:sz w:val="24"/>
+              <w:szCs w:val="24"/>
+              <w14:ligatures w14:val="standardContextual"/>
+            </w:rPr>
+          </w:pPr>
+          <w:hyperlink w:anchor="_Toc184473274" w:history="1">
+            <w:r>
+              <w:rPr>
+                <w:rStyle w:val="Hyperlink"/>
+                <w:noProof/>
+              </w:rPr>
+              <w:t>Question 2 :</w:t>
+            </w:r>
+            <w:r>
+              <w:rPr>
+                <w:noProof/>
+                <w:webHidden/>
+              </w:rPr>
+              <w:tab/>
+            </w:r>
+            <w:r>
+              <w:rPr>
+                <w:noProof/>
+                <w:webHidden/>
+              </w:rPr>
+              <w:fldChar w:fldCharType="begin"/>
+            </w:r>
+            <w:r>
+              <w:rPr>
+                <w:noProof/>
+                <w:webHidden/>
+              </w:rPr>
+              <w:instrText xml:space="preserve"> PAGEREF _Toc184473274 \h </w:instrText>
+            </w:r>
+            <w:r>
+              <w:rPr>
+                <w:noProof/>
+                <w:webHidden/>
+              </w:rPr>
+            </w:r>
+            <w:r>
+              <w:rPr>
+                <w:noProof/>
+                <w:webHidden/>
+              </w:rPr>
+              <w:fldChar w:fldCharType="separate"/>
+            </w:r>
+            <w:r>
+              <w:rPr>
+                <w:noProof/>
+                <w:webHidden/>
+              </w:rPr>
+              <w:t>5</w:t>
+            </w:r>
+            <w:r>
+              <w:rPr>
+                <w:noProof/>
+                <w:webHidden/>
+              </w:rPr>
+              <w:fldChar w:fldCharType="end"/>
+            </w:r>
+          </w:hyperlink>
+        </w:p>
+        <w:p>
+          <w:pPr>
+            <w:pStyle w:val="TOC2"/>
+            <w:tabs>
+              <w:tab w:val="left" w:pos="720"/>
+              <w:tab w:val="right" w:leader="dot" w:pos="9592"/>
+            </w:tabs>
+            <w:rPr>
+              <w:rFonts w:cstheme="minorBidi"/>
+              <w:noProof/>
+              <w:kern w:val="2"/>
+              <w:sz w:val="24"/>
+              <w:szCs w:val="24"/>
+              <w14:ligatures w14:val="standardContextual"/>
+            </w:rPr>
+          </w:pPr>
+          <w:hyperlink w:anchor="_Toc184473275" w:history="1">
+            <w:r>
+              <w:rPr>
+                <w:rStyle w:val="Hyperlink"/>
+                <w:noProof/>
+              </w:rPr>
+              <w:t>2.</w:t>
+            </w:r>
+            <w:r>
+              <w:rPr>
+                <w:rFonts w:cstheme="minorBidi"/>
+                <w:noProof/>
+                <w:kern w:val="2"/>
+                <w:sz w:val="24"/>
+                <w:szCs w:val="24"/>
+                <w14:ligatures w14:val="standardContextual"/>
+              </w:rPr>
+              <w:tab/>
+            </w:r>
+            <w:r>
+              <w:rPr>
+                <w:rStyle w:val="Hyperlink"/>
+                <w:noProof/>
+              </w:rPr>
+              <w:t>Importation et Exploration Préliminaire des Données</w:t>
+            </w:r>
+            <w:r>
+              <w:rPr>
+                <w:noProof/>
+                <w:webHidden/>
+              </w:rPr>
+              <w:tab/>
+            </w:r>
+            <w:r>
+              <w:rPr>
+                <w:noProof/>
+                <w:webHidden/>
+              </w:rPr>
+              <w:fldChar w:fldCharType="begin"/>
+            </w:r>
+            <w:r>
+              <w:rPr>
+                <w:noProof/>
+                <w:webHidden/>
+              </w:rPr>
+              <w:instrText xml:space="preserve"> PAGEREF _Toc184473275 \h </w:instrText>
+            </w:r>
+            <w:r>
+              <w:rPr>
+                <w:noProof/>
+                <w:webHidden/>
+              </w:rPr>
+            </w:r>
+            <w:r>
+              <w:rPr>
+                <w:noProof/>
+                <w:webHidden/>
+              </w:rPr>
+              <w:fldChar w:fldCharType="separate"/>
+            </w:r>
+            <w:r>
+              <w:rPr>
+                <w:noProof/>
+                <w:webHidden/>
+              </w:rPr>
+              <w:t>6</w:t>
+            </w:r>
+            <w:r>
+              <w:rPr>
+                <w:noProof/>
+                <w:webHidden/>
+              </w:rPr>
+              <w:fldChar w:fldCharType="end"/>
+            </w:r>
+          </w:hyperlink>
+        </w:p>
+        <w:p>
+          <w:pPr>
+            <w:pStyle w:val="TOC3"/>
+            <w:tabs>
+              <w:tab w:val="right" w:leader="dot" w:pos="9592"/>
+            </w:tabs>
+            <w:rPr>
+              <w:rFonts w:cstheme="minorBidi"/>
+              <w:noProof/>
+              <w:kern w:val="2"/>
+              <w:sz w:val="24"/>
+              <w:szCs w:val="24"/>
+              <w14:ligatures w14:val="standardContextual"/>
+            </w:rPr>
+          </w:pPr>
+          <w:hyperlink w:anchor="_Toc184473276" w:history="1">
+            <w:r>
+              <w:rPr>
+                <w:rStyle w:val="Hyperlink"/>
+                <w:noProof/>
+              </w:rPr>
+              <w:t>Question 1 :</w:t>
+            </w:r>
+            <w:r>
+              <w:rPr>
+                <w:noProof/>
+                <w:webHidden/>
+              </w:rPr>
+              <w:tab/>
+            </w:r>
+            <w:r>
+              <w:rPr>
+                <w:noProof/>
+                <w:webHidden/>
+              </w:rPr>
+              <w:fldChar w:fldCharType="begin"/>
+            </w:r>
+            <w:r>
+              <w:rPr>
+                <w:noProof/>
+                <w:webHidden/>
+              </w:rPr>
+              <w:instrText xml:space="preserve"> PAGEREF _Toc184473276 \h </w:instrText>
+            </w:r>
+            <w:r>
+              <w:rPr>
+                <w:noProof/>
+                <w:webHidden/>
+              </w:rPr>
+            </w:r>
+            <w:r>
+              <w:rPr>
+                <w:noProof/>
+                <w:webHidden/>
+              </w:rPr>
+              <w:fldChar w:fldCharType="separate"/>
+            </w:r>
+            <w:r>
+              <w:rPr>
+                <w:noProof/>
+                <w:webHidden/>
+              </w:rPr>
+              <w:t>6</w:t>
+            </w:r>
+            <w:r>
+              <w:rPr>
+                <w:noProof/>
+                <w:webHidden/>
+              </w:rPr>
+              <w:fldChar w:fldCharType="end"/>
+            </w:r>
+          </w:hyperlink>
+        </w:p>
+        <w:p>
+          <w:pPr>
+            <w:pStyle w:val="TOC3"/>
+            <w:tabs>
+              <w:tab w:val="right" w:leader="dot" w:pos="9592"/>
+            </w:tabs>
+            <w:rPr>
+              <w:rFonts w:cstheme="minorBidi"/>
+              <w:noProof/>
+              <w:kern w:val="2"/>
+              <w:sz w:val="24"/>
+              <w:szCs w:val="24"/>
+              <w14:ligatures w14:val="standardContextual"/>
+            </w:rPr>
+          </w:pPr>
+          <w:hyperlink w:anchor="_Toc184473277" w:history="1">
+            <w:r>
+              <w:rPr>
+                <w:rStyle w:val="Hyperlink"/>
+                <w:noProof/>
+              </w:rPr>
+              <w:t>Question 2 :</w:t>
+            </w:r>
+            <w:r>
+              <w:rPr>
+                <w:noProof/>
+                <w:webHidden/>
+              </w:rPr>
+              <w:tab/>
+            </w:r>
+            <w:r>
+              <w:rPr>
+                <w:noProof/>
+                <w:webHidden/>
+              </w:rPr>
+              <w:fldChar w:fldCharType="begin"/>
+            </w:r>
+            <w:r>
+              <w:rPr>
+                <w:noProof/>
+                <w:webHidden/>
+              </w:rPr>
+              <w:instrText xml:space="preserve"> PAGEREF _Toc184473277 \h </w:instrText>
+            </w:r>
+            <w:r>
+              <w:rPr>
+                <w:noProof/>
+                <w:webHidden/>
+              </w:rPr>
+            </w:r>
+            <w:r>
+              <w:rPr>
+                <w:noProof/>
+                <w:webHidden/>
+              </w:rPr>
+              <w:fldChar w:fldCharType="separate"/>
+            </w:r>
+            <w:r>
+              <w:rPr>
+                <w:noProof/>
+                <w:webHidden/>
+              </w:rPr>
+              <w:t>6</w:t>
             </w:r>
             <w:r>
               <w:rPr>
@@ -1076,7 +1552,7 @@
               <w14:ligatures w14:val="standardContextual"/>
             </w:rPr>
           </w:pPr>
-          <w:hyperlink w:anchor="_Toc183950673" w:history="1">
+          <w:hyperlink w:anchor="_Toc184473278" w:history="1">
             <w:r>
               <w:rPr>
                 <w:rStyle w:val="Hyperlink"/>
@@ -1121,7 +1597,7 @@
                 <w:noProof/>
                 <w:webHidden/>
               </w:rPr>
-              <w:instrText xml:space="preserve"> PAGEREF _Toc183950673 \h </w:instrText>
+              <w:instrText xml:space="preserve"> PAGEREF _Toc184473278 \h </w:instrText>
             </w:r>
             <w:r>
               <w:rPr>
@@ -1141,7 +1617,7 @@
                 <w:noProof/>
                 <w:webHidden/>
               </w:rPr>
-              <w:t>6</w:t>
+              <w:t>7</w:t>
             </w:r>
             <w:r>
               <w:rPr>
@@ -1168,13 +1644,13 @@
               <w14:ligatures w14:val="standardContextual"/>
             </w:rPr>
           </w:pPr>
-          <w:hyperlink w:anchor="_Toc183950674" w:history="1">
+          <w:hyperlink w:anchor="_Toc184473279" w:history="1">
             <w:r>
               <w:rPr>
                 <w:rStyle w:val="Hyperlink"/>
                 <w:noProof/>
               </w:rPr>
-              <w:t>1.</w:t>
+              <w:t>3.</w:t>
             </w:r>
             <w:r>
               <w:rPr>
@@ -1192,7 +1668,7 @@
                 <w:rStyle w:val="Hyperlink"/>
                 <w:noProof/>
               </w:rPr>
-              <w:t>Préparation des Données</w:t>
+              <w:t>Netoyage et Préparation des Données</w:t>
             </w:r>
             <w:r>
               <w:rPr>
@@ -1213,7 +1689,7 @@
                 <w:noProof/>
                 <w:webHidden/>
               </w:rPr>
-              <w:instrText xml:space="preserve"> PAGEREF _Toc183950674 \h </w:instrText>
+              <w:instrText xml:space="preserve"> PAGEREF _Toc184473279 \h </w:instrText>
             </w:r>
             <w:r>
               <w:rPr>
@@ -1233,7 +1709,153 @@
                 <w:noProof/>
                 <w:webHidden/>
               </w:rPr>
-              <w:t>6</w:t>
+              <w:t>7</w:t>
+            </w:r>
+            <w:r>
+              <w:rPr>
+                <w:noProof/>
+                <w:webHidden/>
+              </w:rPr>
+              <w:fldChar w:fldCharType="end"/>
+            </w:r>
+          </w:hyperlink>
+        </w:p>
+        <w:p>
+          <w:pPr>
+            <w:pStyle w:val="TOC3"/>
+            <w:tabs>
+              <w:tab w:val="right" w:leader="dot" w:pos="9592"/>
+            </w:tabs>
+            <w:rPr>
+              <w:rFonts w:cstheme="minorBidi"/>
+              <w:noProof/>
+              <w:kern w:val="2"/>
+              <w:sz w:val="24"/>
+              <w:szCs w:val="24"/>
+              <w14:ligatures w14:val="standardContextual"/>
+            </w:rPr>
+          </w:pPr>
+          <w:hyperlink w:anchor="_Toc184473280" w:history="1">
+            <w:r>
+              <w:rPr>
+                <w:rStyle w:val="Hyperlink"/>
+                <w:noProof/>
+              </w:rPr>
+              <w:t>Question 1 :</w:t>
+            </w:r>
+            <w:r>
+              <w:rPr>
+                <w:noProof/>
+                <w:webHidden/>
+              </w:rPr>
+              <w:tab/>
+            </w:r>
+            <w:r>
+              <w:rPr>
+                <w:noProof/>
+                <w:webHidden/>
+              </w:rPr>
+              <w:fldChar w:fldCharType="begin"/>
+            </w:r>
+            <w:r>
+              <w:rPr>
+                <w:noProof/>
+                <w:webHidden/>
+              </w:rPr>
+              <w:instrText xml:space="preserve"> PAGEREF _Toc184473280 \h </w:instrText>
+            </w:r>
+            <w:r>
+              <w:rPr>
+                <w:noProof/>
+                <w:webHidden/>
+              </w:rPr>
+            </w:r>
+            <w:r>
+              <w:rPr>
+                <w:noProof/>
+                <w:webHidden/>
+              </w:rPr>
+              <w:fldChar w:fldCharType="separate"/>
+            </w:r>
+            <w:r>
+              <w:rPr>
+                <w:noProof/>
+                <w:webHidden/>
+              </w:rPr>
+              <w:t>7</w:t>
+            </w:r>
+            <w:r>
+              <w:rPr>
+                <w:noProof/>
+                <w:webHidden/>
+              </w:rPr>
+              <w:fldChar w:fldCharType="end"/>
+            </w:r>
+          </w:hyperlink>
+        </w:p>
+        <w:p>
+          <w:pPr>
+            <w:pStyle w:val="TOC3"/>
+            <w:tabs>
+              <w:tab w:val="right" w:leader="dot" w:pos="9592"/>
+            </w:tabs>
+            <w:rPr>
+              <w:rFonts w:cstheme="minorBidi"/>
+              <w:noProof/>
+              <w:kern w:val="2"/>
+              <w:sz w:val="24"/>
+              <w:szCs w:val="24"/>
+              <w14:ligatures w14:val="standardContextual"/>
+            </w:rPr>
+          </w:pPr>
+          <w:hyperlink w:anchor="_Toc184473281" w:history="1">
+            <w:r>
+              <w:rPr>
+                <w:rStyle w:val="Hyperlink"/>
+                <w:noProof/>
+              </w:rPr>
+              <w:t>Question 2 :</w:t>
+            </w:r>
+            <w:r>
+              <w:rPr>
+                <w:noProof/>
+                <w:webHidden/>
+              </w:rPr>
+              <w:tab/>
+            </w:r>
+            <w:r>
+              <w:rPr>
+                <w:noProof/>
+                <w:webHidden/>
+              </w:rPr>
+              <w:fldChar w:fldCharType="begin"/>
+            </w:r>
+            <w:r>
+              <w:rPr>
+                <w:noProof/>
+                <w:webHidden/>
+              </w:rPr>
+              <w:instrText xml:space="preserve"> PAGEREF _Toc184473281 \h </w:instrText>
+            </w:r>
+            <w:r>
+              <w:rPr>
+                <w:noProof/>
+                <w:webHidden/>
+              </w:rPr>
+            </w:r>
+            <w:r>
+              <w:rPr>
+                <w:noProof/>
+                <w:webHidden/>
+              </w:rPr>
+              <w:fldChar w:fldCharType="separate"/>
+            </w:r>
+            <w:r>
+              <w:rPr>
+                <w:noProof/>
+                <w:webHidden/>
+              </w:rPr>
+              <w:t>8</w:t>
             </w:r>
             <w:r>
               <w:rPr>
@@ -1260,13 +1882,13 @@
               <w14:ligatures w14:val="standardContextual"/>
             </w:rPr>
           </w:pPr>
-          <w:hyperlink w:anchor="_Toc183950675" w:history="1">
+          <w:hyperlink w:anchor="_Toc184473282" w:history="1">
             <w:r>
               <w:rPr>
                 <w:rStyle w:val="Hyperlink"/>
                 <w:noProof/>
               </w:rPr>
-              <w:t>2.</w:t>
+              <w:t>4.</w:t>
             </w:r>
             <w:r>
               <w:rPr>
@@ -1305,7 +1927,7 @@
                 <w:noProof/>
                 <w:webHidden/>
               </w:rPr>
-              <w:instrText xml:space="preserve"> PAGEREF _Toc183950675 \h </w:instrText>
+              <w:instrText xml:space="preserve"> PAGEREF _Toc184473282 \h </w:instrText>
             </w:r>
             <w:r>
               <w:rPr>
@@ -1325,7 +1947,7 @@
                 <w:noProof/>
                 <w:webHidden/>
               </w:rPr>
-              <w:t>6</w:t>
+              <w:t>11</w:t>
             </w:r>
             <w:r>
               <w:rPr>
@@ -1352,13 +1974,13 @@
               <w14:ligatures w14:val="standardContextual"/>
             </w:rPr>
           </w:pPr>
-          <w:hyperlink w:anchor="_Toc183950676" w:history="1">
+          <w:hyperlink w:anchor="_Toc184473283" w:history="1">
             <w:r>
               <w:rPr>
                 <w:rStyle w:val="Hyperlink"/>
                 <w:noProof/>
               </w:rPr>
-              <w:t>3.</w:t>
+              <w:t>5.</w:t>
             </w:r>
             <w:r>
               <w:rPr>
@@ -1397,7 +2019,7 @@
                 <w:noProof/>
                 <w:webHidden/>
               </w:rPr>
-              <w:instrText xml:space="preserve"> PAGEREF _Toc183950676 \h </w:instrText>
+              <w:instrText xml:space="preserve"> PAGEREF _Toc184473283 \h </w:instrText>
             </w:r>
             <w:r>
               <w:rPr>
@@ -1417,7 +2039,7 @@
                 <w:noProof/>
                 <w:webHidden/>
               </w:rPr>
-              <w:t>7</w:t>
+              <w:t>14</w:t>
             </w:r>
             <w:r>
               <w:rPr>
@@ -1444,7 +2066,7 @@
               <w14:ligatures w14:val="standardContextual"/>
             </w:rPr>
           </w:pPr>
-          <w:hyperlink w:anchor="_Toc183950677" w:history="1">
+          <w:hyperlink w:anchor="_Toc184473284" w:history="1">
             <w:r>
               <w:rPr>
                 <w:rStyle w:val="Hyperlink"/>
@@ -1489,7 +2111,7 @@
                 <w:noProof/>
                 <w:webHidden/>
               </w:rPr>
-              <w:instrText xml:space="preserve"> PAGEREF _Toc183950677 \h </w:instrText>
+              <w:instrText xml:space="preserve"> PAGEREF _Toc184473284 \h </w:instrText>
             </w:r>
             <w:r>
               <w:rPr>
@@ -1509,7 +2131,7 @@
                 <w:noProof/>
                 <w:webHidden/>
               </w:rPr>
-              <w:t>8</w:t>
+              <w:t>15</w:t>
             </w:r>
             <w:r>
               <w:rPr>
@@ -1536,7 +2158,7 @@
               <w14:ligatures w14:val="standardContextual"/>
             </w:rPr>
           </w:pPr>
-          <w:hyperlink w:anchor="_Toc183950678" w:history="1">
+          <w:hyperlink w:anchor="_Toc184473285" w:history="1">
             <w:r>
               <w:rPr>
                 <w:rStyle w:val="Hyperlink"/>
@@ -1581,7 +2203,7 @@
                 <w:noProof/>
                 <w:webHidden/>
               </w:rPr>
-              <w:instrText xml:space="preserve"> PAGEREF _Toc183950678 \h </w:instrText>
+              <w:instrText xml:space="preserve"> PAGEREF _Toc184473285 \h </w:instrText>
             </w:r>
             <w:r>
               <w:rPr>
@@ -1601,7 +2223,7 @@
                 <w:noProof/>
                 <w:webHidden/>
               </w:rPr>
-              <w:t>9</w:t>
+              <w:t>16</w:t>
             </w:r>
             <w:r>
               <w:rPr>
@@ -1628,7 +2250,7 @@
               <w14:ligatures w14:val="standardContextual"/>
             </w:rPr>
           </w:pPr>
-          <w:hyperlink w:anchor="_Toc183950679" w:history="1">
+          <w:hyperlink w:anchor="_Toc184473286" w:history="1">
             <w:r>
               <w:rPr>
                 <w:rStyle w:val="Hyperlink"/>
@@ -1673,7 +2295,7 @@
                 <w:noProof/>
                 <w:webHidden/>
               </w:rPr>
-              <w:instrText xml:space="preserve"> PAGEREF _Toc183950679 \h </w:instrText>
+              <w:instrText xml:space="preserve"> PAGEREF _Toc184473286 \h </w:instrText>
             </w:r>
             <w:r>
               <w:rPr>
@@ -1693,7 +2315,7 @@
                 <w:noProof/>
                 <w:webHidden/>
               </w:rPr>
-              <w:t>10</w:t>
+              <w:t>17</w:t>
             </w:r>
             <w:r>
               <w:rPr>
@@ -1720,7 +2342,7 @@
               <w14:ligatures w14:val="standardContextual"/>
             </w:rPr>
           </w:pPr>
-          <w:hyperlink w:anchor="_Toc183950680" w:history="1">
+          <w:hyperlink w:anchor="_Toc184473287" w:history="1">
             <w:r>
               <w:rPr>
                 <w:rStyle w:val="Hyperlink"/>
@@ -1765,7 +2387,7 @@
                 <w:noProof/>
                 <w:webHidden/>
               </w:rPr>
-              <w:instrText xml:space="preserve"> PAGEREF _Toc183950680 \h </w:instrText>
+              <w:instrText xml:space="preserve"> PAGEREF _Toc184473287 \h </w:instrText>
             </w:r>
             <w:r>
               <w:rPr>
@@ -1785,7 +2407,7 @@
                 <w:noProof/>
                 <w:webHidden/>
               </w:rPr>
-              <w:t>11</w:t>
+              <w:t>18</w:t>
             </w:r>
             <w:r>
               <w:rPr>
@@ -1812,7 +2434,7 @@
               <w14:ligatures w14:val="standardContextual"/>
             </w:rPr>
           </w:pPr>
-          <w:hyperlink w:anchor="_Toc183950681" w:history="1">
+          <w:hyperlink w:anchor="_Toc184473288" w:history="1">
             <w:r>
               <w:rPr>
                 <w:rStyle w:val="Hyperlink"/>
@@ -1857,7 +2479,7 @@
                 <w:noProof/>
                 <w:webHidden/>
               </w:rPr>
-              <w:instrText xml:space="preserve"> PAGEREF _Toc183950681 \h </w:instrText>
+              <w:instrText xml:space="preserve"> PAGEREF _Toc184473288 \h </w:instrText>
             </w:r>
             <w:r>
               <w:rPr>
@@ -1877,7 +2499,7 @@
                 <w:noProof/>
                 <w:webHidden/>
               </w:rPr>
-              <w:t>12</w:t>
+              <w:t>19</w:t>
             </w:r>
             <w:r>
               <w:rPr>
@@ -1911,7 +2533,7 @@
       <w:r>
         <w:br w:type="page"/>
       </w:r>
-      <w:bookmarkStart w:id="0" w:name="_Toc183950670"/>
+      <w:bookmarkStart w:id="0" w:name="_Toc184473269"/>
       <w:r>
         <w:lastRenderedPageBreak/>
         <w:t>Contexte du Projet</w:t>
@@ -1921,8 +2543,168 @@
     <w:p/>
     <w:p/>
     <w:p>
-      <w:r>
-        <w:t>La violence armée est un problème majeur aux États-Unis, avec des impacts sociaux, économiques, et humains importants. Ce projet vise à analyser un jeu de données contenant des informations détaillées sur les incidents de violence armée, couvrant la période 2013-2018, afin d'identifier des tendances et d'apporter des éclairages utiles pour les politiques publiques.</w:t>
+      <w:pPr>
+        <w:spacing w:after="200"/>
+      </w:pPr>
+      <w:r>
+        <w:t>La violence armée représente une problématique critique aux États-Unis, avec des conséquences sociales, économiques et humaines profondes. Ce projet s’inscrit dans une démarche d’analyse approfondie pour mieux comprendre ce phénomène à travers plusieurs dimensions clés :</w:t>
+      </w:r>
+    </w:p>
+    <w:p>
+      <w:pPr>
+        <w:numPr>
+          <w:ilvl w:val="0"/>
+          <w:numId w:val="32"/>
+        </w:numPr>
+        <w:spacing w:after="200"/>
+      </w:pPr>
+      <w:r>
+        <w:rPr>
+          <w:b/>
+          <w:bCs/>
+        </w:rPr>
+        <w:t>Les États les plus dangereux</w:t>
+      </w:r>
+      <w:r>
+        <w:t xml:space="preserve"> : Identifier les régions où la violence armée est la plus fréquente et meurtrière, en mettant en évidence les États et villes les plus touchés.</w:t>
+      </w:r>
+    </w:p>
+    <w:p>
+      <w:pPr>
+        <w:numPr>
+          <w:ilvl w:val="0"/>
+          <w:numId w:val="32"/>
+        </w:numPr>
+        <w:spacing w:after="200"/>
+      </w:pPr>
+      <w:r>
+        <w:rPr>
+          <w:b/>
+          <w:bCs/>
+        </w:rPr>
+        <w:t>Les dangers de la violence armée</w:t>
+      </w:r>
+      <w:r>
+        <w:t xml:space="preserve"> : Évaluer l'impact de ces incidents en termes de pertes humaines (morts et blessés) et leurs implications sur la sécurité publique.</w:t>
+      </w:r>
+    </w:p>
+    <w:p>
+      <w:pPr>
+        <w:numPr>
+          <w:ilvl w:val="0"/>
+          <w:numId w:val="32"/>
+        </w:numPr>
+        <w:spacing w:after="200"/>
+      </w:pPr>
+      <w:r>
+        <w:rPr>
+          <w:b/>
+          <w:bCs/>
+        </w:rPr>
+        <w:t>Les périodes les plus dangereuses de l'année</w:t>
+      </w:r>
+      <w:r>
+        <w:t xml:space="preserve"> : Analyser les tendances saisonnières pour repérer les mois ou les saisons où les incidents sont les plus fréquents.</w:t>
+      </w:r>
+    </w:p>
+    <w:p>
+      <w:pPr>
+        <w:numPr>
+          <w:ilvl w:val="0"/>
+          <w:numId w:val="32"/>
+        </w:numPr>
+        <w:spacing w:after="200"/>
+      </w:pPr>
+      <w:r>
+        <w:rPr>
+          <w:b/>
+          <w:bCs/>
+        </w:rPr>
+        <w:t>Les groupes démographiques impliqués</w:t>
+      </w:r>
+      <w:r>
+        <w:t xml:space="preserve"> : Étudier les caractéristiques des victimes et des suspects (âge, genre, rôle dans l’incident) pour mieux comprendre les populations affectées.</w:t>
+      </w:r>
+    </w:p>
+    <w:p>
+      <w:pPr>
+        <w:spacing w:after="200"/>
+      </w:pPr>
+      <w:r>
+        <w:t>Le projet repose sur une analyse multi-dimensionnelle, combinant :</w:t>
+      </w:r>
+    </w:p>
+    <w:p>
+      <w:pPr>
+        <w:numPr>
+          <w:ilvl w:val="0"/>
+          <w:numId w:val="33"/>
+        </w:numPr>
+        <w:spacing w:after="200"/>
+      </w:pPr>
+      <w:r>
+        <w:rPr>
+          <w:b/>
+          <w:bCs/>
+        </w:rPr>
+        <w:t>Analyse géographique</w:t>
+      </w:r>
+      <w:r>
+        <w:t xml:space="preserve"> : Pour localiser les zones les plus touchées et cartographier les incidents.</w:t>
+      </w:r>
+    </w:p>
+    <w:p>
+      <w:pPr>
+        <w:numPr>
+          <w:ilvl w:val="0"/>
+          <w:numId w:val="33"/>
+        </w:numPr>
+        <w:spacing w:after="200"/>
+      </w:pPr>
+      <w:r>
+        <w:rPr>
+          <w:b/>
+          <w:bCs/>
+        </w:rPr>
+        <w:t>Analyse temporelle</w:t>
+      </w:r>
+      <w:r>
+        <w:t xml:space="preserve"> : Pour identifier les variations saisonnières et </w:t>
+      </w:r>
+      <w:proofErr w:type="gramStart"/>
+      <w:r>
+        <w:t>annuelles</w:t>
+      </w:r>
+      <w:proofErr w:type="gramEnd"/>
+      <w:r>
+        <w:t>.</w:t>
+      </w:r>
+    </w:p>
+    <w:p>
+      <w:pPr>
+        <w:numPr>
+          <w:ilvl w:val="0"/>
+          <w:numId w:val="33"/>
+        </w:numPr>
+        <w:spacing w:after="200"/>
+      </w:pPr>
+      <w:r>
+        <w:rPr>
+          <w:b/>
+          <w:bCs/>
+        </w:rPr>
+        <w:t>Analyse démographique</w:t>
+      </w:r>
+      <w:r>
+        <w:t xml:space="preserve"> : Pour comprendre les profils des individus impliqués (victimes ou suspects).</w:t>
+      </w:r>
+    </w:p>
+    <w:p>
+      <w:pPr>
+        <w:spacing w:after="200"/>
+      </w:pPr>
+      <w:r>
+        <w:t>L’objectif est d’apporter des éclairages pertinents pour guider les politiques publiques, renforcer la prévention, et sensibiliser aux dangers liés à la violence armée.</w:t>
       </w:r>
     </w:p>
     <w:p>
@@ -1946,7 +2728,7 @@
           <w:numId w:val="25"/>
         </w:numPr>
       </w:pPr>
-      <w:bookmarkStart w:id="1" w:name="_Toc183950671"/>
+      <w:bookmarkStart w:id="1" w:name="_Toc184473270"/>
       <w:r>
         <w:t>Objectifs du Projet</w:t>
       </w:r>
@@ -2023,7 +2805,7 @@
           <w:numId w:val="25"/>
         </w:numPr>
       </w:pPr>
-      <w:bookmarkStart w:id="2" w:name="_Toc183950672"/>
+      <w:bookmarkStart w:id="2" w:name="_Toc184473271"/>
       <w:r>
         <w:lastRenderedPageBreak/>
         <w:t>Description des Données</w:t>
@@ -2039,9 +2821,11 @@
           <w:numId w:val="28"/>
         </w:numPr>
       </w:pPr>
+      <w:bookmarkStart w:id="3" w:name="_Toc184473272"/>
       <w:r>
         <w:t>Introduction et Choix du Jeu de Données</w:t>
       </w:r>
+      <w:bookmarkEnd w:id="3"/>
     </w:p>
     <w:p>
       <w:pPr>
@@ -2058,6 +2842,7 @@
           <w:bCs/>
         </w:rPr>
       </w:pPr>
+      <w:bookmarkStart w:id="4" w:name="_Toc184473273"/>
       <w:r>
         <w:rPr>
           <w:rStyle w:val="Heading3Char"/>
@@ -2065,6 +2850,7 @@
         </w:rPr>
         <w:t>Question 1 :</w:t>
       </w:r>
+      <w:bookmarkEnd w:id="4"/>
       <w:r>
         <w:rPr>
           <w:b/>
@@ -2089,6 +2875,7 @@
       <w:pPr>
         <w:spacing w:after="200"/>
       </w:pPr>
+      <w:bookmarkStart w:id="5" w:name="_Toc184473274"/>
       <w:r>
         <w:rPr>
           <w:rStyle w:val="Heading3Char"/>
@@ -2096,6 +2883,7 @@
         </w:rPr>
         <w:t>Question 2 :</w:t>
       </w:r>
+      <w:bookmarkEnd w:id="5"/>
       <w:r>
         <w:rPr>
           <w:b/>
@@ -2146,13 +2934,16 @@
           <w:numId w:val="28"/>
         </w:numPr>
       </w:pPr>
+      <w:bookmarkStart w:id="6" w:name="_Toc184473275"/>
       <w:r>
         <w:lastRenderedPageBreak/>
         <w:t>Importation et Exploration Préliminaire des Données</w:t>
       </w:r>
+      <w:bookmarkEnd w:id="6"/>
     </w:p>
     <w:p/>
     <w:p>
+      <w:bookmarkStart w:id="7" w:name="_Toc184473276"/>
       <w:r>
         <w:rPr>
           <w:rStyle w:val="Heading3Char"/>
@@ -2160,6 +2951,7 @@
         </w:rPr>
         <w:t>Question 1 :</w:t>
       </w:r>
+      <w:bookmarkEnd w:id="7"/>
       <w:r>
         <w:rPr>
           <w:b/>
@@ -2372,6 +3164,7 @@
           <w:bCs/>
         </w:rPr>
       </w:pPr>
+      <w:bookmarkStart w:id="8" w:name="_Toc184473277"/>
       <w:r>
         <w:rPr>
           <w:rStyle w:val="Heading3Char"/>
@@ -2379,6 +3172,7 @@
         </w:rPr>
         <w:t>Question 2 :</w:t>
       </w:r>
+      <w:bookmarkEnd w:id="8"/>
       <w:r>
         <w:rPr>
           <w:b/>
@@ -2532,12 +3326,12 @@
           <w:numId w:val="25"/>
         </w:numPr>
       </w:pPr>
-      <w:bookmarkStart w:id="3" w:name="_Toc183950673"/>
+      <w:bookmarkStart w:id="9" w:name="_Toc184473278"/>
       <w:r>
         <w:lastRenderedPageBreak/>
         <w:t>Étapes Réalisées</w:t>
       </w:r>
-      <w:bookmarkEnd w:id="3"/>
+      <w:bookmarkEnd w:id="9"/>
     </w:p>
     <w:p/>
     <w:p>
@@ -2551,7 +3345,7 @@
           <w:szCs w:val="16"/>
         </w:rPr>
       </w:pPr>
-      <w:bookmarkStart w:id="4" w:name="_Toc183950674"/>
+      <w:bookmarkStart w:id="10" w:name="_Toc184473279"/>
       <w:proofErr w:type="spellStart"/>
       <w:r>
         <w:rPr>
@@ -2590,7 +3384,7 @@
         </w:rPr>
         <w:t>Préparation des Données</w:t>
       </w:r>
-      <w:bookmarkEnd w:id="4"/>
+      <w:bookmarkEnd w:id="10"/>
     </w:p>
     <w:p/>
     <w:p>
@@ -2600,6 +3394,7 @@
           <w:bCs/>
         </w:rPr>
       </w:pPr>
+      <w:bookmarkStart w:id="11" w:name="_Toc184473280"/>
       <w:r>
         <w:rPr>
           <w:rStyle w:val="Heading3Char"/>
@@ -2607,6 +3402,7 @@
         </w:rPr>
         <w:t>Question 1 :</w:t>
       </w:r>
+      <w:bookmarkEnd w:id="11"/>
       <w:r>
         <w:rPr>
           <w:b/>
@@ -2988,6 +3784,7 @@
           <w:bCs/>
         </w:rPr>
       </w:pPr>
+      <w:bookmarkStart w:id="12" w:name="_Toc184473281"/>
       <w:r>
         <w:rPr>
           <w:rStyle w:val="Heading3Char"/>
@@ -2996,6 +3793,7 @@
         <w:lastRenderedPageBreak/>
         <w:t>Question 2 :</w:t>
       </w:r>
+      <w:bookmarkEnd w:id="12"/>
       <w:r>
         <w:rPr>
           <w:b/>
@@ -3287,6 +4085,7 @@
         </w:drawing>
       </w:r>
     </w:p>
+    <w:p/>
     <w:p>
       <w:pPr>
         <w:numPr>
@@ -3691,117 +4490,165 @@
         </w:rPr>
         <w:br/>
       </w:r>
-    </w:p>
-    <w:p>
-      <w:pPr>
-        <w:rPr>
-          <w:color w:val="161718" w:themeColor="text1"/>
-        </w:rPr>
-      </w:pPr>
-      <w:r>
+      <w:r>
+        <w:rPr>
+          <w:rFonts w:ascii="Times New Roman" w:eastAsia="Times New Roman" w:hAnsi="Times New Roman" w:cs="Times New Roman"/>
+          <w:sz w:val="24"/>
+          <w:szCs w:val="24"/>
+        </w:rPr>
+        <w:br/>
+      </w:r>
+    </w:p>
+    <w:p>
+      <w:pPr>
+        <w:spacing w:after="200"/>
+        <w:rPr>
+          <w:rFonts w:ascii="Times New Roman" w:eastAsia="Times New Roman" w:hAnsi="Times New Roman" w:cs="Times New Roman"/>
+          <w:sz w:val="24"/>
+          <w:szCs w:val="24"/>
+        </w:rPr>
+      </w:pPr>
+      <w:r>
+        <w:rPr>
+          <w:rFonts w:ascii="Times New Roman" w:eastAsia="Times New Roman" w:hAnsi="Times New Roman" w:cs="Times New Roman"/>
+          <w:sz w:val="24"/>
+          <w:szCs w:val="24"/>
+        </w:rPr>
         <w:br w:type="page"/>
       </w:r>
     </w:p>
     <w:p>
       <w:pPr>
-        <w:pStyle w:val="Heading2"/>
-        <w:numPr>
-          <w:ilvl w:val="0"/>
-          <w:numId w:val="28"/>
-        </w:numPr>
-      </w:pPr>
-      <w:bookmarkStart w:id="5" w:name="_Toc183950675"/>
-      <w:r>
+        <w:spacing w:before="100" w:beforeAutospacing="1" w:after="100" w:afterAutospacing="1" w:line="240" w:lineRule="auto"/>
+        <w:rPr>
+          <w:rFonts w:ascii="Times New Roman" w:eastAsia="Times New Roman" w:hAnsi="Times New Roman" w:cs="Times New Roman"/>
+          <w:sz w:val="24"/>
+          <w:szCs w:val="24"/>
+        </w:rPr>
+      </w:pPr>
+      <w:r>
+        <w:rPr>
+          <w:rFonts w:ascii="Times New Roman" w:eastAsia="Times New Roman" w:hAnsi="Times New Roman" w:cs="Times New Roman"/>
+          <w:sz w:val="24"/>
+          <w:szCs w:val="24"/>
+        </w:rPr>
         <w:lastRenderedPageBreak/>
-        <w:t>Analyse Exploratoire</w:t>
-      </w:r>
-      <w:bookmarkEnd w:id="5"/>
-    </w:p>
-    <w:p>
-      <w:pPr>
-        <w:pStyle w:val="ListParagraph"/>
-        <w:numPr>
-          <w:ilvl w:val="0"/>
-          <w:numId w:val="12"/>
-        </w:numPr>
-        <w:rPr>
-          <w:lang w:val="en-US"/>
-        </w:rPr>
-      </w:pPr>
-      <w:proofErr w:type="spellStart"/>
-      <w:r>
-        <w:rPr>
+        <w:t xml:space="preserve">Pour </w:t>
+      </w:r>
+      <w:r>
+        <w:rPr>
+          <w:rFonts w:ascii="Times New Roman" w:eastAsia="Times New Roman" w:hAnsi="Times New Roman" w:cs="Times New Roman"/>
           <w:b/>
           <w:bCs/>
-          <w:lang w:val="en-US"/>
-        </w:rPr>
-        <w:t>Analyse</w:t>
-      </w:r>
-      <w:proofErr w:type="spellEnd"/>
-      <w:r>
-        <w:rPr>
+          <w:sz w:val="24"/>
+          <w:szCs w:val="24"/>
+        </w:rPr>
+        <w:t>normaliser</w:t>
+      </w:r>
+      <w:r>
+        <w:rPr>
+          <w:rFonts w:ascii="Times New Roman" w:eastAsia="Times New Roman" w:hAnsi="Times New Roman" w:cs="Times New Roman"/>
+          <w:sz w:val="24"/>
+          <w:szCs w:val="24"/>
+        </w:rPr>
+        <w:t xml:space="preserve"> </w:t>
+      </w:r>
+      <w:proofErr w:type="gramStart"/>
+      <w:r>
+        <w:rPr>
+          <w:rFonts w:ascii="Times New Roman" w:eastAsia="Times New Roman" w:hAnsi="Times New Roman" w:cs="Times New Roman"/>
+          <w:sz w:val="24"/>
+          <w:szCs w:val="24"/>
+        </w:rPr>
+        <w:t xml:space="preserve">la colonne </w:t>
+      </w:r>
+      <w:proofErr w:type="spellStart"/>
+      <w:r>
+        <w:rPr>
+          <w:rFonts w:ascii="Times New Roman" w:eastAsia="Times New Roman" w:hAnsi="Times New Roman" w:cs="Times New Roman"/>
           <w:b/>
           <w:bCs/>
-          <w:lang w:val="en-US"/>
-        </w:rPr>
-        <w:t xml:space="preserve"> </w:t>
-      </w:r>
-      <w:proofErr w:type="spellStart"/>
-      <w:proofErr w:type="gramStart"/>
-      <w:r>
-        <w:rPr>
+          <w:sz w:val="24"/>
+          <w:szCs w:val="24"/>
+        </w:rPr>
+        <w:t>incident</w:t>
+      </w:r>
+      <w:proofErr w:type="gramEnd"/>
+      <w:r>
+        <w:rPr>
+          <w:rFonts w:ascii="Times New Roman" w:eastAsia="Times New Roman" w:hAnsi="Times New Roman" w:cs="Times New Roman"/>
           <w:b/>
           <w:bCs/>
-          <w:lang w:val="en-US"/>
-        </w:rPr>
-        <w:t>temporelle</w:t>
+          <w:sz w:val="24"/>
+          <w:szCs w:val="24"/>
+        </w:rPr>
+        <w:t>_characteristics</w:t>
       </w:r>
       <w:proofErr w:type="spellEnd"/>
       <w:r>
         <w:rPr>
-          <w:lang w:val="en-US"/>
-        </w:rPr>
-        <w:t xml:space="preserve"> :</w:t>
-      </w:r>
-      <w:proofErr w:type="gramEnd"/>
-    </w:p>
-    <w:p>
-      <w:pPr>
-        <w:pStyle w:val="ListParagraph"/>
-        <w:numPr>
-          <w:ilvl w:val="1"/>
-          <w:numId w:val="12"/>
-        </w:numPr>
-      </w:pPr>
-      <w:r>
-        <w:t>Calcul du nombre total d’incidents par année et par mois.</w:t>
-      </w:r>
-    </w:p>
-    <w:p>
-      <w:pPr>
-        <w:pStyle w:val="ListParagraph"/>
-        <w:numPr>
-          <w:ilvl w:val="1"/>
-          <w:numId w:val="12"/>
-        </w:numPr>
-      </w:pPr>
-      <w:r>
-        <w:t>Identification des tendances (augmentation ou diminution des incidents).</w:t>
-      </w:r>
-    </w:p>
-    <w:p>
-      <w:pPr>
-        <w:spacing w:after="200"/>
+          <w:rFonts w:ascii="Times New Roman" w:eastAsia="Times New Roman" w:hAnsi="Times New Roman" w:cs="Times New Roman"/>
+          <w:sz w:val="24"/>
+          <w:szCs w:val="24"/>
+        </w:rPr>
+        <w:t xml:space="preserve">, qui contient des informations complexes séparées par des délimiteurs, et structurer les données de manière exploitable, deux tables distinctes ont été créées : une table </w:t>
+      </w:r>
+      <w:r>
+        <w:rPr>
+          <w:rFonts w:ascii="Times New Roman" w:eastAsia="Times New Roman" w:hAnsi="Times New Roman" w:cs="Times New Roman"/>
+          <w:b/>
+          <w:bCs/>
+          <w:sz w:val="24"/>
+          <w:szCs w:val="24"/>
+        </w:rPr>
+        <w:t>Gun</w:t>
+      </w:r>
+      <w:r>
+        <w:rPr>
+          <w:rFonts w:ascii="Times New Roman" w:eastAsia="Times New Roman" w:hAnsi="Times New Roman" w:cs="Times New Roman"/>
+          <w:sz w:val="24"/>
+          <w:szCs w:val="24"/>
+        </w:rPr>
+        <w:t xml:space="preserve"> et une table </w:t>
+      </w:r>
+      <w:r>
+        <w:rPr>
+          <w:rFonts w:ascii="Times New Roman" w:eastAsia="Times New Roman" w:hAnsi="Times New Roman" w:cs="Times New Roman"/>
+          <w:b/>
+          <w:bCs/>
+          <w:sz w:val="24"/>
+          <w:szCs w:val="24"/>
+        </w:rPr>
+        <w:t>Participant</w:t>
+      </w:r>
+      <w:r>
+        <w:rPr>
+          <w:rFonts w:ascii="Times New Roman" w:eastAsia="Times New Roman" w:hAnsi="Times New Roman" w:cs="Times New Roman"/>
+          <w:sz w:val="24"/>
+          <w:szCs w:val="24"/>
+        </w:rPr>
+        <w:t>. Cette normalisation permet de simplifier l’analyse en séparant les détails des armes impliquées et les caractéristiques des participants. Les codes Python ci-dessous montrent les étapes utilisées pour extraire et organiser ces informations à partir de la colonne d'origine.</w:t>
+      </w:r>
+    </w:p>
+    <w:p>
+      <w:pPr>
+        <w:spacing w:before="100" w:beforeAutospacing="1" w:after="100" w:afterAutospacing="1" w:line="240" w:lineRule="auto"/>
+        <w:rPr>
+          <w:rFonts w:ascii="Times New Roman" w:eastAsia="Times New Roman" w:hAnsi="Times New Roman" w:cs="Times New Roman"/>
+          <w:sz w:val="24"/>
+          <w:szCs w:val="24"/>
+        </w:rPr>
       </w:pPr>
       <w:r>
         <w:rPr>
           <w:noProof/>
+          <w:color w:val="161718" w:themeColor="text1"/>
         </w:rPr>
         <w:drawing>
-          <wp:inline distT="0" distB="0" distL="0" distR="0" wp14:anchorId="5724DAFD" wp14:editId="5A996BC0">
-            <wp:extent cx="6097270" cy="2723515"/>
-            <wp:effectExtent l="0" t="0" r="0" b="635"/>
-            <wp:docPr id="1996858686" name="Picture 7" descr="A blue bar graph with white text&#10;&#10;Description automatically generated"/>
+          <wp:inline distT="0" distB="0" distL="0" distR="0" wp14:anchorId="35DA95F5" wp14:editId="082B1035">
+            <wp:extent cx="4411980" cy="3277970"/>
+            <wp:effectExtent l="0" t="0" r="7620" b="0"/>
+            <wp:docPr id="1391974055" name="Picture 4" descr="A screen shot of a computer program&#10;&#10;Description automatically generated"/>
             <wp:cNvGraphicFramePr>
               <a:graphicFrameLocks xmlns:a="http://schemas.openxmlformats.org/drawingml/2006/main" noChangeAspect="1"/>
             </wp:cNvGraphicFramePr>
@@ -3809,11 +4656,11 @@
               <a:graphicData uri="http://schemas.openxmlformats.org/drawingml/2006/picture">
                 <pic:pic xmlns:pic="http://schemas.openxmlformats.org/drawingml/2006/picture">
                   <pic:nvPicPr>
-                    <pic:cNvPr id="1996858686" name="Picture 7" descr="A blue bar graph with white text&#10;&#10;Description automatically generated"/>
+                    <pic:cNvPr id="1391974055" name="Picture 4" descr="A screen shot of a computer program&#10;&#10;Description automatically generated"/>
                     <pic:cNvPicPr/>
                   </pic:nvPicPr>
                   <pic:blipFill>
-                    <a:blip r:embed="rId15">
+                    <a:blip r:embed="rId15" cstate="print">
                       <a:extLst>
                         <a:ext uri="{28A0092B-C50C-407E-A947-70E740481C1C}">
                           <a14:useLocalDpi xmlns:a14="http://schemas.microsoft.com/office/drawing/2010/main" val="0"/>
@@ -3827,7 +4674,7 @@
                   <pic:spPr>
                     <a:xfrm>
                       <a:off x="0" y="0"/>
-                      <a:ext cx="6097270" cy="2723515"/>
+                      <a:ext cx="4411980" cy="3277970"/>
                     </a:xfrm>
                     <a:prstGeom prst="rect">
                       <a:avLst/>
@@ -3843,16 +4690,24 @@
     <w:p>
       <w:pPr>
         <w:spacing w:after="200"/>
-      </w:pPr>
-      <w:r>
-        <w:rPr>
+        <w:rPr>
+          <w:rFonts w:ascii="Times New Roman" w:eastAsia="Times New Roman" w:hAnsi="Times New Roman" w:cs="Times New Roman"/>
+          <w:sz w:val="24"/>
+          <w:szCs w:val="24"/>
+        </w:rPr>
+      </w:pPr>
+      <w:r>
+        <w:rPr>
+          <w:rFonts w:ascii="Times New Roman" w:eastAsia="Times New Roman" w:hAnsi="Times New Roman" w:cs="Times New Roman"/>
           <w:noProof/>
+          <w:sz w:val="24"/>
+          <w:szCs w:val="24"/>
         </w:rPr>
         <w:drawing>
-          <wp:inline distT="0" distB="0" distL="0" distR="0" wp14:anchorId="7C4B71C0" wp14:editId="7D058D3A">
-            <wp:extent cx="6097270" cy="3932555"/>
+          <wp:inline distT="0" distB="0" distL="0" distR="0" wp14:anchorId="093BE11E" wp14:editId="6D3E4006">
+            <wp:extent cx="3657600" cy="2460748"/>
             <wp:effectExtent l="0" t="0" r="0" b="0"/>
-            <wp:docPr id="1781093486" name="Picture 9"/>
+            <wp:docPr id="1685647538" name="Picture 5" descr="A computer screen shot of a program code&#10;&#10;Description automatically generated"/>
             <wp:cNvGraphicFramePr>
               <a:graphicFrameLocks xmlns:a="http://schemas.openxmlformats.org/drawingml/2006/main" noChangeAspect="1"/>
             </wp:cNvGraphicFramePr>
@@ -3860,11 +4715,11 @@
               <a:graphicData uri="http://schemas.openxmlformats.org/drawingml/2006/picture">
                 <pic:pic xmlns:pic="http://schemas.openxmlformats.org/drawingml/2006/picture">
                   <pic:nvPicPr>
-                    <pic:cNvPr id="1781093486" name="Picture 1781093486"/>
+                    <pic:cNvPr id="1685647538" name="Picture 5" descr="A computer screen shot of a program code&#10;&#10;Description automatically generated"/>
                     <pic:cNvPicPr/>
                   </pic:nvPicPr>
                   <pic:blipFill>
-                    <a:blip r:embed="rId16">
+                    <a:blip r:embed="rId16" cstate="print">
                       <a:extLst>
                         <a:ext uri="{28A0092B-C50C-407E-A947-70E740481C1C}">
                           <a14:useLocalDpi xmlns:a14="http://schemas.microsoft.com/office/drawing/2010/main" val="0"/>
@@ -3878,7 +4733,7 @@
                   <pic:spPr>
                     <a:xfrm>
                       <a:off x="0" y="0"/>
-                      <a:ext cx="6097270" cy="3932555"/>
+                      <a:ext cx="3667356" cy="2467311"/>
                     </a:xfrm>
                     <a:prstGeom prst="rect">
                       <a:avLst/>
@@ -3890,98 +4745,18 @@
           </wp:inline>
         </w:drawing>
       </w:r>
-    </w:p>
-    <w:p>
-      <w:pPr>
-        <w:spacing w:after="200"/>
-      </w:pPr>
-      <w:r>
-        <w:br w:type="page"/>
-      </w:r>
-    </w:p>
-    <w:p/>
-    <w:p>
-      <w:pPr>
-        <w:pStyle w:val="ListParagraph"/>
-        <w:numPr>
-          <w:ilvl w:val="0"/>
-          <w:numId w:val="12"/>
-        </w:numPr>
-        <w:rPr>
-          <w:lang w:val="en-US"/>
-        </w:rPr>
-      </w:pPr>
-      <w:proofErr w:type="spellStart"/>
-      <w:r>
-        <w:rPr>
-          <w:b/>
-          <w:bCs/>
-          <w:lang w:val="en-US"/>
-        </w:rPr>
-        <w:t>Analyse</w:t>
-      </w:r>
-      <w:proofErr w:type="spellEnd"/>
-      <w:r>
-        <w:rPr>
-          <w:b/>
-          <w:bCs/>
-          <w:lang w:val="en-US"/>
-        </w:rPr>
-        <w:t xml:space="preserve"> </w:t>
-      </w:r>
-      <w:proofErr w:type="spellStart"/>
-      <w:proofErr w:type="gramStart"/>
-      <w:r>
-        <w:rPr>
-          <w:b/>
-          <w:bCs/>
-          <w:lang w:val="en-US"/>
-        </w:rPr>
-        <w:t>géographique</w:t>
-      </w:r>
-      <w:proofErr w:type="spellEnd"/>
-      <w:r>
-        <w:rPr>
-          <w:lang w:val="en-US"/>
-        </w:rPr>
-        <w:t xml:space="preserve"> :</w:t>
-      </w:r>
-      <w:proofErr w:type="gramEnd"/>
-    </w:p>
-    <w:p>
-      <w:pPr>
-        <w:pStyle w:val="ListParagraph"/>
-        <w:numPr>
-          <w:ilvl w:val="1"/>
-          <w:numId w:val="12"/>
-        </w:numPr>
-      </w:pPr>
-      <w:r>
-        <w:t>Distribution des incidents par état et par ville.</w:t>
-      </w:r>
-    </w:p>
-    <w:p>
-      <w:pPr>
-        <w:pStyle w:val="ListParagraph"/>
-        <w:numPr>
-          <w:ilvl w:val="1"/>
-          <w:numId w:val="12"/>
-        </w:numPr>
-      </w:pPr>
-      <w:r>
-        <w:t>Création de cartes interactives pour visualiser les zones les plus touchées.</w:t>
-      </w:r>
-    </w:p>
-    <w:p>
-      <w:r>
-        <w:rPr>
+      <w:r>
+        <w:rPr>
+          <w:rFonts w:ascii="Times New Roman" w:eastAsia="Times New Roman" w:hAnsi="Times New Roman" w:cs="Times New Roman"/>
           <w:noProof/>
+          <w:sz w:val="24"/>
+          <w:szCs w:val="24"/>
         </w:rPr>
         <w:drawing>
-          <wp:inline distT="0" distB="0" distL="0" distR="0" wp14:anchorId="7328FB4B" wp14:editId="5CA86798">
-            <wp:extent cx="6097270" cy="3861435"/>
-            <wp:effectExtent l="0" t="0" r="0" b="5715"/>
-            <wp:docPr id="496288483" name="Picture 8" descr="A map of the united states"/>
+          <wp:inline distT="0" distB="0" distL="0" distR="0" wp14:anchorId="1FB7FB9F" wp14:editId="7F0B3D5E">
+            <wp:extent cx="4343400" cy="1925173"/>
+            <wp:effectExtent l="0" t="0" r="0" b="0"/>
+            <wp:docPr id="607897127" name="Picture 6" descr="A screen shot of a computer program&#10;&#10;Description automatically generated"/>
             <wp:cNvGraphicFramePr>
               <a:graphicFrameLocks xmlns:a="http://schemas.openxmlformats.org/drawingml/2006/main" noChangeAspect="1"/>
             </wp:cNvGraphicFramePr>
@@ -3989,11 +4764,11 @@
               <a:graphicData uri="http://schemas.openxmlformats.org/drawingml/2006/picture">
                 <pic:pic xmlns:pic="http://schemas.openxmlformats.org/drawingml/2006/picture">
                   <pic:nvPicPr>
-                    <pic:cNvPr id="496288483" name="Picture 8" descr="A map of the united states"/>
+                    <pic:cNvPr id="607897127" name="Picture 6" descr="A screen shot of a computer program&#10;&#10;Description automatically generated"/>
                     <pic:cNvPicPr/>
                   </pic:nvPicPr>
                   <pic:blipFill>
-                    <a:blip r:embed="rId17">
+                    <a:blip r:embed="rId17" cstate="print">
                       <a:extLst>
                         <a:ext uri="{28A0092B-C50C-407E-A947-70E740481C1C}">
                           <a14:useLocalDpi xmlns:a14="http://schemas.microsoft.com/office/drawing/2010/main" val="0"/>
@@ -4007,7 +4782,7 @@
                   <pic:spPr>
                     <a:xfrm>
                       <a:off x="0" y="0"/>
-                      <a:ext cx="6097270" cy="3861435"/>
+                      <a:ext cx="4343400" cy="1925173"/>
                     </a:xfrm>
                     <a:prstGeom prst="rect">
                       <a:avLst/>
@@ -4019,16 +4794,29 @@
           </wp:inline>
         </w:drawing>
       </w:r>
-    </w:p>
-    <w:p/>
-    <w:p/>
-    <w:p>
-      <w:pPr>
-        <w:spacing w:after="200"/>
-      </w:pPr>
-      <w:r>
+      <w:r>
+        <w:rPr>
+          <w:rFonts w:ascii="Times New Roman" w:eastAsia="Times New Roman" w:hAnsi="Times New Roman" w:cs="Times New Roman"/>
+          <w:sz w:val="24"/>
+          <w:szCs w:val="24"/>
+        </w:rPr>
         <w:br w:type="page"/>
       </w:r>
+    </w:p>
+    <w:p>
+      <w:pPr>
+        <w:pStyle w:val="Heading2"/>
+        <w:numPr>
+          <w:ilvl w:val="0"/>
+          <w:numId w:val="28"/>
+        </w:numPr>
+      </w:pPr>
+      <w:bookmarkStart w:id="13" w:name="_Toc184473282"/>
+      <w:r>
+        <w:lastRenderedPageBreak/>
+        <w:t>Analyse Exploratoire</w:t>
+      </w:r>
+      <w:bookmarkEnd w:id="13"/>
     </w:p>
     <w:p/>
     <w:p>
@@ -4036,7 +4824,7 @@
         <w:pStyle w:val="ListParagraph"/>
         <w:numPr>
           <w:ilvl w:val="0"/>
-          <w:numId w:val="12"/>
+          <w:numId w:val="13"/>
         </w:numPr>
         <w:rPr>
           <w:lang w:val="en-US"/>
@@ -4068,7 +4856,7 @@
           <w:bCs/>
           <w:lang w:val="en-US"/>
         </w:rPr>
-        <w:t>démographique</w:t>
+        <w:t>temporelle</w:t>
       </w:r>
       <w:proofErr w:type="spellEnd"/>
       <w:r>
@@ -4084,19 +4872,11 @@
         <w:pStyle w:val="ListParagraph"/>
         <w:numPr>
           <w:ilvl w:val="1"/>
-          <w:numId w:val="12"/>
+          <w:numId w:val="13"/>
         </w:numPr>
       </w:pPr>
       <w:r>
-        <w:t>Répartition des victimes par âge, sexe et rôle (</w:t>
-      </w:r>
-      <w:proofErr w:type="spellStart"/>
-      <w:r>
-        <w:t>participant_type</w:t>
-      </w:r>
-      <w:proofErr w:type="spellEnd"/>
-      <w:r>
-        <w:t>).</w:t>
+        <w:t>Calcul du nombre total d’incidents par année et par mois.</w:t>
       </w:r>
     </w:p>
     <w:p>
@@ -4104,24 +4884,23 @@
         <w:pStyle w:val="ListParagraph"/>
         <w:numPr>
           <w:ilvl w:val="1"/>
-          <w:numId w:val="12"/>
+          <w:numId w:val="13"/>
         </w:numPr>
       </w:pPr>
       <w:r>
-        <w:t>Comparaison des incidents impliquant différents types d'armes.</w:t>
-      </w:r>
-    </w:p>
-    <w:p/>
+        <w:t>Identification des tendances (augmentation ou diminution des incidents).</w:t>
+      </w:r>
+    </w:p>
     <w:p>
       <w:r>
         <w:rPr>
           <w:noProof/>
         </w:rPr>
         <w:drawing>
-          <wp:inline distT="0" distB="0" distL="0" distR="0" wp14:anchorId="0526FFCD" wp14:editId="38A5ECE2">
-            <wp:extent cx="6097270" cy="3921760"/>
-            <wp:effectExtent l="0" t="0" r="0" b="2540"/>
-            <wp:docPr id="697289141" name="Picture 10" descr="A screenshot of a computer&#10;&#10;Description automatically generated"/>
+          <wp:inline distT="0" distB="0" distL="0" distR="0" wp14:anchorId="0E0FE003" wp14:editId="12119328">
+            <wp:extent cx="6097270" cy="3442970"/>
+            <wp:effectExtent l="0" t="0" r="0" b="5080"/>
+            <wp:docPr id="1559394289" name="Picture 9" descr="A screenshot of a computer&#10;&#10;Description automatically generated"/>
             <wp:cNvGraphicFramePr>
               <a:graphicFrameLocks xmlns:a="http://schemas.openxmlformats.org/drawingml/2006/main" noChangeAspect="1"/>
             </wp:cNvGraphicFramePr>
@@ -4129,7 +4908,7 @@
               <a:graphicData uri="http://schemas.openxmlformats.org/drawingml/2006/picture">
                 <pic:pic xmlns:pic="http://schemas.openxmlformats.org/drawingml/2006/picture">
                   <pic:nvPicPr>
-                    <pic:cNvPr id="697289141" name="Picture 10" descr="A screenshot of a computer&#10;&#10;Description automatically generated"/>
+                    <pic:cNvPr id="1559394289" name="Picture 9" descr="A screenshot of a computer&#10;&#10;Description automatically generated"/>
                     <pic:cNvPicPr/>
                   </pic:nvPicPr>
                   <pic:blipFill>
@@ -4147,7 +4926,7 @@
                   <pic:spPr>
                     <a:xfrm>
                       <a:off x="0" y="0"/>
-                      <a:ext cx="6097270" cy="3921760"/>
+                      <a:ext cx="6097270" cy="3442970"/>
                     </a:xfrm>
                     <a:prstGeom prst="rect">
                       <a:avLst/>
@@ -4168,6 +4947,326 @@
         <w:br w:type="page"/>
       </w:r>
     </w:p>
+    <w:p/>
+    <w:p>
+      <w:pPr>
+        <w:pStyle w:val="ListParagraph"/>
+        <w:numPr>
+          <w:ilvl w:val="0"/>
+          <w:numId w:val="13"/>
+        </w:numPr>
+        <w:rPr>
+          <w:lang w:val="en-US"/>
+        </w:rPr>
+      </w:pPr>
+      <w:proofErr w:type="spellStart"/>
+      <w:r>
+        <w:rPr>
+          <w:b/>
+          <w:bCs/>
+          <w:lang w:val="en-US"/>
+        </w:rPr>
+        <w:t>Analyse</w:t>
+      </w:r>
+      <w:proofErr w:type="spellEnd"/>
+      <w:r>
+        <w:rPr>
+          <w:b/>
+          <w:bCs/>
+          <w:lang w:val="en-US"/>
+        </w:rPr>
+        <w:t xml:space="preserve"> </w:t>
+      </w:r>
+      <w:proofErr w:type="spellStart"/>
+      <w:proofErr w:type="gramStart"/>
+      <w:r>
+        <w:rPr>
+          <w:b/>
+          <w:bCs/>
+          <w:lang w:val="en-US"/>
+        </w:rPr>
+        <w:t>géographique</w:t>
+      </w:r>
+      <w:proofErr w:type="spellEnd"/>
+      <w:r>
+        <w:rPr>
+          <w:lang w:val="en-US"/>
+        </w:rPr>
+        <w:t xml:space="preserve"> :</w:t>
+      </w:r>
+      <w:proofErr w:type="gramEnd"/>
+    </w:p>
+    <w:p>
+      <w:pPr>
+        <w:pStyle w:val="ListParagraph"/>
+        <w:numPr>
+          <w:ilvl w:val="1"/>
+          <w:numId w:val="13"/>
+        </w:numPr>
+      </w:pPr>
+      <w:r>
+        <w:t>Distribution des incidents par état et par ville.</w:t>
+      </w:r>
+    </w:p>
+    <w:p>
+      <w:pPr>
+        <w:pStyle w:val="ListParagraph"/>
+        <w:numPr>
+          <w:ilvl w:val="1"/>
+          <w:numId w:val="13"/>
+        </w:numPr>
+      </w:pPr>
+      <w:r>
+        <w:t>Création de cartes interactives pour visualiser les zones les plus touchées.</w:t>
+      </w:r>
+    </w:p>
+    <w:p>
+      <w:r>
+        <w:rPr>
+          <w:noProof/>
+        </w:rPr>
+        <w:drawing>
+          <wp:inline distT="0" distB="0" distL="0" distR="0" wp14:anchorId="4747249F" wp14:editId="01B63121">
+            <wp:extent cx="6097270" cy="3579495"/>
+            <wp:effectExtent l="0" t="0" r="0" b="1905"/>
+            <wp:docPr id="1551673203" name="Picture 10" descr="A screenshot of a computer&#10;&#10;Description automatically generated"/>
+            <wp:cNvGraphicFramePr>
+              <a:graphicFrameLocks xmlns:a="http://schemas.openxmlformats.org/drawingml/2006/main" noChangeAspect="1"/>
+            </wp:cNvGraphicFramePr>
+            <a:graphic xmlns:a="http://schemas.openxmlformats.org/drawingml/2006/main">
+              <a:graphicData uri="http://schemas.openxmlformats.org/drawingml/2006/picture">
+                <pic:pic xmlns:pic="http://schemas.openxmlformats.org/drawingml/2006/picture">
+                  <pic:nvPicPr>
+                    <pic:cNvPr id="1551673203" name="Picture 10" descr="A screenshot of a computer&#10;&#10;Description automatically generated"/>
+                    <pic:cNvPicPr/>
+                  </pic:nvPicPr>
+                  <pic:blipFill>
+                    <a:blip r:embed="rId19">
+                      <a:extLst>
+                        <a:ext uri="{28A0092B-C50C-407E-A947-70E740481C1C}">
+                          <a14:useLocalDpi xmlns:a14="http://schemas.microsoft.com/office/drawing/2010/main" val="0"/>
+                        </a:ext>
+                      </a:extLst>
+                    </a:blip>
+                    <a:stretch>
+                      <a:fillRect/>
+                    </a:stretch>
+                  </pic:blipFill>
+                  <pic:spPr>
+                    <a:xfrm>
+                      <a:off x="0" y="0"/>
+                      <a:ext cx="6097270" cy="3579495"/>
+                    </a:xfrm>
+                    <a:prstGeom prst="rect">
+                      <a:avLst/>
+                    </a:prstGeom>
+                  </pic:spPr>
+                </pic:pic>
+              </a:graphicData>
+            </a:graphic>
+          </wp:inline>
+        </w:drawing>
+      </w:r>
+    </w:p>
+    <w:p>
+      <w:pPr>
+        <w:spacing w:after="200"/>
+      </w:pPr>
+      <w:r>
+        <w:br w:type="page"/>
+      </w:r>
+    </w:p>
+    <w:p/>
+    <w:p>
+      <w:pPr>
+        <w:pStyle w:val="ListParagraph"/>
+        <w:numPr>
+          <w:ilvl w:val="0"/>
+          <w:numId w:val="13"/>
+        </w:numPr>
+        <w:rPr>
+          <w:lang w:val="en-US"/>
+        </w:rPr>
+      </w:pPr>
+      <w:proofErr w:type="spellStart"/>
+      <w:r>
+        <w:rPr>
+          <w:b/>
+          <w:bCs/>
+          <w:lang w:val="en-US"/>
+        </w:rPr>
+        <w:t>Analyse</w:t>
+      </w:r>
+      <w:proofErr w:type="spellEnd"/>
+      <w:r>
+        <w:rPr>
+          <w:b/>
+          <w:bCs/>
+          <w:lang w:val="en-US"/>
+        </w:rPr>
+        <w:t xml:space="preserve"> </w:t>
+      </w:r>
+      <w:proofErr w:type="spellStart"/>
+      <w:proofErr w:type="gramStart"/>
+      <w:r>
+        <w:rPr>
+          <w:b/>
+          <w:bCs/>
+          <w:lang w:val="en-US"/>
+        </w:rPr>
+        <w:t>démographique</w:t>
+      </w:r>
+      <w:proofErr w:type="spellEnd"/>
+      <w:r>
+        <w:rPr>
+          <w:lang w:val="en-US"/>
+        </w:rPr>
+        <w:t xml:space="preserve"> :</w:t>
+      </w:r>
+      <w:proofErr w:type="gramEnd"/>
+    </w:p>
+    <w:p>
+      <w:pPr>
+        <w:pStyle w:val="ListParagraph"/>
+        <w:numPr>
+          <w:ilvl w:val="1"/>
+          <w:numId w:val="13"/>
+        </w:numPr>
+      </w:pPr>
+      <w:r>
+        <w:t>Répartition des victimes par âge, sexe et rôle (</w:t>
+      </w:r>
+      <w:proofErr w:type="spellStart"/>
+      <w:r>
+        <w:t>participant_type</w:t>
+      </w:r>
+      <w:proofErr w:type="spellEnd"/>
+      <w:r>
+        <w:t>).</w:t>
+      </w:r>
+    </w:p>
+    <w:p>
+      <w:pPr>
+        <w:pStyle w:val="ListParagraph"/>
+        <w:numPr>
+          <w:ilvl w:val="1"/>
+          <w:numId w:val="13"/>
+        </w:numPr>
+      </w:pPr>
+      <w:r>
+        <w:t>Comparaison des incidents impliquant différents types d'armes.</w:t>
+      </w:r>
+    </w:p>
+    <w:p>
+      <w:pPr>
+        <w:spacing w:after="200"/>
+      </w:pPr>
+      <w:r>
+        <w:rPr>
+          <w:noProof/>
+        </w:rPr>
+        <w:drawing>
+          <wp:inline distT="0" distB="0" distL="0" distR="0" wp14:anchorId="413DC67F" wp14:editId="45875F6F">
+            <wp:extent cx="6097270" cy="3384550"/>
+            <wp:effectExtent l="0" t="0" r="0" b="6350"/>
+            <wp:docPr id="1543877759" name="Picture 11" descr="A screenshot of a computer&#10;&#10;Description automatically generated"/>
+            <wp:cNvGraphicFramePr>
+              <a:graphicFrameLocks xmlns:a="http://schemas.openxmlformats.org/drawingml/2006/main" noChangeAspect="1"/>
+            </wp:cNvGraphicFramePr>
+            <a:graphic xmlns:a="http://schemas.openxmlformats.org/drawingml/2006/main">
+              <a:graphicData uri="http://schemas.openxmlformats.org/drawingml/2006/picture">
+                <pic:pic xmlns:pic="http://schemas.openxmlformats.org/drawingml/2006/picture">
+                  <pic:nvPicPr>
+                    <pic:cNvPr id="1543877759" name="Picture 11" descr="A screenshot of a computer&#10;&#10;Description automatically generated"/>
+                    <pic:cNvPicPr/>
+                  </pic:nvPicPr>
+                  <pic:blipFill>
+                    <a:blip r:embed="rId20">
+                      <a:extLst>
+                        <a:ext uri="{28A0092B-C50C-407E-A947-70E740481C1C}">
+                          <a14:useLocalDpi xmlns:a14="http://schemas.microsoft.com/office/drawing/2010/main" val="0"/>
+                        </a:ext>
+                      </a:extLst>
+                    </a:blip>
+                    <a:stretch>
+                      <a:fillRect/>
+                    </a:stretch>
+                  </pic:blipFill>
+                  <pic:spPr>
+                    <a:xfrm>
+                      <a:off x="0" y="0"/>
+                      <a:ext cx="6097270" cy="3384550"/>
+                    </a:xfrm>
+                    <a:prstGeom prst="rect">
+                      <a:avLst/>
+                    </a:prstGeom>
+                  </pic:spPr>
+                </pic:pic>
+              </a:graphicData>
+            </a:graphic>
+          </wp:inline>
+        </w:drawing>
+      </w:r>
+    </w:p>
+    <w:p>
+      <w:pPr>
+        <w:spacing w:after="200"/>
+      </w:pPr>
+      <w:r>
+        <w:rPr>
+          <w:noProof/>
+        </w:rPr>
+        <w:drawing>
+          <wp:inline distT="0" distB="0" distL="0" distR="0" wp14:anchorId="4111ED86" wp14:editId="67D21681">
+            <wp:extent cx="6097270" cy="3289300"/>
+            <wp:effectExtent l="0" t="0" r="0" b="6350"/>
+            <wp:docPr id="1623250056" name="Picture 12" descr="A close-up of a graph&#10;&#10;Description automatically generated"/>
+            <wp:cNvGraphicFramePr>
+              <a:graphicFrameLocks xmlns:a="http://schemas.openxmlformats.org/drawingml/2006/main" noChangeAspect="1"/>
+            </wp:cNvGraphicFramePr>
+            <a:graphic xmlns:a="http://schemas.openxmlformats.org/drawingml/2006/main">
+              <a:graphicData uri="http://schemas.openxmlformats.org/drawingml/2006/picture">
+                <pic:pic xmlns:pic="http://schemas.openxmlformats.org/drawingml/2006/picture">
+                  <pic:nvPicPr>
+                    <pic:cNvPr id="1623250056" name="Picture 12" descr="A close-up of a graph&#10;&#10;Description automatically generated"/>
+                    <pic:cNvPicPr/>
+                  </pic:nvPicPr>
+                  <pic:blipFill>
+                    <a:blip r:embed="rId21">
+                      <a:extLst>
+                        <a:ext uri="{28A0092B-C50C-407E-A947-70E740481C1C}">
+                          <a14:useLocalDpi xmlns:a14="http://schemas.microsoft.com/office/drawing/2010/main" val="0"/>
+                        </a:ext>
+                      </a:extLst>
+                    </a:blip>
+                    <a:stretch>
+                      <a:fillRect/>
+                    </a:stretch>
+                  </pic:blipFill>
+                  <pic:spPr>
+                    <a:xfrm>
+                      <a:off x="0" y="0"/>
+                      <a:ext cx="6097270" cy="3289300"/>
+                    </a:xfrm>
+                    <a:prstGeom prst="rect">
+                      <a:avLst/>
+                    </a:prstGeom>
+                  </pic:spPr>
+                </pic:pic>
+              </a:graphicData>
+            </a:graphic>
+          </wp:inline>
+        </w:drawing>
+      </w:r>
+    </w:p>
+    <w:p>
+      <w:pPr>
+        <w:ind w:left="360"/>
+      </w:pPr>
+      <w:r>
+        <w:br w:type="page"/>
+      </w:r>
+    </w:p>
     <w:p>
       <w:pPr>
         <w:pStyle w:val="Heading2"/>
@@ -4176,12 +5275,12 @@
           <w:numId w:val="28"/>
         </w:numPr>
       </w:pPr>
-      <w:bookmarkStart w:id="6" w:name="_Toc183950676"/>
+      <w:bookmarkStart w:id="14" w:name="_Toc184473283"/>
       <w:r>
         <w:lastRenderedPageBreak/>
         <w:t>Visualisations Dynamiques dans Power BI</w:t>
       </w:r>
-      <w:bookmarkEnd w:id="6"/>
+      <w:bookmarkEnd w:id="14"/>
     </w:p>
     <w:p/>
     <w:p>
@@ -4267,15 +5366,11 @@
           <w:ilvl w:val="0"/>
           <w:numId w:val="13"/>
         </w:numPr>
-        <w:rPr>
-          <w:color w:val="FF0000"/>
-        </w:rPr>
       </w:pPr>
       <w:r>
         <w:rPr>
           <w:b/>
           <w:bCs/>
-          <w:color w:val="FF0000"/>
         </w:rPr>
         <w:t>Carte thermique (</w:t>
       </w:r>
@@ -4284,7 +5379,6 @@
         <w:rPr>
           <w:b/>
           <w:bCs/>
-          <w:color w:val="FF0000"/>
         </w:rPr>
         <w:t>Heatmap</w:t>
       </w:r>
@@ -4293,35 +5387,20 @@
         <w:rPr>
           <w:b/>
           <w:bCs/>
-          <w:color w:val="FF0000"/>
         </w:rPr>
         <w:t>)</w:t>
       </w:r>
       <w:r>
-        <w:rPr>
-          <w:color w:val="FF0000"/>
-        </w:rPr>
         <w:t xml:space="preserve"> : Corrélation entre les incidents, les victimes et les armes impliquées.</w:t>
       </w:r>
     </w:p>
     <w:p>
       <w:pPr>
         <w:spacing w:after="200"/>
-        <w:rPr>
-          <w:color w:val="FF0000"/>
-        </w:rPr>
-      </w:pPr>
-      <w:r>
-        <w:rPr>
-          <w:color w:val="FF0000"/>
-        </w:rPr>
+      </w:pPr>
+      <w:r>
         <w:br w:type="page"/>
       </w:r>
-    </w:p>
-    <w:p>
-      <w:pPr>
-        <w:ind w:left="720"/>
-      </w:pPr>
     </w:p>
     <w:p>
       <w:pPr>
@@ -4331,19 +5410,28 @@
           <w:numId w:val="25"/>
         </w:numPr>
       </w:pPr>
-      <w:bookmarkStart w:id="7" w:name="_Toc183950677"/>
-      <w:r>
+      <w:bookmarkStart w:id="15" w:name="_Toc184473284"/>
+      <w:r>
+        <w:lastRenderedPageBreak/>
         <w:t>Résultats Principaux</w:t>
       </w:r>
-      <w:bookmarkEnd w:id="7"/>
-    </w:p>
-    <w:p>
-      <w:pPr>
-        <w:pStyle w:val="ListParagraph"/>
+      <w:bookmarkEnd w:id="15"/>
+    </w:p>
+    <w:p>
+      <w:pPr>
+        <w:spacing w:after="200"/>
+      </w:pPr>
+      <w:r>
+        <w:t>Les résultats obtenus permettent d’apporter des éclairages pertinents pour guider les politiques publiques, renforcer les stratégies de prévention et sensibiliser aux dangers liés à la violence armée :</w:t>
+      </w:r>
+    </w:p>
+    <w:p>
+      <w:pPr>
         <w:numPr>
           <w:ilvl w:val="0"/>
-          <w:numId w:val="17"/>
+          <w:numId w:val="34"/>
         </w:numPr>
+        <w:spacing w:after="200"/>
         <w:rPr>
           <w:lang w:val="en-US"/>
         </w:rPr>
@@ -4369,117 +5457,66 @@
       <w:proofErr w:type="spellEnd"/>
       <w:r>
         <w:rPr>
-          <w:lang w:val="en-US"/>
-        </w:rPr>
-        <w:t xml:space="preserve"> :</w:t>
-      </w:r>
-      <w:proofErr w:type="gramEnd"/>
-    </w:p>
-    <w:p>
-      <w:pPr>
-        <w:pStyle w:val="ListParagraph"/>
-        <w:numPr>
-          <w:ilvl w:val="1"/>
-          <w:numId w:val="17"/>
-        </w:numPr>
-      </w:pPr>
-      <w:r>
-        <w:t>Le nombre d’incidents a augmenté de manière significative entre 2013 et 2017, avant de diminuer légèrement en 2018.</w:t>
-      </w:r>
-    </w:p>
-    <w:p>
-      <w:pPr>
-        <w:pStyle w:val="ListParagraph"/>
-        <w:numPr>
-          <w:ilvl w:val="1"/>
-          <w:numId w:val="17"/>
-        </w:numPr>
-      </w:pPr>
-      <w:r>
-        <w:t>Les mois d’été (juin à août) enregistrent généralement plus d’incidents.</w:t>
-      </w:r>
-    </w:p>
-    <w:p>
-      <w:pPr>
-        <w:pStyle w:val="ListParagraph"/>
-        <w:numPr>
-          <w:ilvl w:val="0"/>
-          <w:numId w:val="17"/>
-        </w:numPr>
-        <w:rPr>
-          <w:lang w:val="en-US"/>
-        </w:rPr>
-      </w:pPr>
-      <w:r>
-        <w:rPr>
           <w:b/>
           <w:bCs/>
           <w:lang w:val="en-US"/>
         </w:rPr>
-        <w:t xml:space="preserve">Tendances </w:t>
-      </w:r>
-      <w:proofErr w:type="spellStart"/>
-      <w:proofErr w:type="gramStart"/>
+        <w:t xml:space="preserve"> :</w:t>
+      </w:r>
+      <w:proofErr w:type="gramEnd"/>
+    </w:p>
+    <w:p>
+      <w:pPr>
+        <w:numPr>
+          <w:ilvl w:val="1"/>
+          <w:numId w:val="34"/>
+        </w:numPr>
+        <w:spacing w:after="200"/>
+      </w:pPr>
+      <w:r>
+        <w:t>Le 1er janvier est identifié comme le jour le plus dangereux pour les incidents de violence armée.</w:t>
+      </w:r>
+    </w:p>
+    <w:p>
+      <w:pPr>
+        <w:numPr>
+          <w:ilvl w:val="1"/>
+          <w:numId w:val="34"/>
+        </w:numPr>
+        <w:spacing w:after="200"/>
+      </w:pPr>
+      <w:r>
+        <w:t>Les mois de mars et janvier enregistrent le plus grand nombre d'incidents dans l'année, ce qui souligne une concentration saisonnière à la fin et au début de l'année.</w:t>
+      </w:r>
+    </w:p>
+    <w:p>
+      <w:pPr>
+        <w:numPr>
+          <w:ilvl w:val="0"/>
+          <w:numId w:val="34"/>
+        </w:numPr>
+        <w:spacing w:after="200"/>
+        <w:rPr>
+          <w:lang w:val="en-US"/>
+        </w:rPr>
+      </w:pPr>
       <w:r>
         <w:rPr>
           <w:b/>
           <w:bCs/>
           <w:lang w:val="en-US"/>
         </w:rPr>
-        <w:t>géographiques</w:t>
-      </w:r>
-      <w:proofErr w:type="spellEnd"/>
-      <w:r>
-        <w:rPr>
-          <w:lang w:val="en-US"/>
-        </w:rPr>
-        <w:t xml:space="preserve"> :</w:t>
-      </w:r>
-      <w:proofErr w:type="gramEnd"/>
-    </w:p>
-    <w:p>
-      <w:pPr>
-        <w:pStyle w:val="ListParagraph"/>
-        <w:numPr>
-          <w:ilvl w:val="1"/>
-          <w:numId w:val="17"/>
-        </w:numPr>
-      </w:pPr>
-      <w:r>
-        <w:t>Les états comme la Californie, la Floride et le Texas sont les plus touchés.</w:t>
-      </w:r>
-    </w:p>
-    <w:p>
-      <w:pPr>
-        <w:pStyle w:val="ListParagraph"/>
-        <w:numPr>
-          <w:ilvl w:val="1"/>
-          <w:numId w:val="17"/>
-        </w:numPr>
-      </w:pPr>
-      <w:r>
-        <w:t>Les grandes villes concentrent une majorité des incidents.</w:t>
-      </w:r>
-    </w:p>
-    <w:p>
-      <w:pPr>
-        <w:pStyle w:val="ListParagraph"/>
-        <w:numPr>
-          <w:ilvl w:val="0"/>
-          <w:numId w:val="17"/>
-        </w:numPr>
-        <w:rPr>
-          <w:lang w:val="en-US"/>
-        </w:rPr>
-      </w:pPr>
+        <w:t xml:space="preserve">Tendances </w:t>
+      </w:r>
       <w:proofErr w:type="spellStart"/>
+      <w:proofErr w:type="gramStart"/>
       <w:r>
         <w:rPr>
           <w:b/>
           <w:bCs/>
           <w:lang w:val="en-US"/>
         </w:rPr>
-        <w:t>Caractéristiques</w:t>
+        <w:t>géographiques</w:t>
       </w:r>
       <w:proofErr w:type="spellEnd"/>
       <w:r>
@@ -4488,47 +5525,104 @@
           <w:bCs/>
           <w:lang w:val="en-US"/>
         </w:rPr>
-        <w:t xml:space="preserve"> des </w:t>
-      </w:r>
-      <w:proofErr w:type="gramStart"/>
+        <w:t xml:space="preserve"> :</w:t>
+      </w:r>
+      <w:proofErr w:type="gramEnd"/>
+    </w:p>
+    <w:p>
+      <w:pPr>
+        <w:numPr>
+          <w:ilvl w:val="1"/>
+          <w:numId w:val="34"/>
+        </w:numPr>
+        <w:spacing w:after="200"/>
+      </w:pPr>
+      <w:r>
+        <w:t>Les États les plus touchés par la violence armée sont l'Illinois, la Californie, la Floride et le Texas, représentant une part importante des incidents recensés.</w:t>
+      </w:r>
+    </w:p>
+    <w:p>
+      <w:pPr>
+        <w:numPr>
+          <w:ilvl w:val="1"/>
+          <w:numId w:val="34"/>
+        </w:numPr>
+        <w:spacing w:after="200"/>
+      </w:pPr>
+      <w:r>
+        <w:t>Les grandes villes de ces États concentrent la majorité des incidents, reflétant l’impact des densités urbaines sur le phénomène.</w:t>
+      </w:r>
+    </w:p>
+    <w:p>
+      <w:pPr>
+        <w:numPr>
+          <w:ilvl w:val="0"/>
+          <w:numId w:val="34"/>
+        </w:numPr>
+        <w:spacing w:after="200"/>
+        <w:rPr>
+          <w:lang w:val="en-US"/>
+        </w:rPr>
+      </w:pPr>
+      <w:proofErr w:type="spellStart"/>
       <w:r>
         <w:rPr>
           <w:b/>
           <w:bCs/>
           <w:lang w:val="en-US"/>
         </w:rPr>
-        <w:t>incidents</w:t>
-      </w:r>
-      <w:r>
-        <w:rPr>
+        <w:t>Caractéristiques</w:t>
+      </w:r>
+      <w:proofErr w:type="spellEnd"/>
+      <w:r>
+        <w:rPr>
+          <w:b/>
+          <w:bCs/>
           <w:lang w:val="en-US"/>
         </w:rPr>
-        <w:t xml:space="preserve"> :</w:t>
+        <w:t xml:space="preserve"> des </w:t>
+      </w:r>
+      <w:proofErr w:type="gramStart"/>
+      <w:r>
+        <w:rPr>
+          <w:b/>
+          <w:bCs/>
+          <w:lang w:val="en-US"/>
+        </w:rPr>
+        <w:t>incidents :</w:t>
       </w:r>
       <w:proofErr w:type="gramEnd"/>
     </w:p>
     <w:p>
       <w:pPr>
-        <w:pStyle w:val="ListParagraph"/>
         <w:numPr>
           <w:ilvl w:val="1"/>
-          <w:numId w:val="17"/>
+          <w:numId w:val="34"/>
         </w:numPr>
-      </w:pPr>
-      <w:r>
-        <w:t>Les fusillades de masse représentent une petite proportion des incidents, mais elles causent un nombre disproportionné de victimes.</w:t>
-      </w:r>
-    </w:p>
-    <w:p>
-      <w:pPr>
-        <w:pStyle w:val="ListParagraph"/>
+        <w:spacing w:after="200"/>
+      </w:pPr>
+      <w:r>
+        <w:t>Bien que les fusillades de masse constituent une faible proportion des incidents, elles entraînent un nombre disproportionné de victimes, mettant en évidence leur gravité.</w:t>
+      </w:r>
+    </w:p>
+    <w:p>
+      <w:pPr>
         <w:numPr>
           <w:ilvl w:val="1"/>
-          <w:numId w:val="17"/>
+          <w:numId w:val="34"/>
         </w:numPr>
-      </w:pPr>
-      <w:r>
-        <w:t>Les hommes adultes sont les principales victimes et auteurs identifiés.</w:t>
+        <w:spacing w:after="200"/>
+      </w:pPr>
+      <w:r>
+        <w:t>Les hommes adultes sont les principales victimes et auteurs impliqués dans ces incidents, confirmant un schéma récurrent au sein des violences armées.</w:t>
+      </w:r>
+    </w:p>
+    <w:p>
+      <w:pPr>
+        <w:spacing w:after="200"/>
+      </w:pPr>
+      <w:r>
+        <w:t>Ces résultats mettent en évidence des aspects critiques et récurrents du phénomène de la violence armée, offrant des points d’intervention prioritaires pour les décideurs et les organismes de prévention.</w:t>
       </w:r>
     </w:p>
     <w:p>
@@ -4547,12 +5641,12 @@
           <w:numId w:val="25"/>
         </w:numPr>
       </w:pPr>
-      <w:bookmarkStart w:id="8" w:name="_Toc183950678"/>
+      <w:bookmarkStart w:id="16" w:name="_Toc184473285"/>
       <w:r>
         <w:lastRenderedPageBreak/>
         <w:t>Applications Pratiques</w:t>
       </w:r>
-      <w:bookmarkEnd w:id="8"/>
+      <w:bookmarkEnd w:id="16"/>
     </w:p>
     <w:p/>
     <w:p>
@@ -4733,12 +5827,12 @@
           <w:numId w:val="25"/>
         </w:numPr>
       </w:pPr>
-      <w:bookmarkStart w:id="9" w:name="_Toc183950679"/>
+      <w:bookmarkStart w:id="17" w:name="_Toc184473286"/>
       <w:r>
         <w:lastRenderedPageBreak/>
         <w:t>Limitations</w:t>
       </w:r>
-      <w:bookmarkEnd w:id="9"/>
+      <w:bookmarkEnd w:id="17"/>
     </w:p>
     <w:p/>
     <w:p>
@@ -4804,12 +5898,12 @@
       <w:r>
         <w:br w:type="page"/>
       </w:r>
-      <w:bookmarkStart w:id="10" w:name="_Toc183950680"/>
+      <w:bookmarkStart w:id="18" w:name="_Toc184473287"/>
       <w:r>
         <w:lastRenderedPageBreak/>
         <w:t>Recommandations</w:t>
       </w:r>
-      <w:bookmarkEnd w:id="10"/>
+      <w:bookmarkEnd w:id="18"/>
     </w:p>
     <w:p>
       <w:pPr>
@@ -4863,22 +5957,58 @@
           <w:numId w:val="25"/>
         </w:numPr>
       </w:pPr>
-      <w:bookmarkStart w:id="11" w:name="_Toc183950681"/>
+      <w:bookmarkStart w:id="19" w:name="_Toc184473288"/>
       <w:r>
         <w:lastRenderedPageBreak/>
         <w:t>Conclusion</w:t>
       </w:r>
-      <w:bookmarkEnd w:id="11"/>
-    </w:p>
-    <w:p>
-      <w:r>
-        <w:t>Ce projet a permis de mieux comprendre les tendances et caractéristiques des violences armées aux États-Unis. Le tableau de bord interactif créé dans Power BI offre une plateforme puissante pour explorer ces données et les partager avec différents acteurs, qu’ils soient chercheurs, décideurs politiques ou membres du public.</w:t>
-      </w:r>
-    </w:p>
+      <w:bookmarkEnd w:id="19"/>
+    </w:p>
+    <w:p/>
+    <w:p>
+      <w:pPr>
+        <w:ind w:firstLine="360"/>
+      </w:pPr>
+      <w:r>
+        <w:t>L’analyse des données sur la violence armée aux États-Unis entre 2013 et 2018 a permis de dégager des tendances importantes et d’identifier des zones critiques nécessitant une attention particulière. Les résultats montrent que certains États, comme l’Illinois, la Californie, la Floride et le Texas, concentrent une part significative des incidents, souvent dans des grandes zones urbaines. Sur le plan temporel, les mois de janvier et mars ainsi que le 1er janvier se distinguent comme des périodes particulièrement dangereuses.</w:t>
+      </w:r>
+    </w:p>
+    <w:p>
+      <w:pPr>
+        <w:ind w:firstLine="360"/>
+        <w:rPr>
+          <w:rFonts w:eastAsia="Times New Roman"/>
+          <w:sz w:val="24"/>
+          <w:szCs w:val="24"/>
+        </w:rPr>
+      </w:pPr>
+    </w:p>
+    <w:p>
+      <w:pPr>
+        <w:ind w:firstLine="360"/>
+      </w:pPr>
+      <w:r>
+        <w:t>Les fusillades de masse, bien qu’en faible proportion, restent particulièrement dévastatrices en termes de pertes humaines, et les hommes adultes sont les plus souvent impliqués, tant comme victimes que comme auteurs. Ces observations soulignent la nécessité de renforcer les politiques publiques, comme le contrôle des armes à feu, tout en sensibilisant les communautés locales aux périodes et zones à risque.</w:t>
+      </w:r>
+    </w:p>
+    <w:p>
+      <w:pPr>
+        <w:ind w:firstLine="360"/>
+      </w:pPr>
+    </w:p>
+    <w:p>
+      <w:pPr>
+        <w:ind w:firstLine="360"/>
+      </w:pPr>
+      <w:r>
+        <w:t>Ces analyses offrent une base solide pour guider les décideurs dans la conception de stratégies de prévention plus ciblées et efficaces, visant à réduire l'impact de la violence armée sur les populations.</w:t>
+      </w:r>
+    </w:p>
+    <w:p/>
     <w:sectPr>
-      <w:headerReference w:type="default" r:id="rId19"/>
-      <w:footerReference w:type="default" r:id="rId20"/>
-      <w:footerReference w:type="first" r:id="rId21"/>
+      <w:headerReference w:type="default" r:id="rId22"/>
+      <w:footerReference w:type="default" r:id="rId23"/>
+      <w:footerReference w:type="first" r:id="rId24"/>
       <w:pgSz w:w="11906" w:h="16838" w:code="9"/>
       <w:pgMar w:top="720" w:right="1152" w:bottom="720" w:left="1152" w:header="0" w:footer="0" w:gutter="0"/>
       <w:pgNumType w:start="1"/>
@@ -5870,6 +7000,155 @@
     </w:lvl>
   </w:abstractNum>
   <w:abstractNum w:abstractNumId="5" w15:restartNumberingAfterBreak="0">
+    <w:nsid w:val="0B0333AE"/>
+    <w:multiLevelType w:val="multilevel"/>
+    <w:tmpl w:val="8FE00F14"/>
+    <w:lvl w:ilvl="0">
+      <w:start w:val="1"/>
+      <w:numFmt w:val="bullet"/>
+      <w:lvlText w:val=""/>
+      <w:lvlJc w:val="left"/>
+      <w:pPr>
+        <w:tabs>
+          <w:tab w:val="num" w:pos="720"/>
+        </w:tabs>
+        <w:ind w:left="720" w:hanging="360"/>
+      </w:pPr>
+      <w:rPr>
+        <w:rFonts w:ascii="Symbol" w:hAnsi="Symbol" w:hint="default"/>
+        <w:sz w:val="20"/>
+      </w:rPr>
+    </w:lvl>
+    <w:lvl w:ilvl="1" w:tentative="1">
+      <w:start w:val="1"/>
+      <w:numFmt w:val="bullet"/>
+      <w:lvlText w:val="o"/>
+      <w:lvlJc w:val="left"/>
+      <w:pPr>
+        <w:tabs>
+          <w:tab w:val="num" w:pos="1440"/>
+        </w:tabs>
+        <w:ind w:left="1440" w:hanging="360"/>
+      </w:pPr>
+      <w:rPr>
+        <w:rFonts w:ascii="Courier New" w:hAnsi="Courier New" w:hint="default"/>
+        <w:sz w:val="20"/>
+      </w:rPr>
+    </w:lvl>
+    <w:lvl w:ilvl="2" w:tentative="1">
+      <w:start w:val="1"/>
+      <w:numFmt w:val="bullet"/>
+      <w:lvlText w:val=""/>
+      <w:lvlJc w:val="left"/>
+      <w:pPr>
+        <w:tabs>
+          <w:tab w:val="num" w:pos="2160"/>
+        </w:tabs>
+        <w:ind w:left="2160" w:hanging="360"/>
+      </w:pPr>
+      <w:rPr>
+        <w:rFonts w:ascii="Wingdings" w:hAnsi="Wingdings" w:hint="default"/>
+        <w:sz w:val="20"/>
+      </w:rPr>
+    </w:lvl>
+    <w:lvl w:ilvl="3" w:tentative="1">
+      <w:start w:val="1"/>
+      <w:numFmt w:val="bullet"/>
+      <w:lvlText w:val=""/>
+      <w:lvlJc w:val="left"/>
+      <w:pPr>
+        <w:tabs>
+          <w:tab w:val="num" w:pos="2880"/>
+        </w:tabs>
+        <w:ind w:left="2880" w:hanging="360"/>
+      </w:pPr>
+      <w:rPr>
+        <w:rFonts w:ascii="Wingdings" w:hAnsi="Wingdings" w:hint="default"/>
+        <w:sz w:val="20"/>
+      </w:rPr>
+    </w:lvl>
+    <w:lvl w:ilvl="4" w:tentative="1">
+      <w:start w:val="1"/>
+      <w:numFmt w:val="bullet"/>
+      <w:lvlText w:val=""/>
+      <w:lvlJc w:val="left"/>
+      <w:pPr>
+        <w:tabs>
+          <w:tab w:val="num" w:pos="3600"/>
+        </w:tabs>
+        <w:ind w:left="3600" w:hanging="360"/>
+      </w:pPr>
+      <w:rPr>
+        <w:rFonts w:ascii="Wingdings" w:hAnsi="Wingdings" w:hint="default"/>
+        <w:sz w:val="20"/>
+      </w:rPr>
+    </w:lvl>
+    <w:lvl w:ilvl="5" w:tentative="1">
+      <w:start w:val="1"/>
+      <w:numFmt w:val="bullet"/>
+      <w:lvlText w:val=""/>
+      <w:lvlJc w:val="left"/>
+      <w:pPr>
+        <w:tabs>
+          <w:tab w:val="num" w:pos="4320"/>
+        </w:tabs>
+        <w:ind w:left="4320" w:hanging="360"/>
+      </w:pPr>
+      <w:rPr>
+        <w:rFonts w:ascii="Wingdings" w:hAnsi="Wingdings" w:hint="default"/>
+        <w:sz w:val="20"/>
+      </w:rPr>
+    </w:lvl>
+    <w:lvl w:ilvl="6" w:tentative="1">
+      <w:start w:val="1"/>
+      <w:numFmt w:val="bullet"/>
+      <w:lvlText w:val=""/>
+      <w:lvlJc w:val="left"/>
+      <w:pPr>
+        <w:tabs>
+          <w:tab w:val="num" w:pos="5040"/>
+        </w:tabs>
+        <w:ind w:left="5040" w:hanging="360"/>
+      </w:pPr>
+      <w:rPr>
+        <w:rFonts w:ascii="Wingdings" w:hAnsi="Wingdings" w:hint="default"/>
+        <w:sz w:val="20"/>
+      </w:rPr>
+    </w:lvl>
+    <w:lvl w:ilvl="7" w:tentative="1">
+      <w:start w:val="1"/>
+      <w:numFmt w:val="bullet"/>
+      <w:lvlText w:val=""/>
+      <w:lvlJc w:val="left"/>
+      <w:pPr>
+        <w:tabs>
+          <w:tab w:val="num" w:pos="5760"/>
+        </w:tabs>
+        <w:ind w:left="5760" w:hanging="360"/>
+      </w:pPr>
+      <w:rPr>
+        <w:rFonts w:ascii="Wingdings" w:hAnsi="Wingdings" w:hint="default"/>
+        <w:sz w:val="20"/>
+      </w:rPr>
+    </w:lvl>
+    <w:lvl w:ilvl="8" w:tentative="1">
+      <w:start w:val="1"/>
+      <w:numFmt w:val="bullet"/>
+      <w:lvlText w:val=""/>
+      <w:lvlJc w:val="left"/>
+      <w:pPr>
+        <w:tabs>
+          <w:tab w:val="num" w:pos="6480"/>
+        </w:tabs>
+        <w:ind w:left="6480" w:hanging="360"/>
+      </w:pPr>
+      <w:rPr>
+        <w:rFonts w:ascii="Wingdings" w:hAnsi="Wingdings" w:hint="default"/>
+        <w:sz w:val="20"/>
+      </w:rPr>
+    </w:lvl>
+  </w:abstractNum>
+  <w:abstractNum w:abstractNumId="6" w15:restartNumberingAfterBreak="0">
     <w:nsid w:val="0BE037C9"/>
     <w:multiLevelType w:val="multilevel"/>
     <w:tmpl w:val="D1648838"/>
@@ -6018,7 +7297,7 @@
       </w:rPr>
     </w:lvl>
   </w:abstractNum>
-  <w:abstractNum w:abstractNumId="6" w15:restartNumberingAfterBreak="0">
+  <w:abstractNum w:abstractNumId="7" w15:restartNumberingAfterBreak="0">
     <w:nsid w:val="0F9A35AD"/>
     <w:multiLevelType w:val="multilevel"/>
     <w:tmpl w:val="F23ECACE"/>
@@ -6167,7 +7446,7 @@
       </w:rPr>
     </w:lvl>
   </w:abstractNum>
-  <w:abstractNum w:abstractNumId="7" w15:restartNumberingAfterBreak="0">
+  <w:abstractNum w:abstractNumId="8" w15:restartNumberingAfterBreak="0">
     <w:nsid w:val="1323613F"/>
     <w:multiLevelType w:val="multilevel"/>
     <w:tmpl w:val="FF3AE782"/>
@@ -6316,7 +7595,7 @@
       </w:rPr>
     </w:lvl>
   </w:abstractNum>
-  <w:abstractNum w:abstractNumId="8" w15:restartNumberingAfterBreak="0">
+  <w:abstractNum w:abstractNumId="9" w15:restartNumberingAfterBreak="0">
     <w:nsid w:val="133175BA"/>
     <w:multiLevelType w:val="hybridMultilevel"/>
     <w:tmpl w:val="67A6A844"/>
@@ -6429,7 +7708,7 @@
       </w:rPr>
     </w:lvl>
   </w:abstractNum>
-  <w:abstractNum w:abstractNumId="9" w15:restartNumberingAfterBreak="0">
+  <w:abstractNum w:abstractNumId="10" w15:restartNumberingAfterBreak="0">
     <w:nsid w:val="13915CBA"/>
     <w:multiLevelType w:val="multilevel"/>
     <w:tmpl w:val="455AEE8A"/>
@@ -6578,7 +7857,7 @@
       </w:rPr>
     </w:lvl>
   </w:abstractNum>
-  <w:abstractNum w:abstractNumId="10" w15:restartNumberingAfterBreak="0">
+  <w:abstractNum w:abstractNumId="11" w15:restartNumberingAfterBreak="0">
     <w:nsid w:val="14506B15"/>
     <w:multiLevelType w:val="hybridMultilevel"/>
     <w:tmpl w:val="BBA6861E"/>
@@ -6691,7 +7970,7 @@
       </w:rPr>
     </w:lvl>
   </w:abstractNum>
-  <w:abstractNum w:abstractNumId="11" w15:restartNumberingAfterBreak="0">
+  <w:abstractNum w:abstractNumId="12" w15:restartNumberingAfterBreak="0">
     <w:nsid w:val="163F1560"/>
     <w:multiLevelType w:val="hybridMultilevel"/>
     <w:tmpl w:val="76E49DA8"/>
@@ -6777,7 +8056,7 @@
       </w:pPr>
     </w:lvl>
   </w:abstractNum>
-  <w:abstractNum w:abstractNumId="12" w15:restartNumberingAfterBreak="0">
+  <w:abstractNum w:abstractNumId="13" w15:restartNumberingAfterBreak="0">
     <w:nsid w:val="174B4DDA"/>
     <w:multiLevelType w:val="multilevel"/>
     <w:tmpl w:val="EFC4D1AA"/>
@@ -6926,7 +8205,7 @@
       </w:rPr>
     </w:lvl>
   </w:abstractNum>
-  <w:abstractNum w:abstractNumId="13" w15:restartNumberingAfterBreak="0">
+  <w:abstractNum w:abstractNumId="14" w15:restartNumberingAfterBreak="0">
     <w:nsid w:val="19853879"/>
     <w:multiLevelType w:val="multilevel"/>
     <w:tmpl w:val="72049308"/>
@@ -7075,7 +8354,7 @@
       </w:rPr>
     </w:lvl>
   </w:abstractNum>
-  <w:abstractNum w:abstractNumId="14" w15:restartNumberingAfterBreak="0">
+  <w:abstractNum w:abstractNumId="15" w15:restartNumberingAfterBreak="0">
     <w:nsid w:val="1D2602D0"/>
     <w:multiLevelType w:val="hybridMultilevel"/>
     <w:tmpl w:val="0A0E127E"/>
@@ -7188,7 +8467,7 @@
       </w:rPr>
     </w:lvl>
   </w:abstractNum>
-  <w:abstractNum w:abstractNumId="15" w15:restartNumberingAfterBreak="0">
+  <w:abstractNum w:abstractNumId="16" w15:restartNumberingAfterBreak="0">
     <w:nsid w:val="1D6C6E48"/>
     <w:multiLevelType w:val="multilevel"/>
     <w:tmpl w:val="076E5248"/>
@@ -7337,7 +8616,7 @@
       </w:rPr>
     </w:lvl>
   </w:abstractNum>
-  <w:abstractNum w:abstractNumId="16" w15:restartNumberingAfterBreak="0">
+  <w:abstractNum w:abstractNumId="17" w15:restartNumberingAfterBreak="0">
     <w:nsid w:val="1F4A02B8"/>
     <w:multiLevelType w:val="hybridMultilevel"/>
     <w:tmpl w:val="E66A1EC6"/>
@@ -7450,7 +8729,7 @@
       </w:rPr>
     </w:lvl>
   </w:abstractNum>
-  <w:abstractNum w:abstractNumId="17" w15:restartNumberingAfterBreak="0">
+  <w:abstractNum w:abstractNumId="18" w15:restartNumberingAfterBreak="0">
     <w:nsid w:val="28586F18"/>
     <w:multiLevelType w:val="multilevel"/>
     <w:tmpl w:val="819012C6"/>
@@ -7571,7 +8850,7 @@
       </w:pPr>
     </w:lvl>
   </w:abstractNum>
-  <w:abstractNum w:abstractNumId="18" w15:restartNumberingAfterBreak="0">
+  <w:abstractNum w:abstractNumId="19" w15:restartNumberingAfterBreak="0">
     <w:nsid w:val="2C951E50"/>
     <w:multiLevelType w:val="hybridMultilevel"/>
     <w:tmpl w:val="1CECEDC0"/>
@@ -7657,7 +8936,7 @@
       </w:pPr>
     </w:lvl>
   </w:abstractNum>
-  <w:abstractNum w:abstractNumId="19" w15:restartNumberingAfterBreak="0">
+  <w:abstractNum w:abstractNumId="20" w15:restartNumberingAfterBreak="0">
     <w:nsid w:val="2E6D4208"/>
     <w:multiLevelType w:val="multilevel"/>
     <w:tmpl w:val="D1C64456"/>
@@ -7806,7 +9085,7 @@
       </w:rPr>
     </w:lvl>
   </w:abstractNum>
-  <w:abstractNum w:abstractNumId="20" w15:restartNumberingAfterBreak="0">
+  <w:abstractNum w:abstractNumId="21" w15:restartNumberingAfterBreak="0">
     <w:nsid w:val="30B674F2"/>
     <w:multiLevelType w:val="hybridMultilevel"/>
     <w:tmpl w:val="F32208B0"/>
@@ -7892,7 +9171,7 @@
       </w:pPr>
     </w:lvl>
   </w:abstractNum>
-  <w:abstractNum w:abstractNumId="21" w15:restartNumberingAfterBreak="0">
+  <w:abstractNum w:abstractNumId="22" w15:restartNumberingAfterBreak="0">
     <w:nsid w:val="363D11FC"/>
     <w:multiLevelType w:val="multilevel"/>
     <w:tmpl w:val="6BAC1654"/>
@@ -8041,7 +9320,7 @@
       </w:rPr>
     </w:lvl>
   </w:abstractNum>
-  <w:abstractNum w:abstractNumId="22" w15:restartNumberingAfterBreak="0">
+  <w:abstractNum w:abstractNumId="23" w15:restartNumberingAfterBreak="0">
     <w:nsid w:val="372C3FE7"/>
     <w:multiLevelType w:val="hybridMultilevel"/>
     <w:tmpl w:val="9C04AE1A"/>
@@ -8154,14 +9433,127 @@
       </w:rPr>
     </w:lvl>
   </w:abstractNum>
-  <w:abstractNum w:abstractNumId="23" w15:restartNumberingAfterBreak="0">
+  <w:abstractNum w:abstractNumId="24" w15:restartNumberingAfterBreak="0">
+    <w:nsid w:val="3C471EFF"/>
+    <w:multiLevelType w:val="multilevel"/>
+    <w:tmpl w:val="91F03476"/>
+    <w:lvl w:ilvl="0">
+      <w:start w:val="1"/>
+      <w:numFmt w:val="decimal"/>
+      <w:lvlText w:val="%1."/>
+      <w:lvlJc w:val="left"/>
+      <w:pPr>
+        <w:tabs>
+          <w:tab w:val="num" w:pos="720"/>
+        </w:tabs>
+        <w:ind w:left="720" w:hanging="360"/>
+      </w:pPr>
+    </w:lvl>
+    <w:lvl w:ilvl="1" w:tentative="1">
+      <w:start w:val="1"/>
+      <w:numFmt w:val="decimal"/>
+      <w:lvlText w:val="%2."/>
+      <w:lvlJc w:val="left"/>
+      <w:pPr>
+        <w:tabs>
+          <w:tab w:val="num" w:pos="1440"/>
+        </w:tabs>
+        <w:ind w:left="1440" w:hanging="360"/>
+      </w:pPr>
+    </w:lvl>
+    <w:lvl w:ilvl="2" w:tentative="1">
+      <w:start w:val="1"/>
+      <w:numFmt w:val="decimal"/>
+      <w:lvlText w:val="%3."/>
+      <w:lvlJc w:val="left"/>
+      <w:pPr>
+        <w:tabs>
+          <w:tab w:val="num" w:pos="2160"/>
+        </w:tabs>
+        <w:ind w:left="2160" w:hanging="360"/>
+      </w:pPr>
+    </w:lvl>
+    <w:lvl w:ilvl="3" w:tentative="1">
+      <w:start w:val="1"/>
+      <w:numFmt w:val="decimal"/>
+      <w:lvlText w:val="%4."/>
+      <w:lvlJc w:val="left"/>
+      <w:pPr>
+        <w:tabs>
+          <w:tab w:val="num" w:pos="2880"/>
+        </w:tabs>
+        <w:ind w:left="2880" w:hanging="360"/>
+      </w:pPr>
+    </w:lvl>
+    <w:lvl w:ilvl="4" w:tentative="1">
+      <w:start w:val="1"/>
+      <w:numFmt w:val="decimal"/>
+      <w:lvlText w:val="%5."/>
+      <w:lvlJc w:val="left"/>
+      <w:pPr>
+        <w:tabs>
+          <w:tab w:val="num" w:pos="3600"/>
+        </w:tabs>
+        <w:ind w:left="3600" w:hanging="360"/>
+      </w:pPr>
+    </w:lvl>
+    <w:lvl w:ilvl="5" w:tentative="1">
+      <w:start w:val="1"/>
+      <w:numFmt w:val="decimal"/>
+      <w:lvlText w:val="%6."/>
+      <w:lvlJc w:val="left"/>
+      <w:pPr>
+        <w:tabs>
+          <w:tab w:val="num" w:pos="4320"/>
+        </w:tabs>
+        <w:ind w:left="4320" w:hanging="360"/>
+      </w:pPr>
+    </w:lvl>
+    <w:lvl w:ilvl="6" w:tentative="1">
+      <w:start w:val="1"/>
+      <w:numFmt w:val="decimal"/>
+      <w:lvlText w:val="%7."/>
+      <w:lvlJc w:val="left"/>
+      <w:pPr>
+        <w:tabs>
+          <w:tab w:val="num" w:pos="5040"/>
+        </w:tabs>
+        <w:ind w:left="5040" w:hanging="360"/>
+      </w:pPr>
+    </w:lvl>
+    <w:lvl w:ilvl="7" w:tentative="1">
+      <w:start w:val="1"/>
+      <w:numFmt w:val="decimal"/>
+      <w:lvlText w:val="%8."/>
+      <w:lvlJc w:val="left"/>
+      <w:pPr>
+        <w:tabs>
+          <w:tab w:val="num" w:pos="5760"/>
+        </w:tabs>
+        <w:ind w:left="5760" w:hanging="360"/>
+      </w:pPr>
+    </w:lvl>
+    <w:lvl w:ilvl="8" w:tentative="1">
+      <w:start w:val="1"/>
+      <w:numFmt w:val="decimal"/>
+      <w:lvlText w:val="%9."/>
+      <w:lvlJc w:val="left"/>
+      <w:pPr>
+        <w:tabs>
+          <w:tab w:val="num" w:pos="6480"/>
+        </w:tabs>
+        <w:ind w:left="6480" w:hanging="360"/>
+      </w:pPr>
+    </w:lvl>
+  </w:abstractNum>
+  <w:abstractNum w:abstractNumId="25" w15:restartNumberingAfterBreak="0">
     <w:nsid w:val="411A33D3"/>
     <w:multiLevelType w:val="multilevel"/>
-    <w:tmpl w:val="A7AAC17E"/>
+    <w:tmpl w:val="C98EE13A"/>
     <w:lvl w:ilvl="0">
       <w:start w:val="1"/>
-      <w:numFmt w:val="decimal"/>
-      <w:lvlText w:val="%1."/>
+      <w:numFmt w:val="bullet"/>
+      <w:lvlText w:val=""/>
       <w:lvlJc w:val="left"/>
       <w:pPr>
         <w:tabs>
@@ -8169,8 +9561,11 @@
         </w:tabs>
         <w:ind w:left="720" w:hanging="360"/>
       </w:pPr>
-    </w:lvl>
-    <w:lvl w:ilvl="1" w:tentative="1">
+      <w:rPr>
+        <w:rFonts w:ascii="Symbol" w:hAnsi="Symbol" w:hint="default"/>
+      </w:rPr>
+    </w:lvl>
+    <w:lvl w:ilvl="1">
       <w:start w:val="1"/>
       <w:numFmt w:val="decimal"/>
       <w:lvlText w:val="%2."/>
@@ -8267,7 +9662,7 @@
       </w:pPr>
     </w:lvl>
   </w:abstractNum>
-  <w:abstractNum w:abstractNumId="24" w15:restartNumberingAfterBreak="0">
+  <w:abstractNum w:abstractNumId="26" w15:restartNumberingAfterBreak="0">
     <w:nsid w:val="54AA46FA"/>
     <w:multiLevelType w:val="multilevel"/>
     <w:tmpl w:val="7234A478"/>
@@ -8416,7 +9811,7 @@
       </w:rPr>
     </w:lvl>
   </w:abstractNum>
-  <w:abstractNum w:abstractNumId="25" w15:restartNumberingAfterBreak="0">
+  <w:abstractNum w:abstractNumId="27" w15:restartNumberingAfterBreak="0">
     <w:nsid w:val="5B9B112F"/>
     <w:multiLevelType w:val="multilevel"/>
     <w:tmpl w:val="DCA0701A"/>
@@ -8565,7 +9960,7 @@
       </w:rPr>
     </w:lvl>
   </w:abstractNum>
-  <w:abstractNum w:abstractNumId="26" w15:restartNumberingAfterBreak="0">
+  <w:abstractNum w:abstractNumId="28" w15:restartNumberingAfterBreak="0">
     <w:nsid w:val="5EAD55C5"/>
     <w:multiLevelType w:val="hybridMultilevel"/>
     <w:tmpl w:val="5646224C"/>
@@ -8678,7 +10073,156 @@
       </w:rPr>
     </w:lvl>
   </w:abstractNum>
-  <w:abstractNum w:abstractNumId="27" w15:restartNumberingAfterBreak="0">
+  <w:abstractNum w:abstractNumId="29" w15:restartNumberingAfterBreak="0">
+    <w:nsid w:val="6227480C"/>
+    <w:multiLevelType w:val="multilevel"/>
+    <w:tmpl w:val="7B340C2A"/>
+    <w:lvl w:ilvl="0">
+      <w:start w:val="1"/>
+      <w:numFmt w:val="bullet"/>
+      <w:lvlText w:val=""/>
+      <w:lvlJc w:val="left"/>
+      <w:pPr>
+        <w:tabs>
+          <w:tab w:val="num" w:pos="720"/>
+        </w:tabs>
+        <w:ind w:left="720" w:hanging="360"/>
+      </w:pPr>
+      <w:rPr>
+        <w:rFonts w:ascii="Symbol" w:hAnsi="Symbol" w:hint="default"/>
+        <w:sz w:val="20"/>
+      </w:rPr>
+    </w:lvl>
+    <w:lvl w:ilvl="1">
+      <w:start w:val="1"/>
+      <w:numFmt w:val="bullet"/>
+      <w:lvlText w:val="o"/>
+      <w:lvlJc w:val="left"/>
+      <w:pPr>
+        <w:tabs>
+          <w:tab w:val="num" w:pos="1440"/>
+        </w:tabs>
+        <w:ind w:left="1440" w:hanging="360"/>
+      </w:pPr>
+      <w:rPr>
+        <w:rFonts w:ascii="Courier New" w:hAnsi="Courier New" w:hint="default"/>
+        <w:sz w:val="20"/>
+      </w:rPr>
+    </w:lvl>
+    <w:lvl w:ilvl="2" w:tentative="1">
+      <w:start w:val="1"/>
+      <w:numFmt w:val="bullet"/>
+      <w:lvlText w:val=""/>
+      <w:lvlJc w:val="left"/>
+      <w:pPr>
+        <w:tabs>
+          <w:tab w:val="num" w:pos="2160"/>
+        </w:tabs>
+        <w:ind w:left="2160" w:hanging="360"/>
+      </w:pPr>
+      <w:rPr>
+        <w:rFonts w:ascii="Wingdings" w:hAnsi="Wingdings" w:hint="default"/>
+        <w:sz w:val="20"/>
+      </w:rPr>
+    </w:lvl>
+    <w:lvl w:ilvl="3" w:tentative="1">
+      <w:start w:val="1"/>
+      <w:numFmt w:val="bullet"/>
+      <w:lvlText w:val=""/>
+      <w:lvlJc w:val="left"/>
+      <w:pPr>
+        <w:tabs>
+          <w:tab w:val="num" w:pos="2880"/>
+        </w:tabs>
+        <w:ind w:left="2880" w:hanging="360"/>
+      </w:pPr>
+      <w:rPr>
+        <w:rFonts w:ascii="Wingdings" w:hAnsi="Wingdings" w:hint="default"/>
+        <w:sz w:val="20"/>
+      </w:rPr>
+    </w:lvl>
+    <w:lvl w:ilvl="4" w:tentative="1">
+      <w:start w:val="1"/>
+      <w:numFmt w:val="bullet"/>
+      <w:lvlText w:val=""/>
+      <w:lvlJc w:val="left"/>
+      <w:pPr>
+        <w:tabs>
+          <w:tab w:val="num" w:pos="3600"/>
+        </w:tabs>
+        <w:ind w:left="3600" w:hanging="360"/>
+      </w:pPr>
+      <w:rPr>
+        <w:rFonts w:ascii="Wingdings" w:hAnsi="Wingdings" w:hint="default"/>
+        <w:sz w:val="20"/>
+      </w:rPr>
+    </w:lvl>
+    <w:lvl w:ilvl="5" w:tentative="1">
+      <w:start w:val="1"/>
+      <w:numFmt w:val="bullet"/>
+      <w:lvlText w:val=""/>
+      <w:lvlJc w:val="left"/>
+      <w:pPr>
+        <w:tabs>
+          <w:tab w:val="num" w:pos="4320"/>
+        </w:tabs>
+        <w:ind w:left="4320" w:hanging="360"/>
+      </w:pPr>
+      <w:rPr>
+        <w:rFonts w:ascii="Wingdings" w:hAnsi="Wingdings" w:hint="default"/>
+        <w:sz w:val="20"/>
+      </w:rPr>
+    </w:lvl>
+    <w:lvl w:ilvl="6" w:tentative="1">
+      <w:start w:val="1"/>
+      <w:numFmt w:val="bullet"/>
+      <w:lvlText w:val=""/>
+      <w:lvlJc w:val="left"/>
+      <w:pPr>
+        <w:tabs>
+          <w:tab w:val="num" w:pos="5040"/>
+        </w:tabs>
+        <w:ind w:left="5040" w:hanging="360"/>
+      </w:pPr>
+      <w:rPr>
+        <w:rFonts w:ascii="Wingdings" w:hAnsi="Wingdings" w:hint="default"/>
+        <w:sz w:val="20"/>
+      </w:rPr>
+    </w:lvl>
+    <w:lvl w:ilvl="7" w:tentative="1">
+      <w:start w:val="1"/>
+      <w:numFmt w:val="bullet"/>
+      <w:lvlText w:val=""/>
+      <w:lvlJc w:val="left"/>
+      <w:pPr>
+        <w:tabs>
+          <w:tab w:val="num" w:pos="5760"/>
+        </w:tabs>
+        <w:ind w:left="5760" w:hanging="360"/>
+      </w:pPr>
+      <w:rPr>
+        <w:rFonts w:ascii="Wingdings" w:hAnsi="Wingdings" w:hint="default"/>
+        <w:sz w:val="20"/>
+      </w:rPr>
+    </w:lvl>
+    <w:lvl w:ilvl="8" w:tentative="1">
+      <w:start w:val="1"/>
+      <w:numFmt w:val="bullet"/>
+      <w:lvlText w:val=""/>
+      <w:lvlJc w:val="left"/>
+      <w:pPr>
+        <w:tabs>
+          <w:tab w:val="num" w:pos="6480"/>
+        </w:tabs>
+        <w:ind w:left="6480" w:hanging="360"/>
+      </w:pPr>
+      <w:rPr>
+        <w:rFonts w:ascii="Wingdings" w:hAnsi="Wingdings" w:hint="default"/>
+        <w:sz w:val="20"/>
+      </w:rPr>
+    </w:lvl>
+  </w:abstractNum>
+  <w:abstractNum w:abstractNumId="30" w15:restartNumberingAfterBreak="0">
     <w:nsid w:val="63B44662"/>
     <w:multiLevelType w:val="multilevel"/>
     <w:tmpl w:val="D9D660F4"/>
@@ -8827,7 +10371,7 @@
       </w:rPr>
     </w:lvl>
   </w:abstractNum>
-  <w:abstractNum w:abstractNumId="28" w15:restartNumberingAfterBreak="0">
+  <w:abstractNum w:abstractNumId="31" w15:restartNumberingAfterBreak="0">
     <w:nsid w:val="64B00084"/>
     <w:multiLevelType w:val="hybridMultilevel"/>
     <w:tmpl w:val="FABE09D2"/>
@@ -8940,7 +10484,7 @@
       </w:rPr>
     </w:lvl>
   </w:abstractNum>
-  <w:abstractNum w:abstractNumId="29" w15:restartNumberingAfterBreak="0">
+  <w:abstractNum w:abstractNumId="32" w15:restartNumberingAfterBreak="0">
     <w:nsid w:val="658A2E6B"/>
     <w:multiLevelType w:val="multilevel"/>
     <w:tmpl w:val="DE1EB368"/>
@@ -9089,7 +10633,7 @@
       </w:rPr>
     </w:lvl>
   </w:abstractNum>
-  <w:abstractNum w:abstractNumId="30" w15:restartNumberingAfterBreak="0">
+  <w:abstractNum w:abstractNumId="33" w15:restartNumberingAfterBreak="0">
     <w:nsid w:val="7F1A5F08"/>
     <w:multiLevelType w:val="multilevel"/>
     <w:tmpl w:val="246CBEFC"/>
@@ -9242,94 +10786,103 @@
     <w:abstractNumId w:val="0"/>
   </w:num>
   <w:num w:numId="2" w16cid:durableId="182280612">
-    <w:abstractNumId w:val="21"/>
+    <w:abstractNumId w:val="22"/>
   </w:num>
   <w:num w:numId="3" w16cid:durableId="1107887778">
-    <w:abstractNumId w:val="14"/>
+    <w:abstractNumId w:val="15"/>
   </w:num>
   <w:num w:numId="4" w16cid:durableId="1072508564">
-    <w:abstractNumId w:val="18"/>
+    <w:abstractNumId w:val="19"/>
   </w:num>
   <w:num w:numId="5" w16cid:durableId="1015232265">
     <w:abstractNumId w:val="2"/>
   </w:num>
   <w:num w:numId="6" w16cid:durableId="531922699">
+    <w:abstractNumId w:val="14"/>
+  </w:num>
+  <w:num w:numId="7" w16cid:durableId="1930888717">
+    <w:abstractNumId w:val="10"/>
+  </w:num>
+  <w:num w:numId="8" w16cid:durableId="1473674709">
+    <w:abstractNumId w:val="23"/>
+  </w:num>
+  <w:num w:numId="9" w16cid:durableId="2039624211">
+    <w:abstractNumId w:val="8"/>
+  </w:num>
+  <w:num w:numId="10" w16cid:durableId="2098013009">
+    <w:abstractNumId w:val="20"/>
+  </w:num>
+  <w:num w:numId="11" w16cid:durableId="318048120">
     <w:abstractNumId w:val="13"/>
   </w:num>
-  <w:num w:numId="7" w16cid:durableId="1930888717">
-    <w:abstractNumId w:val="9"/>
-  </w:num>
-  <w:num w:numId="8" w16cid:durableId="1473674709">
-    <w:abstractNumId w:val="22"/>
-  </w:num>
-  <w:num w:numId="9" w16cid:durableId="2039624211">
-    <w:abstractNumId w:val="7"/>
-  </w:num>
-  <w:num w:numId="10" w16cid:durableId="2098013009">
-    <w:abstractNumId w:val="19"/>
-  </w:num>
-  <w:num w:numId="11" w16cid:durableId="318048120">
-    <w:abstractNumId w:val="12"/>
-  </w:num>
   <w:num w:numId="12" w16cid:durableId="623079180">
-    <w:abstractNumId w:val="28"/>
+    <w:abstractNumId w:val="31"/>
   </w:num>
   <w:num w:numId="13" w16cid:durableId="1476339922">
-    <w:abstractNumId w:val="23"/>
+    <w:abstractNumId w:val="25"/>
   </w:num>
   <w:num w:numId="14" w16cid:durableId="829948069">
-    <w:abstractNumId w:val="30"/>
+    <w:abstractNumId w:val="33"/>
   </w:num>
   <w:num w:numId="15" w16cid:durableId="1648626381">
-    <w:abstractNumId w:val="27"/>
+    <w:abstractNumId w:val="30"/>
   </w:num>
   <w:num w:numId="16" w16cid:durableId="1189949412">
     <w:abstractNumId w:val="4"/>
   </w:num>
   <w:num w:numId="17" w16cid:durableId="1672562108">
-    <w:abstractNumId w:val="8"/>
+    <w:abstractNumId w:val="9"/>
   </w:num>
   <w:num w:numId="18" w16cid:durableId="2059815991">
-    <w:abstractNumId w:val="15"/>
+    <w:abstractNumId w:val="16"/>
   </w:num>
   <w:num w:numId="19" w16cid:durableId="1986813020">
+    <w:abstractNumId w:val="7"/>
+  </w:num>
+  <w:num w:numId="20" w16cid:durableId="504126812">
     <w:abstractNumId w:val="6"/>
   </w:num>
-  <w:num w:numId="20" w16cid:durableId="504126812">
-    <w:abstractNumId w:val="5"/>
-  </w:num>
   <w:num w:numId="21" w16cid:durableId="233667646">
-    <w:abstractNumId w:val="16"/>
+    <w:abstractNumId w:val="17"/>
   </w:num>
   <w:num w:numId="22" w16cid:durableId="1558858508">
+    <w:abstractNumId w:val="28"/>
+  </w:num>
+  <w:num w:numId="23" w16cid:durableId="154348110">
+    <w:abstractNumId w:val="27"/>
+  </w:num>
+  <w:num w:numId="24" w16cid:durableId="1080828009">
+    <w:abstractNumId w:val="11"/>
+  </w:num>
+  <w:num w:numId="25" w16cid:durableId="1411586126">
+    <w:abstractNumId w:val="21"/>
+  </w:num>
+  <w:num w:numId="26" w16cid:durableId="564682140">
     <w:abstractNumId w:val="26"/>
   </w:num>
-  <w:num w:numId="23" w16cid:durableId="154348110">
-    <w:abstractNumId w:val="25"/>
-  </w:num>
-  <w:num w:numId="24" w16cid:durableId="1080828009">
-    <w:abstractNumId w:val="10"/>
-  </w:num>
-  <w:num w:numId="25" w16cid:durableId="1411586126">
-    <w:abstractNumId w:val="20"/>
-  </w:num>
-  <w:num w:numId="26" w16cid:durableId="564682140">
-    <w:abstractNumId w:val="24"/>
-  </w:num>
   <w:num w:numId="27" w16cid:durableId="515004433">
-    <w:abstractNumId w:val="29"/>
+    <w:abstractNumId w:val="32"/>
   </w:num>
   <w:num w:numId="28" w16cid:durableId="454786823">
-    <w:abstractNumId w:val="11"/>
+    <w:abstractNumId w:val="12"/>
   </w:num>
   <w:num w:numId="29" w16cid:durableId="497575840">
     <w:abstractNumId w:val="1"/>
   </w:num>
   <w:num w:numId="30" w16cid:durableId="1351226451">
-    <w:abstractNumId w:val="17"/>
+    <w:abstractNumId w:val="18"/>
   </w:num>
   <w:num w:numId="31" w16cid:durableId="1781800714">
     <w:abstractNumId w:val="3"/>
+  </w:num>
+  <w:num w:numId="32" w16cid:durableId="282348068">
+    <w:abstractNumId w:val="24"/>
+  </w:num>
+  <w:num w:numId="33" w16cid:durableId="1638292720">
+    <w:abstractNumId w:val="5"/>
+  </w:num>
+  <w:num w:numId="34" w16cid:durableId="43913901">
+    <w:abstractNumId w:val="29"/>
   </w:num>
 </w:numbering>
 </file>
@@ -9732,7 +11285,7 @@
   <w:style w:type="paragraph" w:default="1" w:styleId="Normal">
     <w:name w:val="Normal"/>
     <w:qFormat/>
-    <w:rsid w:val="004C69FF"/>
+    <w:rsid w:val="00D0790B"/>
     <w:pPr>
       <w:spacing w:after="0"/>
     </w:pPr>
@@ -10525,6 +12078,7 @@
     <w:rsid w:val="005F2883"/>
     <w:rsid w:val="006D4984"/>
     <w:rsid w:val="0070027A"/>
+    <w:rsid w:val="007348E5"/>
     <w:rsid w:val="007C22AF"/>
     <w:rsid w:val="007F2712"/>
     <w:rsid w:val="00800EB2"/>
@@ -10534,6 +12088,7 @@
     <w:rsid w:val="009B7CA4"/>
     <w:rsid w:val="009F39D9"/>
     <w:rsid w:val="00AB35DE"/>
+    <w:rsid w:val="00B51015"/>
     <w:rsid w:val="00BD0A20"/>
     <w:rsid w:val="00C56C19"/>
     <w:rsid w:val="00D17E77"/>
@@ -11466,12 +13021,7 @@
 </file>
 
 <file path=customXml/item2.xml><?xml version="1.0" encoding="utf-8"?>
-<?mso-contentType ?>
-<FormTemplates xmlns="http://schemas.microsoft.com/sharepoint/v3/contenttype/forms">
-  <Display>DocumentLibraryForm</Display>
-  <Edit>DocumentLibraryForm</Edit>
-  <New>DocumentLibraryForm</New>
-</FormTemplates>
+<b:Sources xmlns:b="http://schemas.openxmlformats.org/officeDocument/2006/bibliography" xmlns="http://schemas.openxmlformats.org/officeDocument/2006/bibliography" SelectedStyle="\APASixthEditionOfficeOnline.xsl" StyleName="APA" Version="6"/>
 </file>
 
 <file path=customXml/item3.xml><?xml version="1.0" encoding="utf-8"?>
@@ -11769,7 +13319,12 @@
 </file>
 
 <file path=customXml/item4.xml><?xml version="1.0" encoding="utf-8"?>
-<b:Sources xmlns:b="http://schemas.openxmlformats.org/officeDocument/2006/bibliography" xmlns="http://schemas.openxmlformats.org/officeDocument/2006/bibliography" SelectedStyle="\APASixthEditionOfficeOnline.xsl" StyleName="APA" Version="6"/>
+<?mso-contentType ?>
+<FormTemplates xmlns="http://schemas.microsoft.com/sharepoint/v3/contenttype/forms">
+  <Display>DocumentLibraryForm</Display>
+  <Edit>DocumentLibraryForm</Edit>
+  <New>DocumentLibraryForm</New>
+</FormTemplates>
 </file>
 
 <file path=customXml/itemProps1.xml><?xml version="1.0" encoding="utf-8"?>
@@ -11785,9 +13340,9 @@
 </file>
 
 <file path=customXml/itemProps2.xml><?xml version="1.0" encoding="utf-8"?>
-<ds:datastoreItem xmlns:ds="http://schemas.openxmlformats.org/officeDocument/2006/customXml" ds:itemID="{568E0A6F-4C68-4B61-90D8-66E7EC1106E6}">
+<ds:datastoreItem xmlns:ds="http://schemas.openxmlformats.org/officeDocument/2006/customXml" ds:itemID="{8A5825B1-4901-4175-B888-02A782AB5A21}">
   <ds:schemaRefs>
-    <ds:schemaRef ds:uri="http://schemas.microsoft.com/sharepoint/v3/contenttype/forms"/>
+    <ds:schemaRef ds:uri="http://schemas.openxmlformats.org/officeDocument/2006/bibliography"/>
   </ds:schemaRefs>
 </ds:datastoreItem>
 </file>
@@ -11814,9 +13369,9 @@
 </file>
 
 <file path=customXml/itemProps4.xml><?xml version="1.0" encoding="utf-8"?>
-<ds:datastoreItem xmlns:ds="http://schemas.openxmlformats.org/officeDocument/2006/customXml" ds:itemID="{8A5825B1-4901-4175-B888-02A782AB5A21}">
+<ds:datastoreItem xmlns:ds="http://schemas.openxmlformats.org/officeDocument/2006/customXml" ds:itemID="{568E0A6F-4C68-4B61-90D8-66E7EC1106E6}">
   <ds:schemaRefs>
-    <ds:schemaRef ds:uri="http://schemas.openxmlformats.org/officeDocument/2006/bibliography"/>
+    <ds:schemaRef ds:uri="http://schemas.microsoft.com/sharepoint/v3/contenttype/forms"/>
   </ds:schemaRefs>
 </ds:datastoreItem>
 </file>
--- a/compte rendu v1.docx
+++ b/compte rendu v1.docx
@@ -2669,15 +2669,7 @@
         <w:t>Analyse temporelle</w:t>
       </w:r>
       <w:r>
-        <w:t xml:space="preserve"> : Pour identifier les variations saisonnières et </w:t>
-      </w:r>
-      <w:proofErr w:type="gramStart"/>
-      <w:r>
-        <w:t>annuelles</w:t>
-      </w:r>
-      <w:proofErr w:type="gramEnd"/>
-      <w:r>
-        <w:t>.</w:t>
+        <w:t xml:space="preserve"> : Pour identifier les variations saisonnières et annuelles.</w:t>
       </w:r>
     </w:p>
     <w:p>
@@ -4645,7 +4637,7 @@
           <w:color w:val="161718" w:themeColor="text1"/>
         </w:rPr>
         <w:drawing>
-          <wp:inline distT="0" distB="0" distL="0" distR="0" wp14:anchorId="35DA95F5" wp14:editId="082B1035">
+          <wp:inline distT="0" distB="0" distL="0" distR="0" wp14:anchorId="35DA95F5" wp14:editId="1F7CEA00">
             <wp:extent cx="4411980" cy="3277970"/>
             <wp:effectExtent l="0" t="0" r="7620" b="0"/>
             <wp:docPr id="1391974055" name="Picture 4" descr="A screen shot of a computer program&#10;&#10;Description automatically generated"/>
@@ -4704,7 +4696,7 @@
           <w:szCs w:val="24"/>
         </w:rPr>
         <w:drawing>
-          <wp:inline distT="0" distB="0" distL="0" distR="0" wp14:anchorId="093BE11E" wp14:editId="6D3E4006">
+          <wp:inline distT="0" distB="0" distL="0" distR="0" wp14:anchorId="093BE11E" wp14:editId="5C540CD3">
             <wp:extent cx="3657600" cy="2460748"/>
             <wp:effectExtent l="0" t="0" r="0" b="0"/>
             <wp:docPr id="1685647538" name="Picture 5" descr="A computer screen shot of a program code&#10;&#10;Description automatically generated"/>
@@ -4753,7 +4745,7 @@
           <w:szCs w:val="24"/>
         </w:rPr>
         <w:drawing>
-          <wp:inline distT="0" distB="0" distL="0" distR="0" wp14:anchorId="1FB7FB9F" wp14:editId="7F0B3D5E">
+          <wp:inline distT="0" distB="0" distL="0" distR="0" wp14:anchorId="1FB7FB9F" wp14:editId="588408D7">
             <wp:extent cx="4343400" cy="1925173"/>
             <wp:effectExtent l="0" t="0" r="0" b="0"/>
             <wp:docPr id="607897127" name="Picture 6" descr="A screen shot of a computer program&#10;&#10;Description automatically generated"/>
@@ -4942,12 +4934,56 @@
     <w:p>
       <w:pPr>
         <w:spacing w:after="200"/>
-      </w:pPr>
-      <w:r>
+        <w:rPr>
+          <w:b/>
+          <w:bCs/>
+          <w:lang w:val="en-US"/>
+        </w:rPr>
+      </w:pPr>
+    </w:p>
+    <w:p>
+      <w:pPr>
+        <w:spacing w:after="200"/>
+        <w:rPr>
+          <w:lang w:val="en-US"/>
+        </w:rPr>
+      </w:pPr>
+      <w:r>
+        <w:rPr>
+          <w:b/>
+          <w:bCs/>
+          <w:lang w:val="en-US"/>
+        </w:rPr>
+        <w:t>Description</w:t>
+      </w:r>
+      <w:r>
+        <w:rPr>
+          <w:lang w:val="en-US"/>
+        </w:rPr>
+        <w:t>: A bar chart illustrating the total number of incidents per year from 2013 to 2018. The chart highlights an upward trend in incidents from 2013, peaking around 2017, followed by a slight decrease in 2018. This visualization demonstrates the temporal evolution of gun violence, emphasizing the increasing frequency over the years.</w:t>
+      </w:r>
+    </w:p>
+    <w:p>
+      <w:pPr>
+        <w:spacing w:after="200"/>
+        <w:rPr>
+          <w:lang w:val="en-US"/>
+        </w:rPr>
+      </w:pPr>
+      <w:r>
+        <w:rPr>
+          <w:lang w:val="en-US"/>
+        </w:rPr>
         <w:br w:type="page"/>
       </w:r>
     </w:p>
-    <w:p/>
+    <w:p>
+      <w:pPr>
+        <w:rPr>
+          <w:lang w:val="en-US"/>
+        </w:rPr>
+      </w:pPr>
+    </w:p>
     <w:p>
       <w:pPr>
         <w:pStyle w:val="ListParagraph"/>
@@ -5071,12 +5107,41 @@
     <w:p>
       <w:pPr>
         <w:spacing w:after="200"/>
-      </w:pPr>
-      <w:r>
+        <w:rPr>
+          <w:b/>
+          <w:bCs/>
+          <w:lang w:val="en-US"/>
+        </w:rPr>
+      </w:pPr>
+    </w:p>
+    <w:p>
+      <w:pPr>
+        <w:spacing w:after="200"/>
+        <w:rPr>
+          <w:lang w:val="en-US"/>
+        </w:rPr>
+      </w:pPr>
+      <w:r>
+        <w:rPr>
+          <w:b/>
+          <w:bCs/>
+          <w:lang w:val="en-US"/>
+        </w:rPr>
+        <w:t>Description</w:t>
+      </w:r>
+      <w:r>
+        <w:rPr>
+          <w:lang w:val="en-US"/>
+        </w:rPr>
+        <w:t>: A line graph or bar chart showing the number of incidents by month for all years combined. The visualization reveals that incidents are more frequent in certain months, such as January and March, which stand out as particularly dangerous periods. This seasonal analysis provides insights into potential factors influencing the frequency of incidents during these months.</w:t>
+      </w:r>
+      <w:r>
+        <w:rPr>
+          <w:lang w:val="en-US"/>
+        </w:rPr>
         <w:br w:type="page"/>
       </w:r>
     </w:p>
-    <w:p/>
     <w:p>
       <w:pPr>
         <w:pStyle w:val="ListParagraph"/>
@@ -5095,6 +5160,7 @@
           <w:bCs/>
           <w:lang w:val="en-US"/>
         </w:rPr>
+        <w:lastRenderedPageBreak/>
         <w:t>Analyse</w:t>
       </w:r>
       <w:proofErr w:type="spellEnd"/>
@@ -5261,9 +5327,186 @@
     </w:p>
     <w:p>
       <w:pPr>
+        <w:numPr>
+          <w:ilvl w:val="0"/>
+          <w:numId w:val="35"/>
+        </w:numPr>
+        <w:spacing w:after="200"/>
+        <w:rPr>
+          <w:b/>
+          <w:bCs/>
+          <w:lang w:val="en-US"/>
+        </w:rPr>
+      </w:pPr>
+      <w:r>
+        <w:rPr>
+          <w:b/>
+          <w:bCs/>
+          <w:lang w:val="en-US"/>
+        </w:rPr>
+        <w:t xml:space="preserve">Description: </w:t>
+      </w:r>
+      <w:r>
+        <w:rPr>
+          <w:lang w:val="en-US"/>
+        </w:rPr>
+        <w:t>A heatmap or a map visualization highlighting the geographic distribution of incidents across U.S. states. States like Illinois, California, Florida, and Texas appear prominently as the most affected areas. The visualization helps identify regional patterns and emphasizes the need for targeted interventions in specific states</w:t>
+      </w:r>
+      <w:r>
+        <w:rPr>
+          <w:b/>
+          <w:bCs/>
+          <w:lang w:val="en-US"/>
+        </w:rPr>
+        <w:t>.</w:t>
+      </w:r>
+    </w:p>
+    <w:p>
+      <w:pPr>
+        <w:spacing w:after="200"/>
+        <w:rPr>
+          <w:b/>
+          <w:bCs/>
+          <w:lang w:val="en-US"/>
+        </w:rPr>
+      </w:pPr>
+    </w:p>
+    <w:p>
+      <w:pPr>
+        <w:spacing w:after="200"/>
+        <w:rPr>
+          <w:b/>
+          <w:bCs/>
+          <w:lang w:val="en-US"/>
+        </w:rPr>
+      </w:pPr>
+    </w:p>
+    <w:p>
+      <w:pPr>
+        <w:rPr>
+          <w:lang w:val="en-US"/>
+        </w:rPr>
+      </w:pPr>
+    </w:p>
+    <w:p>
+      <w:pPr>
+        <w:pStyle w:val="ListParagraph"/>
+        <w:numPr>
+          <w:ilvl w:val="0"/>
+          <w:numId w:val="13"/>
+        </w:numPr>
+      </w:pPr>
+      <w:proofErr w:type="spellStart"/>
+      <w:r>
+        <w:rPr>
+          <w:b/>
+          <w:bCs/>
+          <w:lang w:val="en-US"/>
+        </w:rPr>
+        <w:t>régression</w:t>
+      </w:r>
+      <w:proofErr w:type="spellEnd"/>
+      <w:r>
+        <w:rPr>
+          <w:b/>
+          <w:bCs/>
+          <w:lang w:val="en-US"/>
+        </w:rPr>
+        <w:t xml:space="preserve"> </w:t>
+      </w:r>
+      <w:proofErr w:type="spellStart"/>
+      <w:r>
+        <w:rPr>
+          <w:b/>
+          <w:bCs/>
+          <w:lang w:val="en-US"/>
+        </w:rPr>
+        <w:t>linéaire</w:t>
+      </w:r>
+      <w:proofErr w:type="spellEnd"/>
+      <w:r>
+        <w:rPr>
+          <w:lang w:val="en-US"/>
+        </w:rPr>
+        <w:t>:</w:t>
+      </w:r>
+    </w:p>
+    <w:p>
+      <w:pPr>
         <w:ind w:left="360"/>
       </w:pPr>
       <w:r>
+        <w:rPr>
+          <w:noProof/>
+        </w:rPr>
+        <w:drawing>
+          <wp:inline distT="0" distB="0" distL="0" distR="0" wp14:anchorId="1F48B52B" wp14:editId="3A973E6F">
+            <wp:extent cx="6097270" cy="3418205"/>
+            <wp:effectExtent l="0" t="0" r="0" b="0"/>
+            <wp:docPr id="168690994" name="Picture 4" descr="A screenshot of a graph&#10;&#10;Description automatically generated"/>
+            <wp:cNvGraphicFramePr>
+              <a:graphicFrameLocks xmlns:a="http://schemas.openxmlformats.org/drawingml/2006/main" noChangeAspect="1"/>
+            </wp:cNvGraphicFramePr>
+            <a:graphic xmlns:a="http://schemas.openxmlformats.org/drawingml/2006/main">
+              <a:graphicData uri="http://schemas.openxmlformats.org/drawingml/2006/picture">
+                <pic:pic xmlns:pic="http://schemas.openxmlformats.org/drawingml/2006/picture">
+                  <pic:nvPicPr>
+                    <pic:cNvPr id="168690994" name="Picture 4" descr="A screenshot of a graph&#10;&#10;Description automatically generated"/>
+                    <pic:cNvPicPr/>
+                  </pic:nvPicPr>
+                  <pic:blipFill>
+                    <a:blip r:embed="rId22">
+                      <a:extLst>
+                        <a:ext uri="{28A0092B-C50C-407E-A947-70E740481C1C}">
+                          <a14:useLocalDpi xmlns:a14="http://schemas.microsoft.com/office/drawing/2010/main" val="0"/>
+                        </a:ext>
+                      </a:extLst>
+                    </a:blip>
+                    <a:stretch>
+                      <a:fillRect/>
+                    </a:stretch>
+                  </pic:blipFill>
+                  <pic:spPr>
+                    <a:xfrm>
+                      <a:off x="0" y="0"/>
+                      <a:ext cx="6097270" cy="3418205"/>
+                    </a:xfrm>
+                    <a:prstGeom prst="rect">
+                      <a:avLst/>
+                    </a:prstGeom>
+                  </pic:spPr>
+                </pic:pic>
+              </a:graphicData>
+            </a:graphic>
+          </wp:inline>
+        </w:drawing>
+      </w:r>
+    </w:p>
+    <w:p>
+      <w:pPr>
+        <w:ind w:left="360"/>
+        <w:rPr>
+          <w:lang w:val="en-US"/>
+        </w:rPr>
+      </w:pPr>
+      <w:r>
+        <w:rPr>
+          <w:b/>
+          <w:bCs/>
+          <w:lang w:val="en-US"/>
+        </w:rPr>
+        <w:t>Description</w:t>
+      </w:r>
+      <w:r>
+        <w:rPr>
+          <w:lang w:val="en-US"/>
+        </w:rPr>
+        <w:t>: A pie chart or bar graph breaking down the types of incidents based on characteristics such as "Mass Shooting," "Domestic Violence," or "Gang Involvement." This visualization provides an overview of the nature of incidents, indicating that while mass shootings are less frequent, they result in disproportionately higher casualties compared to other types of incidents.</w:t>
+      </w:r>
+      <w:r>
+        <w:rPr>
+          <w:lang w:val="en-US"/>
+        </w:rPr>
         <w:br w:type="page"/>
       </w:r>
     </w:p>
@@ -6006,9 +6249,9 @@
     </w:p>
     <w:p/>
     <w:sectPr>
-      <w:headerReference w:type="default" r:id="rId22"/>
-      <w:footerReference w:type="default" r:id="rId23"/>
-      <w:footerReference w:type="first" r:id="rId24"/>
+      <w:headerReference w:type="default" r:id="rId23"/>
+      <w:footerReference w:type="default" r:id="rId24"/>
+      <w:footerReference w:type="first" r:id="rId25"/>
       <w:pgSz w:w="11906" w:h="16838" w:code="9"/>
       <w:pgMar w:top="720" w:right="1152" w:bottom="720" w:left="1152" w:header="0" w:footer="0" w:gutter="0"/>
       <w:pgNumType w:start="1"/>
@@ -9172,6 +9415,155 @@
     </w:lvl>
   </w:abstractNum>
   <w:abstractNum w:abstractNumId="22" w15:restartNumberingAfterBreak="0">
+    <w:nsid w:val="35425561"/>
+    <w:multiLevelType w:val="multilevel"/>
+    <w:tmpl w:val="81146B1A"/>
+    <w:lvl w:ilvl="0">
+      <w:start w:val="1"/>
+      <w:numFmt w:val="bullet"/>
+      <w:lvlText w:val=""/>
+      <w:lvlJc w:val="left"/>
+      <w:pPr>
+        <w:tabs>
+          <w:tab w:val="num" w:pos="720"/>
+        </w:tabs>
+        <w:ind w:left="720" w:hanging="360"/>
+      </w:pPr>
+      <w:rPr>
+        <w:rFonts w:ascii="Symbol" w:hAnsi="Symbol" w:hint="default"/>
+        <w:sz w:val="20"/>
+      </w:rPr>
+    </w:lvl>
+    <w:lvl w:ilvl="1" w:tentative="1">
+      <w:start w:val="1"/>
+      <w:numFmt w:val="bullet"/>
+      <w:lvlText w:val="o"/>
+      <w:lvlJc w:val="left"/>
+      <w:pPr>
+        <w:tabs>
+          <w:tab w:val="num" w:pos="1440"/>
+        </w:tabs>
+        <w:ind w:left="1440" w:hanging="360"/>
+      </w:pPr>
+      <w:rPr>
+        <w:rFonts w:ascii="Courier New" w:hAnsi="Courier New" w:hint="default"/>
+        <w:sz w:val="20"/>
+      </w:rPr>
+    </w:lvl>
+    <w:lvl w:ilvl="2" w:tentative="1">
+      <w:start w:val="1"/>
+      <w:numFmt w:val="bullet"/>
+      <w:lvlText w:val=""/>
+      <w:lvlJc w:val="left"/>
+      <w:pPr>
+        <w:tabs>
+          <w:tab w:val="num" w:pos="2160"/>
+        </w:tabs>
+        <w:ind w:left="2160" w:hanging="360"/>
+      </w:pPr>
+      <w:rPr>
+        <w:rFonts w:ascii="Wingdings" w:hAnsi="Wingdings" w:hint="default"/>
+        <w:sz w:val="20"/>
+      </w:rPr>
+    </w:lvl>
+    <w:lvl w:ilvl="3" w:tentative="1">
+      <w:start w:val="1"/>
+      <w:numFmt w:val="bullet"/>
+      <w:lvlText w:val=""/>
+      <w:lvlJc w:val="left"/>
+      <w:pPr>
+        <w:tabs>
+          <w:tab w:val="num" w:pos="2880"/>
+        </w:tabs>
+        <w:ind w:left="2880" w:hanging="360"/>
+      </w:pPr>
+      <w:rPr>
+        <w:rFonts w:ascii="Wingdings" w:hAnsi="Wingdings" w:hint="default"/>
+        <w:sz w:val="20"/>
+      </w:rPr>
+    </w:lvl>
+    <w:lvl w:ilvl="4" w:tentative="1">
+      <w:start w:val="1"/>
+      <w:numFmt w:val="bullet"/>
+      <w:lvlText w:val=""/>
+      <w:lvlJc w:val="left"/>
+      <w:pPr>
+        <w:tabs>
+          <w:tab w:val="num" w:pos="3600"/>
+        </w:tabs>
+        <w:ind w:left="3600" w:hanging="360"/>
+      </w:pPr>
+      <w:rPr>
+        <w:rFonts w:ascii="Wingdings" w:hAnsi="Wingdings" w:hint="default"/>
+        <w:sz w:val="20"/>
+      </w:rPr>
+    </w:lvl>
+    <w:lvl w:ilvl="5" w:tentative="1">
+      <w:start w:val="1"/>
+      <w:numFmt w:val="bullet"/>
+      <w:lvlText w:val=""/>
+      <w:lvlJc w:val="left"/>
+      <w:pPr>
+        <w:tabs>
+          <w:tab w:val="num" w:pos="4320"/>
+        </w:tabs>
+        <w:ind w:left="4320" w:hanging="360"/>
+      </w:pPr>
+      <w:rPr>
+        <w:rFonts w:ascii="Wingdings" w:hAnsi="Wingdings" w:hint="default"/>
+        <w:sz w:val="20"/>
+      </w:rPr>
+    </w:lvl>
+    <w:lvl w:ilvl="6" w:tentative="1">
+      <w:start w:val="1"/>
+      <w:numFmt w:val="bullet"/>
+      <w:lvlText w:val=""/>
+      <w:lvlJc w:val="left"/>
+      <w:pPr>
+        <w:tabs>
+          <w:tab w:val="num" w:pos="5040"/>
+        </w:tabs>
+        <w:ind w:left="5040" w:hanging="360"/>
+      </w:pPr>
+      <w:rPr>
+        <w:rFonts w:ascii="Wingdings" w:hAnsi="Wingdings" w:hint="default"/>
+        <w:sz w:val="20"/>
+      </w:rPr>
+    </w:lvl>
+    <w:lvl w:ilvl="7" w:tentative="1">
+      <w:start w:val="1"/>
+      <w:numFmt w:val="bullet"/>
+      <w:lvlText w:val=""/>
+      <w:lvlJc w:val="left"/>
+      <w:pPr>
+        <w:tabs>
+          <w:tab w:val="num" w:pos="5760"/>
+        </w:tabs>
+        <w:ind w:left="5760" w:hanging="360"/>
+      </w:pPr>
+      <w:rPr>
+        <w:rFonts w:ascii="Wingdings" w:hAnsi="Wingdings" w:hint="default"/>
+        <w:sz w:val="20"/>
+      </w:rPr>
+    </w:lvl>
+    <w:lvl w:ilvl="8" w:tentative="1">
+      <w:start w:val="1"/>
+      <w:numFmt w:val="bullet"/>
+      <w:lvlText w:val=""/>
+      <w:lvlJc w:val="left"/>
+      <w:pPr>
+        <w:tabs>
+          <w:tab w:val="num" w:pos="6480"/>
+        </w:tabs>
+        <w:ind w:left="6480" w:hanging="360"/>
+      </w:pPr>
+      <w:rPr>
+        <w:rFonts w:ascii="Wingdings" w:hAnsi="Wingdings" w:hint="default"/>
+        <w:sz w:val="20"/>
+      </w:rPr>
+    </w:lvl>
+  </w:abstractNum>
+  <w:abstractNum w:abstractNumId="23" w15:restartNumberingAfterBreak="0">
     <w:nsid w:val="363D11FC"/>
     <w:multiLevelType w:val="multilevel"/>
     <w:tmpl w:val="6BAC1654"/>
@@ -9320,7 +9712,7 @@
       </w:rPr>
     </w:lvl>
   </w:abstractNum>
-  <w:abstractNum w:abstractNumId="23" w15:restartNumberingAfterBreak="0">
+  <w:abstractNum w:abstractNumId="24" w15:restartNumberingAfterBreak="0">
     <w:nsid w:val="372C3FE7"/>
     <w:multiLevelType w:val="hybridMultilevel"/>
     <w:tmpl w:val="9C04AE1A"/>
@@ -9433,7 +9825,7 @@
       </w:rPr>
     </w:lvl>
   </w:abstractNum>
-  <w:abstractNum w:abstractNumId="24" w15:restartNumberingAfterBreak="0">
+  <w:abstractNum w:abstractNumId="25" w15:restartNumberingAfterBreak="0">
     <w:nsid w:val="3C471EFF"/>
     <w:multiLevelType w:val="multilevel"/>
     <w:tmpl w:val="91F03476"/>
@@ -9546,7 +9938,7 @@
       </w:pPr>
     </w:lvl>
   </w:abstractNum>
-  <w:abstractNum w:abstractNumId="25" w15:restartNumberingAfterBreak="0">
+  <w:abstractNum w:abstractNumId="26" w15:restartNumberingAfterBreak="0">
     <w:nsid w:val="411A33D3"/>
     <w:multiLevelType w:val="multilevel"/>
     <w:tmpl w:val="C98EE13A"/>
@@ -9662,7 +10054,7 @@
       </w:pPr>
     </w:lvl>
   </w:abstractNum>
-  <w:abstractNum w:abstractNumId="26" w15:restartNumberingAfterBreak="0">
+  <w:abstractNum w:abstractNumId="27" w15:restartNumberingAfterBreak="0">
     <w:nsid w:val="54AA46FA"/>
     <w:multiLevelType w:val="multilevel"/>
     <w:tmpl w:val="7234A478"/>
@@ -9811,7 +10203,7 @@
       </w:rPr>
     </w:lvl>
   </w:abstractNum>
-  <w:abstractNum w:abstractNumId="27" w15:restartNumberingAfterBreak="0">
+  <w:abstractNum w:abstractNumId="28" w15:restartNumberingAfterBreak="0">
     <w:nsid w:val="5B9B112F"/>
     <w:multiLevelType w:val="multilevel"/>
     <w:tmpl w:val="DCA0701A"/>
@@ -9960,7 +10352,7 @@
       </w:rPr>
     </w:lvl>
   </w:abstractNum>
-  <w:abstractNum w:abstractNumId="28" w15:restartNumberingAfterBreak="0">
+  <w:abstractNum w:abstractNumId="29" w15:restartNumberingAfterBreak="0">
     <w:nsid w:val="5EAD55C5"/>
     <w:multiLevelType w:val="hybridMultilevel"/>
     <w:tmpl w:val="5646224C"/>
@@ -10073,7 +10465,7 @@
       </w:rPr>
     </w:lvl>
   </w:abstractNum>
-  <w:abstractNum w:abstractNumId="29" w15:restartNumberingAfterBreak="0">
+  <w:abstractNum w:abstractNumId="30" w15:restartNumberingAfterBreak="0">
     <w:nsid w:val="6227480C"/>
     <w:multiLevelType w:val="multilevel"/>
     <w:tmpl w:val="7B340C2A"/>
@@ -10222,7 +10614,7 @@
       </w:rPr>
     </w:lvl>
   </w:abstractNum>
-  <w:abstractNum w:abstractNumId="30" w15:restartNumberingAfterBreak="0">
+  <w:abstractNum w:abstractNumId="31" w15:restartNumberingAfterBreak="0">
     <w:nsid w:val="63B44662"/>
     <w:multiLevelType w:val="multilevel"/>
     <w:tmpl w:val="D9D660F4"/>
@@ -10371,7 +10763,7 @@
       </w:rPr>
     </w:lvl>
   </w:abstractNum>
-  <w:abstractNum w:abstractNumId="31" w15:restartNumberingAfterBreak="0">
+  <w:abstractNum w:abstractNumId="32" w15:restartNumberingAfterBreak="0">
     <w:nsid w:val="64B00084"/>
     <w:multiLevelType w:val="hybridMultilevel"/>
     <w:tmpl w:val="FABE09D2"/>
@@ -10484,7 +10876,7 @@
       </w:rPr>
     </w:lvl>
   </w:abstractNum>
-  <w:abstractNum w:abstractNumId="32" w15:restartNumberingAfterBreak="0">
+  <w:abstractNum w:abstractNumId="33" w15:restartNumberingAfterBreak="0">
     <w:nsid w:val="658A2E6B"/>
     <w:multiLevelType w:val="multilevel"/>
     <w:tmpl w:val="DE1EB368"/>
@@ -10633,7 +11025,7 @@
       </w:rPr>
     </w:lvl>
   </w:abstractNum>
-  <w:abstractNum w:abstractNumId="33" w15:restartNumberingAfterBreak="0">
+  <w:abstractNum w:abstractNumId="34" w15:restartNumberingAfterBreak="0">
     <w:nsid w:val="7F1A5F08"/>
     <w:multiLevelType w:val="multilevel"/>
     <w:tmpl w:val="246CBEFC"/>
@@ -10786,7 +11178,7 @@
     <w:abstractNumId w:val="0"/>
   </w:num>
   <w:num w:numId="2" w16cid:durableId="182280612">
-    <w:abstractNumId w:val="22"/>
+    <w:abstractNumId w:val="23"/>
   </w:num>
   <w:num w:numId="3" w16cid:durableId="1107887778">
     <w:abstractNumId w:val="15"/>
@@ -10804,7 +11196,7 @@
     <w:abstractNumId w:val="10"/>
   </w:num>
   <w:num w:numId="8" w16cid:durableId="1473674709">
-    <w:abstractNumId w:val="23"/>
+    <w:abstractNumId w:val="24"/>
   </w:num>
   <w:num w:numId="9" w16cid:durableId="2039624211">
     <w:abstractNumId w:val="8"/>
@@ -10816,16 +11208,16 @@
     <w:abstractNumId w:val="13"/>
   </w:num>
   <w:num w:numId="12" w16cid:durableId="623079180">
-    <w:abstractNumId w:val="31"/>
+    <w:abstractNumId w:val="32"/>
   </w:num>
   <w:num w:numId="13" w16cid:durableId="1476339922">
-    <w:abstractNumId w:val="25"/>
+    <w:abstractNumId w:val="26"/>
   </w:num>
   <w:num w:numId="14" w16cid:durableId="829948069">
-    <w:abstractNumId w:val="33"/>
+    <w:abstractNumId w:val="34"/>
   </w:num>
   <w:num w:numId="15" w16cid:durableId="1648626381">
-    <w:abstractNumId w:val="30"/>
+    <w:abstractNumId w:val="31"/>
   </w:num>
   <w:num w:numId="16" w16cid:durableId="1189949412">
     <w:abstractNumId w:val="4"/>
@@ -10846,10 +11238,10 @@
     <w:abstractNumId w:val="17"/>
   </w:num>
   <w:num w:numId="22" w16cid:durableId="1558858508">
-    <w:abstractNumId w:val="28"/>
+    <w:abstractNumId w:val="29"/>
   </w:num>
   <w:num w:numId="23" w16cid:durableId="154348110">
-    <w:abstractNumId w:val="27"/>
+    <w:abstractNumId w:val="28"/>
   </w:num>
   <w:num w:numId="24" w16cid:durableId="1080828009">
     <w:abstractNumId w:val="11"/>
@@ -10858,10 +11250,10 @@
     <w:abstractNumId w:val="21"/>
   </w:num>
   <w:num w:numId="26" w16cid:durableId="564682140">
-    <w:abstractNumId w:val="26"/>
+    <w:abstractNumId w:val="27"/>
   </w:num>
   <w:num w:numId="27" w16cid:durableId="515004433">
-    <w:abstractNumId w:val="32"/>
+    <w:abstractNumId w:val="33"/>
   </w:num>
   <w:num w:numId="28" w16cid:durableId="454786823">
     <w:abstractNumId w:val="12"/>
@@ -10876,13 +11268,16 @@
     <w:abstractNumId w:val="3"/>
   </w:num>
   <w:num w:numId="32" w16cid:durableId="282348068">
-    <w:abstractNumId w:val="24"/>
+    <w:abstractNumId w:val="25"/>
   </w:num>
   <w:num w:numId="33" w16cid:durableId="1638292720">
     <w:abstractNumId w:val="5"/>
   </w:num>
   <w:num w:numId="34" w16cid:durableId="43913901">
-    <w:abstractNumId w:val="29"/>
+    <w:abstractNumId w:val="30"/>
+  </w:num>
+  <w:num w:numId="35" w16cid:durableId="497886721">
+    <w:abstractNumId w:val="22"/>
   </w:num>
 </w:numbering>
 </file>
@@ -11285,7 +11680,7 @@
   <w:style w:type="paragraph" w:default="1" w:styleId="Normal">
     <w:name w:val="Normal"/>
     <w:qFormat/>
-    <w:rsid w:val="00D0790B"/>
+    <w:rsid w:val="00FD7003"/>
     <w:pPr>
       <w:spacing w:after="0"/>
     </w:pPr>
@@ -12068,10 +12463,13 @@
   <w:rsids>
     <w:rsidRoot w:val="00BD0A20"/>
     <w:rsid w:val="00066E57"/>
+    <w:rsid w:val="0010047D"/>
     <w:rsid w:val="00123D83"/>
     <w:rsid w:val="001271F2"/>
     <w:rsid w:val="001429A9"/>
+    <w:rsid w:val="001E1B84"/>
     <w:rsid w:val="00202F66"/>
+    <w:rsid w:val="00241CAF"/>
     <w:rsid w:val="0044177E"/>
     <w:rsid w:val="004A5E16"/>
     <w:rsid w:val="00582BB5"/>
@@ -12087,6 +12485,7 @@
     <w:rsid w:val="00932512"/>
     <w:rsid w:val="009B7CA4"/>
     <w:rsid w:val="009F39D9"/>
+    <w:rsid w:val="00A63871"/>
     <w:rsid w:val="00AB35DE"/>
     <w:rsid w:val="00B51015"/>
     <w:rsid w:val="00BD0A20"/>
